--- a/Project Report/mid report.docx
+++ b/Project Report/mid report.docx
@@ -1,6 +1,6 @@
 
 <file path=word/document.xml><?xml version="1.0" encoding="utf-8"?>
-<w:document xmlns:ve="http://schemas.openxmlformats.org/markup-compatibility/2006" xmlns:o="urn:schemas-microsoft-com:office:office" xmlns:r="http://schemas.openxmlformats.org/officeDocument/2006/relationships" xmlns:m="http://schemas.openxmlformats.org/officeDocument/2006/math" xmlns:v="urn:schemas-microsoft-com:vml" xmlns:wp="http://schemas.openxmlformats.org/drawingml/2006/wordprocessingDrawing" xmlns:w10="urn:schemas-microsoft-com:office:word" xmlns:w="http://schemas.openxmlformats.org/wordprocessingml/2006/main" xmlns:wne="http://schemas.microsoft.com/office/word/2006/wordml">
+<w:document xmlns:wpc="http://schemas.microsoft.com/office/word/2010/wordprocessingCanvas" xmlns:mc="http://schemas.openxmlformats.org/markup-compatibility/2006" xmlns:o="urn:schemas-microsoft-com:office:office" xmlns:r="http://schemas.openxmlformats.org/officeDocument/2006/relationships" xmlns:m="http://schemas.openxmlformats.org/officeDocument/2006/math" xmlns:v="urn:schemas-microsoft-com:vml" xmlns:wp14="http://schemas.microsoft.com/office/word/2010/wordprocessingDrawing" xmlns:wp="http://schemas.openxmlformats.org/drawingml/2006/wordprocessingDrawing" xmlns:w10="urn:schemas-microsoft-com:office:word" xmlns:w="http://schemas.openxmlformats.org/wordprocessingml/2006/main" xmlns:w14="http://schemas.microsoft.com/office/word/2010/wordml" xmlns:w15="http://schemas.microsoft.com/office/word/2012/wordml" xmlns:wpg="http://schemas.microsoft.com/office/word/2010/wordprocessingGroup" xmlns:wpi="http://schemas.microsoft.com/office/word/2010/wordprocessingInk" xmlns:wne="http://schemas.microsoft.com/office/word/2006/wordml" xmlns:wps="http://schemas.microsoft.com/office/word/2010/wordprocessingShape" mc:Ignorable="w14 w15 wp14">
   <w:body>
     <w:p>
       <w:pPr>
@@ -349,8 +349,17 @@
           <w:szCs w:val="28"/>
         </w:rPr>
         <w:tab/>
-        <w:t xml:space="preserve">      Univ. roll no.-</w:t>
-      </w:r>
+        <w:t xml:space="preserve">      Univ. roll no</w:t>
+      </w:r>
+      <w:proofErr w:type="gramStart"/>
+      <w:r>
+        <w:rPr>
+          <w:sz w:val="28"/>
+          <w:szCs w:val="28"/>
+        </w:rPr>
+        <w:t>.-</w:t>
+      </w:r>
+      <w:proofErr w:type="gramEnd"/>
       <w:r>
         <w:rPr>
           <w:sz w:val="28"/>
@@ -422,7 +431,23 @@
           <w:sz w:val="28"/>
           <w:szCs w:val="28"/>
         </w:rPr>
-        <w:t xml:space="preserve">Contact no. – 9646863063                          Contact no.- 8591854049   </w:t>
+        <w:t>Contact no. – 9646863063                          Contact no</w:t>
+      </w:r>
+      <w:proofErr w:type="gramStart"/>
+      <w:r>
+        <w:rPr>
+          <w:sz w:val="28"/>
+          <w:szCs w:val="28"/>
+        </w:rPr>
+        <w:t>.-</w:t>
+      </w:r>
+      <w:proofErr w:type="gramEnd"/>
+      <w:r>
+        <w:rPr>
+          <w:sz w:val="28"/>
+          <w:szCs w:val="28"/>
+        </w:rPr>
+        <w:t xml:space="preserve"> 8591854049   </w:t>
       </w:r>
     </w:p>
     <w:p>
@@ -497,7 +522,7 @@
       <w:r>
         <w:rPr>
           <w:noProof/>
-          <w:lang w:eastAsia="en-US"/>
+          <w:lang w:val="en-GB" w:eastAsia="en-GB" w:bidi="hi-IN"/>
         </w:rPr>
         <w:drawing>
           <wp:inline distT="0" distB="0" distL="0" distR="0">
@@ -794,18 +819,27 @@
         </w:rPr>
         <w:t xml:space="preserve"> </w:t>
       </w:r>
+      <w:proofErr w:type="spellStart"/>
       <w:r>
         <w:rPr>
           <w:spacing w:val="2"/>
           <w:szCs w:val="24"/>
         </w:rPr>
-        <w:t>Jaswant Singh</w:t>
-      </w:r>
+        <w:t>Jaswant</w:t>
+      </w:r>
+      <w:proofErr w:type="spellEnd"/>
       <w:r>
         <w:rPr>
           <w:spacing w:val="2"/>
           <w:szCs w:val="24"/>
         </w:rPr>
+        <w:t xml:space="preserve"> Singh</w:t>
+      </w:r>
+      <w:r>
+        <w:rPr>
+          <w:spacing w:val="2"/>
+          <w:szCs w:val="24"/>
+        </w:rPr>
         <w:t xml:space="preserve"> </w:t>
       </w:r>
       <w:r>
@@ -836,18 +870,27 @@
         </w:rPr>
         <w:t xml:space="preserve">, </w:t>
       </w:r>
+      <w:proofErr w:type="spellStart"/>
       <w:r>
         <w:rPr>
           <w:spacing w:val="2"/>
           <w:szCs w:val="24"/>
         </w:rPr>
-        <w:t>Baljit Singh</w:t>
-      </w:r>
+        <w:t>Baljeet</w:t>
+      </w:r>
+      <w:proofErr w:type="spellEnd"/>
       <w:r>
         <w:rPr>
           <w:spacing w:val="2"/>
           <w:szCs w:val="24"/>
         </w:rPr>
+        <w:t xml:space="preserve"> Singh</w:t>
+      </w:r>
+      <w:r>
+        <w:rPr>
+          <w:spacing w:val="2"/>
+          <w:szCs w:val="24"/>
+        </w:rPr>
         <w:t xml:space="preserve"> </w:t>
       </w:r>
       <w:r>
@@ -890,27 +933,75 @@
           <w:spacing w:val="-1"/>
           <w:szCs w:val="24"/>
         </w:rPr>
-        <w:t>partial fulfillment of requirements for the award of degree of B.Tech. (</w:t>
-      </w:r>
+        <w:t xml:space="preserve">partial fulfillment of requirements for the award of degree of </w:t>
+      </w:r>
+      <w:proofErr w:type="spellStart"/>
       <w:r>
         <w:rPr>
           <w:spacing w:val="-1"/>
           <w:szCs w:val="24"/>
         </w:rPr>
-        <w:t>Computer Science &amp; Engg.</w:t>
+        <w:t>B.Tech</w:t>
+      </w:r>
+      <w:proofErr w:type="spellEnd"/>
+      <w:r>
+        <w:rPr>
+          <w:spacing w:val="-1"/>
+          <w:szCs w:val="24"/>
+        </w:rPr>
+        <w:t>. (</w:t>
+      </w:r>
+      <w:r>
+        <w:rPr>
+          <w:spacing w:val="-1"/>
+          <w:szCs w:val="24"/>
+        </w:rPr>
+        <w:t xml:space="preserve">Computer Science &amp; </w:t>
+      </w:r>
+      <w:proofErr w:type="spellStart"/>
+      <w:r>
+        <w:rPr>
+          <w:spacing w:val="-1"/>
+          <w:szCs w:val="24"/>
+        </w:rPr>
+        <w:t>Engg</w:t>
+      </w:r>
+      <w:proofErr w:type="spellEnd"/>
+      <w:r>
+        <w:rPr>
+          <w:spacing w:val="-1"/>
+          <w:szCs w:val="24"/>
+        </w:rPr>
+        <w:t>.</w:t>
       </w:r>
       <w:r>
         <w:rPr>
           <w:spacing w:val="12"/>
           <w:szCs w:val="24"/>
         </w:rPr>
-        <w:t xml:space="preserve">) submitted in the Department of </w:t>
-      </w:r>
+        <w:t xml:space="preserve">) </w:t>
+      </w:r>
+      <w:proofErr w:type="gramStart"/>
       <w:r>
         <w:rPr>
           <w:spacing w:val="12"/>
           <w:szCs w:val="24"/>
         </w:rPr>
+        <w:t>submitted</w:t>
+      </w:r>
+      <w:proofErr w:type="gramEnd"/>
+      <w:r>
+        <w:rPr>
+          <w:spacing w:val="12"/>
+          <w:szCs w:val="24"/>
+        </w:rPr>
+        <w:t xml:space="preserve"> in the Department of </w:t>
+      </w:r>
+      <w:r>
+        <w:rPr>
+          <w:spacing w:val="12"/>
+          <w:szCs w:val="24"/>
+        </w:rPr>
         <w:t>Computer Science and Engineering</w:t>
       </w:r>
       <w:r>
@@ -974,12 +1065,28 @@
         </w:rPr>
         <w:t xml:space="preserve">of Mr. </w:t>
       </w:r>
-      <w:r>
-        <w:rPr>
-          <w:szCs w:val="24"/>
-        </w:rPr>
-        <w:t>Amanpreet Singh Brar</w:t>
-      </w:r>
+      <w:proofErr w:type="spellStart"/>
+      <w:r>
+        <w:rPr>
+          <w:szCs w:val="24"/>
+        </w:rPr>
+        <w:t>Amanpreet</w:t>
+      </w:r>
+      <w:proofErr w:type="spellEnd"/>
+      <w:r>
+        <w:rPr>
+          <w:szCs w:val="24"/>
+        </w:rPr>
+        <w:t xml:space="preserve"> Singh </w:t>
+      </w:r>
+      <w:proofErr w:type="spellStart"/>
+      <w:r>
+        <w:rPr>
+          <w:szCs w:val="24"/>
+        </w:rPr>
+        <w:t>Brar</w:t>
+      </w:r>
+      <w:proofErr w:type="spellEnd"/>
       <w:r>
         <w:rPr>
           <w:szCs w:val="24"/>
@@ -1014,12 +1121,21 @@
           <w:szCs w:val="24"/>
         </w:rPr>
       </w:pPr>
+      <w:proofErr w:type="spellStart"/>
       <w:r>
         <w:rPr>
           <w:spacing w:val="-11"/>
           <w:szCs w:val="24"/>
         </w:rPr>
-        <w:t>Jaswant Singh</w:t>
+        <w:t>Jaswant</w:t>
+      </w:r>
+      <w:proofErr w:type="spellEnd"/>
+      <w:r>
+        <w:rPr>
+          <w:spacing w:val="-11"/>
+          <w:szCs w:val="24"/>
+        </w:rPr>
+        <w:t xml:space="preserve"> Singh</w:t>
       </w:r>
       <w:r>
         <w:rPr>
@@ -1056,7 +1172,21 @@
         <w:rPr>
           <w:szCs w:val="24"/>
         </w:rPr>
-        <w:t>Baljit Singh</w:t>
+        <w:t xml:space="preserve">            </w:t>
+      </w:r>
+      <w:proofErr w:type="spellStart"/>
+      <w:r>
+        <w:rPr>
+          <w:szCs w:val="24"/>
+        </w:rPr>
+        <w:t>Baljeet</w:t>
+      </w:r>
+      <w:proofErr w:type="spellEnd"/>
+      <w:r>
+        <w:rPr>
+          <w:szCs w:val="24"/>
+        </w:rPr>
+        <w:t xml:space="preserve"> Singh</w:t>
       </w:r>
     </w:p>
     <w:p>
@@ -1105,6 +1235,24 @@
       </w:r>
       <w:r>
         <w:rPr>
+          <w:szCs w:val="24"/>
+        </w:rPr>
+        <w:t xml:space="preserve">       </w:t>
+      </w:r>
+      <w:r>
+        <w:rPr>
+          <w:szCs w:val="24"/>
+        </w:rPr>
+        <w:t xml:space="preserve">  </w:t>
+      </w:r>
+      <w:r>
+        <w:rPr>
+          <w:szCs w:val="24"/>
+        </w:rPr>
+        <w:t xml:space="preserve">      </w:t>
+      </w:r>
+      <w:r>
+        <w:rPr>
           <w:spacing w:val="-6"/>
           <w:szCs w:val="24"/>
         </w:rPr>
@@ -1169,12 +1317,21 @@
           <w:szCs w:val="24"/>
         </w:rPr>
       </w:pPr>
+      <w:proofErr w:type="gramStart"/>
       <w:r>
         <w:rPr>
           <w:spacing w:val="-6"/>
           <w:szCs w:val="24"/>
         </w:rPr>
-        <w:t>the best of my knowledge.</w:t>
+        <w:t>the</w:t>
+      </w:r>
+      <w:proofErr w:type="gramEnd"/>
+      <w:r>
+        <w:rPr>
+          <w:spacing w:val="-6"/>
+          <w:szCs w:val="24"/>
+        </w:rPr>
+        <w:t xml:space="preserve"> best of my knowledge.</w:t>
       </w:r>
     </w:p>
     <w:p>
@@ -1207,12 +1364,21 @@
         </w:rPr>
         <w:t xml:space="preserve">Mr. </w:t>
       </w:r>
+      <w:proofErr w:type="spellStart"/>
       <w:r>
         <w:rPr>
           <w:spacing w:val="-5"/>
           <w:szCs w:val="24"/>
         </w:rPr>
-        <w:t xml:space="preserve">Amanpreet Singh  </w:t>
+        <w:t>Amanpreet</w:t>
+      </w:r>
+      <w:proofErr w:type="spellEnd"/>
+      <w:r>
+        <w:rPr>
+          <w:spacing w:val="-5"/>
+          <w:szCs w:val="24"/>
+        </w:rPr>
+        <w:t xml:space="preserve"> Singh  </w:t>
       </w:r>
     </w:p>
     <w:p>
@@ -1228,12 +1394,21 @@
           <w:szCs w:val="24"/>
         </w:rPr>
       </w:pPr>
+      <w:proofErr w:type="gramStart"/>
       <w:r>
         <w:rPr>
           <w:spacing w:val="-3"/>
           <w:szCs w:val="24"/>
         </w:rPr>
-        <w:t>HOD(CSE)</w:t>
+        <w:t>HOD(</w:t>
+      </w:r>
+      <w:proofErr w:type="gramEnd"/>
+      <w:r>
+        <w:rPr>
+          <w:spacing w:val="-3"/>
+          <w:szCs w:val="24"/>
+        </w:rPr>
+        <w:t>CSE)</w:t>
       </w:r>
     </w:p>
     <w:p>
@@ -1282,6 +1457,7 @@
         </w:rPr>
         <w:t>(</w:t>
       </w:r>
+      <w:proofErr w:type="spellStart"/>
       <w:r>
         <w:rPr>
           <w:spacing w:val="-4"/>
@@ -1294,13 +1470,30 @@
           <w:spacing w:val="-4"/>
           <w:szCs w:val="24"/>
         </w:rPr>
-        <w:t>Vivek Thapar</w:t>
-      </w:r>
+        <w:t>Vivek</w:t>
+      </w:r>
+      <w:proofErr w:type="spellEnd"/>
       <w:r>
         <w:rPr>
           <w:spacing w:val="-4"/>
           <w:szCs w:val="24"/>
         </w:rPr>
+        <w:t xml:space="preserve"> </w:t>
+      </w:r>
+      <w:proofErr w:type="spellStart"/>
+      <w:r>
+        <w:rPr>
+          <w:spacing w:val="-4"/>
+          <w:szCs w:val="24"/>
+        </w:rPr>
+        <w:t>Thapar</w:t>
+      </w:r>
+      <w:proofErr w:type="spellEnd"/>
+      <w:r>
+        <w:rPr>
+          <w:spacing w:val="-4"/>
+          <w:szCs w:val="24"/>
+        </w:rPr>
         <w:t xml:space="preserve">) </w:t>
       </w:r>
       <w:r>
@@ -1316,13 +1509,31 @@
         </w:rPr>
         <w:t>(</w:t>
       </w:r>
+      <w:proofErr w:type="spellStart"/>
       <w:r>
         <w:rPr>
           <w:spacing w:val="-2"/>
           <w:szCs w:val="24"/>
         </w:rPr>
-        <w:t>Amanpreet Singh Brar</w:t>
-      </w:r>
+        <w:t>Amanpreet</w:t>
+      </w:r>
+      <w:proofErr w:type="spellEnd"/>
+      <w:r>
+        <w:rPr>
+          <w:spacing w:val="-2"/>
+          <w:szCs w:val="24"/>
+        </w:rPr>
+        <w:t xml:space="preserve"> Singh </w:t>
+      </w:r>
+      <w:proofErr w:type="spellStart"/>
+      <w:r>
+        <w:rPr>
+          <w:spacing w:val="-2"/>
+          <w:szCs w:val="24"/>
+        </w:rPr>
+        <w:t>Brar</w:t>
+      </w:r>
+      <w:proofErr w:type="spellEnd"/>
       <w:r>
         <w:rPr>
           <w:spacing w:val="-2"/>
@@ -1341,7 +1552,6 @@
         <w:adjustRightInd w:val="0"/>
         <w:spacing w:line="360" w:lineRule="auto"/>
         <w:ind w:right="880"/>
-        <w:jc w:val="center"/>
         <w:rPr>
           <w:spacing w:val="-19"/>
           <w:szCs w:val="24"/>
@@ -1350,6 +1560,7 @@
           <w:footerReference w:type="default" r:id="rId11"/>
           <w:pgSz w:w="12240" w:h="15840"/>
           <w:pgMar w:top="1360" w:right="1760" w:bottom="720" w:left="2520" w:header="720" w:footer="720" w:gutter="0"/>
+          <w:pgNumType w:start="5"/>
           <w:cols w:space="720"/>
           <w:noEndnote/>
         </w:sectPr>
@@ -1365,8 +1576,15 @@
         <w:rPr>
           <w:szCs w:val="24"/>
         </w:rPr>
-        <w:t xml:space="preserve">                                                                    </w:t>
-      </w:r>
+        <w:t xml:space="preserve">                                    </w:t>
+      </w:r>
+      <w:r>
+        <w:rPr>
+          <w:szCs w:val="24"/>
+        </w:rPr>
+        <w:t xml:space="preserve">                           </w:t>
+      </w:r>
+      <w:proofErr w:type="gramStart"/>
       <w:r>
         <w:rPr>
           <w:spacing w:val="-19"/>
@@ -1416,6 +1634,7 @@
         </w:rPr>
         <w:t>CSE</w:t>
       </w:r>
+      <w:proofErr w:type="gramEnd"/>
     </w:p>
     <w:p>
       <w:pPr>
@@ -1449,6 +1668,7 @@
     <w:p>
       <w:pPr>
         <w:pStyle w:val="BodyText2"/>
+        <w:spacing w:line="360" w:lineRule="auto"/>
         <w:jc w:val="both"/>
       </w:pPr>
     </w:p>
@@ -1469,7 +1689,7 @@
           <w:sz w:val="24"/>
           <w:szCs w:val="24"/>
         </w:rPr>
-        <w:t xml:space="preserve">                              We would like to express a deep sense of gratitude and th</w:t>
+        <w:t>We would like to express a deep sense of gratitude and th</w:t>
       </w:r>
       <w:r>
         <w:rPr>
@@ -1479,6 +1699,7 @@
         </w:rPr>
         <w:t xml:space="preserve">anks profusely to Mr. </w:t>
       </w:r>
+      <w:proofErr w:type="spellStart"/>
       <w:r>
         <w:rPr>
           <w:rFonts w:ascii="Times New Roman" w:hAnsi="Times New Roman" w:cs="Times New Roman"/>
@@ -1487,6 +1708,7 @@
         </w:rPr>
         <w:t>Amanpreet</w:t>
       </w:r>
+      <w:proofErr w:type="spellEnd"/>
       <w:r>
         <w:rPr>
           <w:rFonts w:ascii="Times New Roman" w:hAnsi="Times New Roman" w:cs="Times New Roman"/>
@@ -1595,11 +1817,19 @@
       <w:r>
         <w:t> </w:t>
       </w:r>
-      <w:r>
-        <w:rPr>
-          <w:b/>
-        </w:rPr>
-        <w:t>Jaswant Singh (1183706)</w:t>
+      <w:proofErr w:type="spellStart"/>
+      <w:r>
+        <w:rPr>
+          <w:b/>
+        </w:rPr>
+        <w:t>Jaswant</w:t>
+      </w:r>
+      <w:proofErr w:type="spellEnd"/>
+      <w:r>
+        <w:rPr>
+          <w:b/>
+        </w:rPr>
+        <w:t xml:space="preserve"> Singh (1183706)</w:t>
       </w:r>
     </w:p>
     <w:p>
@@ -1613,17 +1843,39 @@
         </w:rPr>
         <w:t xml:space="preserve"> </w:t>
       </w:r>
-      <w:r>
-        <w:rPr>
-          <w:b/>
-        </w:rPr>
-        <w:t>Baljit Singh</w:t>
-      </w:r>
-      <w:r>
-        <w:rPr>
-          <w:b/>
-        </w:rPr>
-        <w:t xml:space="preserve">  (1183</w:t>
+      <w:proofErr w:type="spellStart"/>
+      <w:r>
+        <w:rPr>
+          <w:b/>
+        </w:rPr>
+        <w:t>Baljeet</w:t>
+      </w:r>
+      <w:proofErr w:type="spellEnd"/>
+      <w:r>
+        <w:rPr>
+          <w:b/>
+        </w:rPr>
+        <w:t xml:space="preserve"> </w:t>
+      </w:r>
+      <w:proofErr w:type="gramStart"/>
+      <w:r>
+        <w:rPr>
+          <w:b/>
+        </w:rPr>
+        <w:t>Singh</w:t>
+      </w:r>
+      <w:r>
+        <w:rPr>
+          <w:b/>
+        </w:rPr>
+        <w:t xml:space="preserve">  (</w:t>
+      </w:r>
+      <w:proofErr w:type="gramEnd"/>
+      <w:r>
+        <w:rPr>
+          <w:b/>
+        </w:rPr>
+        <w:t>1183</w:t>
       </w:r>
       <w:r>
         <w:rPr>
@@ -1716,6 +1968,15 @@
     </w:p>
     <w:p>
       <w:pPr>
+        <w:rPr>
+          <w:b/>
+          <w:sz w:val="28"/>
+          <w:szCs w:val="28"/>
+        </w:rPr>
+      </w:pPr>
+    </w:p>
+    <w:p>
+      <w:pPr>
         <w:jc w:val="center"/>
         <w:rPr>
           <w:b/>
@@ -1757,7 +2018,7 @@
           <w:insideH w:val="single" w:sz="4" w:space="0" w:color="000000"/>
           <w:insideV w:val="single" w:sz="4" w:space="0" w:color="000000"/>
         </w:tblBorders>
-        <w:tblLook w:val="04A0"/>
+        <w:tblLook w:val="04A0" w:firstRow="1" w:lastRow="0" w:firstColumn="1" w:lastColumn="0" w:noHBand="0" w:noVBand="1"/>
       </w:tblPr>
       <w:tblGrid>
         <w:gridCol w:w="1368"/>
@@ -2017,12 +2278,12 @@
               <w:spacing w:line="360" w:lineRule="auto"/>
               <w:rPr>
                 <w:rFonts w:eastAsia="Times New Roman"/>
+                <w:szCs w:val="24"/>
               </w:rPr>
             </w:pPr>
             <w:r>
               <w:rPr>
-                <w:sz w:val="28"/>
-                <w:szCs w:val="28"/>
+                <w:szCs w:val="24"/>
               </w:rPr>
               <w:t>Technology to be used</w:t>
             </w:r>
@@ -2932,24 +3193,152 @@
           <w:bCs/>
           <w:szCs w:val="24"/>
         </w:rPr>
-        <w:t>a project dealing with the ptu cse students problems of finding the good &amp; quality resources for their study. So this project could be one and only to deal with it. The ptu cse syllabus guide will include the notes, books, question banks, previous years question papers, and hopefully quiz. Thus the students need not have to look any further for studying their current subjects and hopefully this will decrease the burden on the students of finding the different topics from the internet. Thus this project could prove to a game changer for ptu cse students, whether they are doing the thorough study of the subject or just walking through the subject during sessional or examination. The project is open source &amp; is under the Apache License, Version 2.0. It could prove to be the time effective solution for the students. This project will work on all major platforms including windows, android, ios, windows phone, blackberry, Ubuntu OS, Firefox OS etc.</w:t>
-      </w:r>
+        <w:t xml:space="preserve">a project dealing with the </w:t>
+      </w:r>
+      <w:proofErr w:type="spellStart"/>
       <w:r>
         <w:rPr>
           <w:bCs/>
           <w:szCs w:val="24"/>
         </w:rPr>
+        <w:t>ptu</w:t>
+      </w:r>
+      <w:proofErr w:type="spellEnd"/>
+      <w:r>
+        <w:rPr>
+          <w:bCs/>
+          <w:szCs w:val="24"/>
+        </w:rPr>
         <w:t xml:space="preserve"> </w:t>
       </w:r>
-    </w:p>
-    <w:p>
-      <w:pPr>
-        <w:spacing w:line="360" w:lineRule="auto"/>
-        <w:jc w:val="both"/>
+      <w:proofErr w:type="spellStart"/>
+      <w:r>
         <w:rPr>
           <w:bCs/>
           <w:szCs w:val="24"/>
         </w:rPr>
+        <w:t>cse</w:t>
+      </w:r>
+      <w:proofErr w:type="spellEnd"/>
+      <w:r>
+        <w:rPr>
+          <w:bCs/>
+          <w:szCs w:val="24"/>
+        </w:rPr>
+        <w:t xml:space="preserve"> </w:t>
+      </w:r>
+      <w:proofErr w:type="gramStart"/>
+      <w:r>
+        <w:rPr>
+          <w:bCs/>
+          <w:szCs w:val="24"/>
+        </w:rPr>
+        <w:t>students</w:t>
+      </w:r>
+      <w:proofErr w:type="gramEnd"/>
+      <w:r>
+        <w:rPr>
+          <w:bCs/>
+          <w:szCs w:val="24"/>
+        </w:rPr>
+        <w:t xml:space="preserve"> problems of finding the good &amp; quality resources for their study. So this project could be one and only to deal with it. The </w:t>
+      </w:r>
+      <w:proofErr w:type="spellStart"/>
+      <w:r>
+        <w:rPr>
+          <w:bCs/>
+          <w:szCs w:val="24"/>
+        </w:rPr>
+        <w:t>ptu</w:t>
+      </w:r>
+      <w:proofErr w:type="spellEnd"/>
+      <w:r>
+        <w:rPr>
+          <w:bCs/>
+          <w:szCs w:val="24"/>
+        </w:rPr>
+        <w:t xml:space="preserve"> </w:t>
+      </w:r>
+      <w:proofErr w:type="spellStart"/>
+      <w:r>
+        <w:rPr>
+          <w:bCs/>
+          <w:szCs w:val="24"/>
+        </w:rPr>
+        <w:t>cse</w:t>
+      </w:r>
+      <w:proofErr w:type="spellEnd"/>
+      <w:r>
+        <w:rPr>
+          <w:bCs/>
+          <w:szCs w:val="24"/>
+        </w:rPr>
+        <w:t xml:space="preserve"> syllabus guide will include the notes, books, question banks, previous years question papers, and hopefully quiz. Thus the students need not have to look any further for studying their current subjects and hopefully this will decrease the burden on the students of finding the different topics from the internet. Thus this project could prove to a game changer for </w:t>
+      </w:r>
+      <w:proofErr w:type="spellStart"/>
+      <w:r>
+        <w:rPr>
+          <w:bCs/>
+          <w:szCs w:val="24"/>
+        </w:rPr>
+        <w:t>ptu</w:t>
+      </w:r>
+      <w:proofErr w:type="spellEnd"/>
+      <w:r>
+        <w:rPr>
+          <w:bCs/>
+          <w:szCs w:val="24"/>
+        </w:rPr>
+        <w:t xml:space="preserve"> </w:t>
+      </w:r>
+      <w:proofErr w:type="spellStart"/>
+      <w:r>
+        <w:rPr>
+          <w:bCs/>
+          <w:szCs w:val="24"/>
+        </w:rPr>
+        <w:t>cse</w:t>
+      </w:r>
+      <w:proofErr w:type="spellEnd"/>
+      <w:r>
+        <w:rPr>
+          <w:bCs/>
+          <w:szCs w:val="24"/>
+        </w:rPr>
+        <w:t xml:space="preserve"> students, whether they are doing the thorough study of the subject or just walking through the subject during sessional or examination. The project is open source &amp; is under the Apache License, Version 2.0. It could prove to be the time effective solution for the students. This project will work on all major platforms including windows, android, </w:t>
+      </w:r>
+      <w:proofErr w:type="spellStart"/>
+      <w:r>
+        <w:rPr>
+          <w:bCs/>
+          <w:szCs w:val="24"/>
+        </w:rPr>
+        <w:t>ios</w:t>
+      </w:r>
+      <w:proofErr w:type="spellEnd"/>
+      <w:r>
+        <w:rPr>
+          <w:bCs/>
+          <w:szCs w:val="24"/>
+        </w:rPr>
+        <w:t>, windows phone, blackberry, Ubuntu OS, Firefox OS etc.</w:t>
+      </w:r>
+      <w:r>
+        <w:rPr>
+          <w:bCs/>
+          <w:szCs w:val="24"/>
+        </w:rPr>
+        <w:t xml:space="preserve"> </w:t>
+      </w:r>
+    </w:p>
+    <w:p>
+      <w:pPr>
+        <w:spacing w:line="360" w:lineRule="auto"/>
+        <w:jc w:val="both"/>
+        <w:rPr>
+          <w:bCs/>
+          <w:szCs w:val="24"/>
+        </w:rPr>
       </w:pPr>
     </w:p>
     <w:p>
@@ -2990,68 +3379,87 @@
           <w:bCs/>
           <w:szCs w:val="24"/>
         </w:rPr>
-        <w:t xml:space="preserve"> </w:t>
+        <w:t xml:space="preserve"> includes </w:t>
       </w:r>
       <w:r>
         <w:rPr>
           <w:bCs/>
           <w:szCs w:val="24"/>
         </w:rPr>
-        <w:t xml:space="preserve">will </w:t>
+        <w:t xml:space="preserve">student registration/login page, student page.  In </w:t>
       </w:r>
       <w:r>
         <w:rPr>
           <w:bCs/>
           <w:szCs w:val="24"/>
         </w:rPr>
-        <w:t xml:space="preserve">includes </w:t>
+        <w:t>Student Registration</w:t>
       </w:r>
       <w:r>
         <w:rPr>
           <w:bCs/>
           <w:szCs w:val="24"/>
         </w:rPr>
-        <w:t xml:space="preserve">student registration/login page, student page.  In </w:t>
-      </w:r>
-      <w:r>
+        <w:t xml:space="preserve"> students can fill their information to get the homepage. The homepage which is the user panel will include links to different semester pages. The different semester pages will have the further subject pages and the subject pages will have the notes, question banks, quiz, previous year question paper for different subjects. </w:t>
+      </w:r>
+      <w:r>
+        <w:rPr>
+          <w:color w:val="000000"/>
+          <w:szCs w:val="28"/>
+        </w:rPr>
+        <w:t xml:space="preserve">In starting of the project student fills his login information and if he is not registered he has to before using this guide. When the new user registers the admin of DB have right to give the privileges to the user. So after the admin gives rights to the user, then the user will be able to login with the information he has provided during the registration. After login the user will be taken to his profile page, where he can traverse to any subject by clicking the links or can just search for the subject or the topic and the results will be displayed instantly without refreshing. </w:t>
+      </w:r>
+    </w:p>
+    <w:p>
+      <w:pPr>
+        <w:spacing w:line="360" w:lineRule="auto"/>
+        <w:jc w:val="both"/>
         <w:rPr>
           <w:bCs/>
           <w:szCs w:val="24"/>
         </w:rPr>
-        <w:t>Student Registration</w:t>
-      </w:r>
-      <w:r>
+      </w:pPr>
+    </w:p>
+    <w:p>
+      <w:pPr>
+        <w:spacing w:line="360" w:lineRule="auto"/>
+        <w:jc w:val="both"/>
         <w:rPr>
           <w:bCs/>
           <w:szCs w:val="24"/>
         </w:rPr>
-        <w:t xml:space="preserve"> students can fill their information to get the homepage. The homepage which is the user panel will include links to different semester pages. The different semester pages will have the further subject pages and the subject pages will have the notes, question banks, quiz, previous year question paper for different subjects. </w:t>
-      </w:r>
-      <w:r>
-        <w:rPr>
-          <w:color w:val="000000"/>
-          <w:szCs w:val="28"/>
-        </w:rPr>
-        <w:t xml:space="preserve">In starting of the project student fills his login information and if he is not registered he has to before using this guide. When the new user registers the admin of DB have right to give the privileges to the user. So after the admin gives rights to the user, then the user will be able to login with the information he has provided during the registration. After login the user will be taken to his profile page, where he can traverse to any subject by clicking the links or can just search for the subject or the topic and the results will be displayed instantly without refreshing. </w:t>
-      </w:r>
-    </w:p>
-    <w:p>
-      <w:pPr>
-        <w:spacing w:line="360" w:lineRule="auto"/>
-        <w:jc w:val="both"/>
-        <w:rPr>
-          <w:bCs/>
-          <w:szCs w:val="24"/>
-        </w:rPr>
-      </w:pPr>
-    </w:p>
-    <w:p>
-      <w:pPr>
-        <w:spacing w:line="360" w:lineRule="auto"/>
-        <w:jc w:val="both"/>
-        <w:rPr>
-          <w:bCs/>
-          <w:szCs w:val="24"/>
+      </w:pPr>
+    </w:p>
+    <w:p>
+      <w:pPr>
+        <w:spacing w:line="360" w:lineRule="auto"/>
+        <w:jc w:val="both"/>
+        <w:rPr>
+          <w:b/>
+          <w:sz w:val="32"/>
+          <w:szCs w:val="32"/>
+        </w:rPr>
+      </w:pPr>
+    </w:p>
+    <w:p>
+      <w:pPr>
+        <w:spacing w:line="360" w:lineRule="auto"/>
+        <w:jc w:val="both"/>
+        <w:rPr>
+          <w:b/>
+          <w:sz w:val="32"/>
+          <w:szCs w:val="32"/>
+        </w:rPr>
+      </w:pPr>
+    </w:p>
+    <w:p>
+      <w:pPr>
+        <w:spacing w:line="360" w:lineRule="auto"/>
+        <w:jc w:val="both"/>
+        <w:rPr>
+          <w:b/>
+          <w:sz w:val="32"/>
+          <w:szCs w:val="32"/>
         </w:rPr>
       </w:pPr>
     </w:p>
@@ -3066,12 +3474,14 @@
           <w:szCs w:val="32"/>
         </w:rPr>
       </w:pPr>
+      <w:proofErr w:type="gramStart"/>
       <w:r>
         <w:rPr>
           <w:b/>
           <w:sz w:val="32"/>
           <w:szCs w:val="32"/>
         </w:rPr>
+        <w:lastRenderedPageBreak/>
         <w:t>2.</w:t>
       </w:r>
       <w:r>
@@ -3080,7 +3490,16 @@
           <w:sz w:val="32"/>
           <w:szCs w:val="32"/>
         </w:rPr>
-        <w:t>Technology to be used:-</w:t>
+        <w:t>Technology</w:t>
+      </w:r>
+      <w:proofErr w:type="gramEnd"/>
+      <w:r>
+        <w:rPr>
+          <w:b/>
+          <w:sz w:val="32"/>
+          <w:szCs w:val="32"/>
+        </w:rPr>
+        <w:t xml:space="preserve"> to be used:-</w:t>
       </w:r>
     </w:p>
     <w:p>
@@ -3101,7 +3520,21 @@
         <w:rPr>
           <w:szCs w:val="24"/>
         </w:rPr>
-        <w:t>HTML, CSS, jQuery, PHP</w:t>
+        <w:t xml:space="preserve">HTML, CSS, </w:t>
+      </w:r>
+      <w:proofErr w:type="spellStart"/>
+      <w:r>
+        <w:rPr>
+          <w:szCs w:val="24"/>
+        </w:rPr>
+        <w:t>jQuery</w:t>
+      </w:r>
+      <w:proofErr w:type="spellEnd"/>
+      <w:r>
+        <w:rPr>
+          <w:szCs w:val="24"/>
+        </w:rPr>
+        <w:t>, PHP</w:t>
       </w:r>
       <w:r>
         <w:rPr>
@@ -3132,7 +3565,6 @@
           <w:b/>
           <w:szCs w:val="24"/>
         </w:rPr>
-        <w:lastRenderedPageBreak/>
         <w:t xml:space="preserve">2.1 </w:t>
       </w:r>
       <w:r>
@@ -3140,8 +3572,17 @@
           <w:b/>
           <w:szCs w:val="24"/>
         </w:rPr>
-        <w:t>HTML:-</w:t>
-      </w:r>
+        <w:t>HTML</w:t>
+      </w:r>
+      <w:proofErr w:type="gramStart"/>
+      <w:r>
+        <w:rPr>
+          <w:b/>
+          <w:szCs w:val="24"/>
+        </w:rPr>
+        <w:t>:-</w:t>
+      </w:r>
+      <w:proofErr w:type="gramEnd"/>
       <w:r>
         <w:rPr>
           <w:szCs w:val="24"/>
@@ -3260,8 +3701,17 @@
           <w:b/>
           <w:szCs w:val="24"/>
         </w:rPr>
-        <w:t>CSS:-</w:t>
-      </w:r>
+        <w:t>CSS</w:t>
+      </w:r>
+      <w:proofErr w:type="gramStart"/>
+      <w:r>
+        <w:rPr>
+          <w:b/>
+          <w:szCs w:val="24"/>
+        </w:rPr>
+        <w:t>:-</w:t>
+      </w:r>
+      <w:proofErr w:type="gramEnd"/>
       <w:r>
         <w:rPr>
           <w:szCs w:val="24"/>
@@ -3378,13 +3828,24 @@
         </w:rPr>
         <w:t xml:space="preserve">2.3 </w:t>
       </w:r>
-      <w:r>
-        <w:rPr>
-          <w:b/>
-          <w:szCs w:val="24"/>
-        </w:rPr>
-        <w:t xml:space="preserve">jQuery:- </w:t>
-      </w:r>
+      <w:proofErr w:type="spellStart"/>
+      <w:r>
+        <w:rPr>
+          <w:b/>
+          <w:szCs w:val="24"/>
+        </w:rPr>
+        <w:t>jQuery</w:t>
+      </w:r>
+      <w:proofErr w:type="spellEnd"/>
+      <w:proofErr w:type="gramStart"/>
+      <w:r>
+        <w:rPr>
+          <w:b/>
+          <w:szCs w:val="24"/>
+        </w:rPr>
+        <w:t>:-</w:t>
+      </w:r>
+      <w:proofErr w:type="gramEnd"/>
       <w:r>
         <w:rPr>
           <w:b/>
@@ -3393,7 +3854,19 @@
         <w:t xml:space="preserve"> </w:t>
       </w:r>
       <w:r>
-        <w:t>jQuery is a lightweight, "write less, do more", JavaScript library. Features are</w:t>
+        <w:rPr>
+          <w:b/>
+          <w:szCs w:val="24"/>
+        </w:rPr>
+        <w:t xml:space="preserve"> </w:t>
+      </w:r>
+      <w:proofErr w:type="spellStart"/>
+      <w:r>
+        <w:t>jQuery</w:t>
+      </w:r>
+      <w:proofErr w:type="spellEnd"/>
+      <w:r>
+        <w:t xml:space="preserve"> is a lightweight, "write less, do more", JavaScript library. Features are</w:t>
       </w:r>
     </w:p>
     <w:p>
@@ -3520,8 +3993,17 @@
           <w:b/>
           <w:szCs w:val="24"/>
         </w:rPr>
-        <w:t>PHP:-</w:t>
-      </w:r>
+        <w:t>PHP</w:t>
+      </w:r>
+      <w:proofErr w:type="gramStart"/>
+      <w:r>
+        <w:rPr>
+          <w:b/>
+          <w:szCs w:val="24"/>
+        </w:rPr>
+        <w:t>:-</w:t>
+      </w:r>
+      <w:proofErr w:type="gramEnd"/>
       <w:r>
         <w:rPr>
           <w:szCs w:val="24"/>
@@ -3664,7 +4146,14 @@
         <w:rPr>
           <w:szCs w:val="24"/>
         </w:rPr>
-        <w:t>SQL Queries can be used retrieve large amount of records from a database quickly and efficiently. Using standard SQL it is easy to manage database system without having to write substantial amount of code. It is portable used for relational databases easy to learn and understand interactive language dynamic database.</w:t>
+        <w:t xml:space="preserve">SQL Queries can be used retrieve large amount of records from a database quickly and efficiently. Using standard SQL it is easy to manage database system without </w:t>
+      </w:r>
+      <w:r>
+        <w:rPr>
+          <w:szCs w:val="24"/>
+        </w:rPr>
+        <w:lastRenderedPageBreak/>
+        <w:t>having to write substantial amount of code. It is portable used for relational databases easy to learn and understand interactive language dynamic database.</w:t>
       </w:r>
     </w:p>
     <w:p>
@@ -3714,36 +4203,14 @@
           <w:bCs/>
           <w:szCs w:val="24"/>
         </w:rPr>
-        <w:t xml:space="preserve"> </w:t>
+        <w:t xml:space="preserve"> includes </w:t>
       </w:r>
       <w:r>
         <w:rPr>
           <w:bCs/>
           <w:szCs w:val="24"/>
         </w:rPr>
-        <w:t xml:space="preserve">will </w:t>
-      </w:r>
-      <w:r>
-        <w:rPr>
-          <w:bCs/>
-          <w:szCs w:val="24"/>
-        </w:rPr>
-        <w:t xml:space="preserve">includes </w:t>
-      </w:r>
-      <w:r>
-        <w:rPr>
-          <w:bCs/>
-          <w:szCs w:val="24"/>
-        </w:rPr>
-        <w:t xml:space="preserve">student registration/login page, </w:t>
-      </w:r>
-      <w:r>
-        <w:rPr>
-          <w:bCs/>
-          <w:szCs w:val="24"/>
-        </w:rPr>
-        <w:lastRenderedPageBreak/>
-        <w:t xml:space="preserve">student page.  In </w:t>
+        <w:t xml:space="preserve">student registration/login page, student page.  In </w:t>
       </w:r>
       <w:r>
         <w:rPr>
@@ -3812,12 +4279,101 @@
           <w:szCs w:val="32"/>
         </w:rPr>
       </w:pPr>
-      <w:r>
+    </w:p>
+    <w:p>
+      <w:pPr>
+        <w:spacing w:after="120" w:line="360" w:lineRule="auto"/>
+        <w:jc w:val="both"/>
         <w:rPr>
           <w:b/>
           <w:sz w:val="32"/>
           <w:szCs w:val="32"/>
         </w:rPr>
+      </w:pPr>
+    </w:p>
+    <w:p>
+      <w:pPr>
+        <w:spacing w:after="120" w:line="360" w:lineRule="auto"/>
+        <w:jc w:val="both"/>
+        <w:rPr>
+          <w:b/>
+          <w:sz w:val="32"/>
+          <w:szCs w:val="32"/>
+        </w:rPr>
+      </w:pPr>
+    </w:p>
+    <w:p>
+      <w:pPr>
+        <w:spacing w:after="120" w:line="360" w:lineRule="auto"/>
+        <w:jc w:val="both"/>
+        <w:rPr>
+          <w:b/>
+          <w:sz w:val="32"/>
+          <w:szCs w:val="32"/>
+        </w:rPr>
+      </w:pPr>
+    </w:p>
+    <w:p>
+      <w:pPr>
+        <w:spacing w:after="120" w:line="360" w:lineRule="auto"/>
+        <w:jc w:val="both"/>
+        <w:rPr>
+          <w:b/>
+          <w:sz w:val="32"/>
+          <w:szCs w:val="32"/>
+        </w:rPr>
+      </w:pPr>
+    </w:p>
+    <w:p>
+      <w:pPr>
+        <w:spacing w:after="120" w:line="360" w:lineRule="auto"/>
+        <w:jc w:val="both"/>
+        <w:rPr>
+          <w:b/>
+          <w:sz w:val="32"/>
+          <w:szCs w:val="32"/>
+        </w:rPr>
+      </w:pPr>
+    </w:p>
+    <w:p>
+      <w:pPr>
+        <w:spacing w:after="120" w:line="360" w:lineRule="auto"/>
+        <w:jc w:val="both"/>
+        <w:rPr>
+          <w:b/>
+          <w:sz w:val="32"/>
+          <w:szCs w:val="32"/>
+        </w:rPr>
+      </w:pPr>
+    </w:p>
+    <w:p>
+      <w:pPr>
+        <w:spacing w:after="120" w:line="360" w:lineRule="auto"/>
+        <w:jc w:val="both"/>
+        <w:rPr>
+          <w:b/>
+          <w:sz w:val="32"/>
+          <w:szCs w:val="32"/>
+        </w:rPr>
+      </w:pPr>
+    </w:p>
+    <w:p>
+      <w:pPr>
+        <w:spacing w:after="120" w:line="360" w:lineRule="auto"/>
+        <w:jc w:val="both"/>
+        <w:rPr>
+          <w:b/>
+          <w:sz w:val="32"/>
+          <w:szCs w:val="32"/>
+        </w:rPr>
+      </w:pPr>
+      <w:r>
+        <w:rPr>
+          <w:b/>
+          <w:sz w:val="32"/>
+          <w:szCs w:val="32"/>
+        </w:rPr>
+        <w:lastRenderedPageBreak/>
         <w:t xml:space="preserve">3. </w:t>
       </w:r>
       <w:r>
@@ -3860,7 +4416,25 @@
           <w:sz w:val="24"/>
           <w:szCs w:val="24"/>
         </w:rPr>
-        <w:t>This phase define the requirement of the software i.e. it defines the tools and equipments which are used for the development of the software. Following are the hardware and software requirements for building this application:</w:t>
+        <w:t xml:space="preserve">This phase define the requirement of the software i.e. it defines the tools and </w:t>
+      </w:r>
+      <w:proofErr w:type="spellStart"/>
+      <w:r>
+        <w:rPr>
+          <w:rFonts w:ascii="Times New Roman" w:hAnsi="Times New Roman"/>
+          <w:sz w:val="24"/>
+          <w:szCs w:val="24"/>
+        </w:rPr>
+        <w:t>equipments</w:t>
+      </w:r>
+      <w:proofErr w:type="spellEnd"/>
+      <w:r>
+        <w:rPr>
+          <w:rFonts w:ascii="Times New Roman" w:hAnsi="Times New Roman"/>
+          <w:sz w:val="24"/>
+          <w:szCs w:val="24"/>
+        </w:rPr>
+        <w:t xml:space="preserve"> which are used for the development of the software. Following are the hardware and software requirements for building this application:</w:t>
       </w:r>
     </w:p>
     <w:p>
@@ -3916,6 +4490,146 @@
         <w:rPr>
           <w:szCs w:val="24"/>
         </w:rPr>
+        <w:t xml:space="preserve">          1.70 GHz and Above</w:t>
+      </w:r>
+    </w:p>
+    <w:p>
+      <w:pPr>
+        <w:spacing w:line="360" w:lineRule="auto"/>
+        <w:ind w:left="360"/>
+        <w:jc w:val="both"/>
+        <w:rPr>
+          <w:szCs w:val="24"/>
+        </w:rPr>
+      </w:pPr>
+      <w:r>
+        <w:rPr>
+          <w:szCs w:val="24"/>
+        </w:rPr>
+        <w:t xml:space="preserve">Main Memory           </w:t>
+      </w:r>
+      <w:r>
+        <w:rPr>
+          <w:szCs w:val="24"/>
+        </w:rPr>
+        <w:t xml:space="preserve">           </w:t>
+      </w:r>
+      <w:r>
+        <w:rPr>
+          <w:szCs w:val="24"/>
+        </w:rPr>
+        <w:t xml:space="preserve"> </w:t>
+      </w:r>
+      <w:r>
+        <w:rPr>
+          <w:szCs w:val="24"/>
+        </w:rPr>
+        <w:t>512 MB.</w:t>
+      </w:r>
+    </w:p>
+    <w:p>
+      <w:pPr>
+        <w:spacing w:line="360" w:lineRule="auto"/>
+        <w:ind w:left="360"/>
+        <w:jc w:val="both"/>
+        <w:rPr>
+          <w:szCs w:val="24"/>
+        </w:rPr>
+      </w:pPr>
+      <w:r>
+        <w:rPr>
+          <w:szCs w:val="24"/>
+        </w:rPr>
+        <w:t xml:space="preserve">Disk Space                  </w:t>
+      </w:r>
+      <w:r>
+        <w:rPr>
+          <w:szCs w:val="24"/>
+        </w:rPr>
+        <w:t xml:space="preserve">         </w:t>
+      </w:r>
+      <w:r>
+        <w:rPr>
+          <w:szCs w:val="24"/>
+        </w:rPr>
+        <w:t xml:space="preserve"> 100 MB.</w:t>
+      </w:r>
+    </w:p>
+    <w:p>
+      <w:pPr>
+        <w:spacing w:line="360" w:lineRule="auto"/>
+        <w:ind w:left="360"/>
+        <w:jc w:val="both"/>
+        <w:rPr>
+          <w:szCs w:val="24"/>
+        </w:rPr>
+      </w:pPr>
+      <w:r>
+        <w:rPr>
+          <w:szCs w:val="24"/>
+        </w:rPr>
+        <w:t>Keyboard                              ANY</w:t>
+      </w:r>
+    </w:p>
+    <w:p>
+      <w:pPr>
+        <w:spacing w:line="360" w:lineRule="auto"/>
+        <w:ind w:left="360"/>
+        <w:jc w:val="both"/>
+        <w:rPr>
+          <w:szCs w:val="24"/>
+        </w:rPr>
+      </w:pPr>
+      <w:r>
+        <w:rPr>
+          <w:szCs w:val="24"/>
+        </w:rPr>
+        <w:t>M</w:t>
+      </w:r>
+      <w:r>
+        <w:rPr>
+          <w:szCs w:val="24"/>
+        </w:rPr>
+        <w:t xml:space="preserve">ouse                                  </w:t>
+      </w:r>
+      <w:r>
+        <w:rPr>
+          <w:szCs w:val="24"/>
+        </w:rPr>
+        <w:t xml:space="preserve"> </w:t>
+      </w:r>
+      <w:r>
+        <w:rPr>
+          <w:szCs w:val="24"/>
+        </w:rPr>
+        <w:t>ANY</w:t>
+      </w:r>
+    </w:p>
+    <w:p>
+      <w:pPr>
+        <w:spacing w:line="360" w:lineRule="auto"/>
+        <w:ind w:left="360"/>
+        <w:jc w:val="both"/>
+        <w:rPr>
+          <w:szCs w:val="24"/>
+        </w:rPr>
+      </w:pPr>
+      <w:r>
+        <w:rPr>
+          <w:szCs w:val="24"/>
+        </w:rPr>
+        <w:t>Mo</w:t>
+      </w:r>
+      <w:r>
+        <w:rPr>
+          <w:szCs w:val="24"/>
+        </w:rPr>
+        <w:t xml:space="preserve">nitor                      </w:t>
+      </w:r>
+      <w:r>
+        <w:rPr>
+          <w:szCs w:val="24"/>
+        </w:rPr>
         <w:t xml:space="preserve">          </w:t>
       </w:r>
       <w:r>
@@ -3928,177 +4642,7 @@
         <w:rPr>
           <w:szCs w:val="24"/>
         </w:rPr>
-        <w:t>1.70 GHz and Above</w:t>
-      </w:r>
-    </w:p>
-    <w:p>
-      <w:pPr>
-        <w:spacing w:line="360" w:lineRule="auto"/>
-        <w:ind w:left="360"/>
-        <w:jc w:val="both"/>
-        <w:rPr>
-          <w:szCs w:val="24"/>
-        </w:rPr>
-      </w:pPr>
-      <w:r>
-        <w:rPr>
-          <w:szCs w:val="24"/>
-        </w:rPr>
-        <w:t xml:space="preserve">Main Memory           </w:t>
-      </w:r>
-      <w:r>
-        <w:rPr>
-          <w:szCs w:val="24"/>
-        </w:rPr>
-        <w:t xml:space="preserve">           </w:t>
-      </w:r>
-      <w:r>
-        <w:rPr>
-          <w:szCs w:val="24"/>
-        </w:rPr>
-        <w:t xml:space="preserve"> </w:t>
-      </w:r>
-      <w:r>
-        <w:rPr>
-          <w:szCs w:val="24"/>
-        </w:rPr>
-        <w:t>512 MB.</w:t>
-      </w:r>
-    </w:p>
-    <w:p>
-      <w:pPr>
-        <w:spacing w:line="360" w:lineRule="auto"/>
-        <w:ind w:left="360"/>
-        <w:jc w:val="both"/>
-        <w:rPr>
-          <w:szCs w:val="24"/>
-        </w:rPr>
-      </w:pPr>
-      <w:r>
-        <w:rPr>
-          <w:szCs w:val="24"/>
-        </w:rPr>
-        <w:t xml:space="preserve">Disk Space                  </w:t>
-      </w:r>
-      <w:r>
-        <w:rPr>
-          <w:szCs w:val="24"/>
-        </w:rPr>
-        <w:t xml:space="preserve">         </w:t>
-      </w:r>
-      <w:r>
-        <w:rPr>
-          <w:szCs w:val="24"/>
-        </w:rPr>
-        <w:t xml:space="preserve"> 100 MB.</w:t>
-      </w:r>
-    </w:p>
-    <w:p>
-      <w:pPr>
-        <w:spacing w:line="360" w:lineRule="auto"/>
-        <w:ind w:left="360"/>
-        <w:jc w:val="both"/>
-        <w:rPr>
-          <w:szCs w:val="24"/>
-        </w:rPr>
-      </w:pPr>
-      <w:r>
-        <w:rPr>
-          <w:szCs w:val="24"/>
-        </w:rPr>
-        <w:t xml:space="preserve">Keyboard                   </w:t>
-      </w:r>
-      <w:r>
-        <w:rPr>
-          <w:szCs w:val="24"/>
-        </w:rPr>
-        <w:t xml:space="preserve"> </w:t>
-      </w:r>
-      <w:r>
-        <w:rPr>
-          <w:szCs w:val="24"/>
-        </w:rPr>
-        <w:t xml:space="preserve">           </w:t>
-      </w:r>
-      <w:r>
-        <w:rPr>
-          <w:szCs w:val="24"/>
-        </w:rPr>
         <w:t>ANY</w:t>
-      </w:r>
-    </w:p>
-    <w:p>
-      <w:pPr>
-        <w:spacing w:line="360" w:lineRule="auto"/>
-        <w:ind w:left="360"/>
-        <w:jc w:val="both"/>
-        <w:rPr>
-          <w:szCs w:val="24"/>
-        </w:rPr>
-      </w:pPr>
-      <w:r>
-        <w:rPr>
-          <w:szCs w:val="24"/>
-        </w:rPr>
-        <w:t>M</w:t>
-      </w:r>
-      <w:r>
-        <w:rPr>
-          <w:szCs w:val="24"/>
-        </w:rPr>
-        <w:t xml:space="preserve">ouse                      </w:t>
-      </w:r>
-      <w:r>
-        <w:rPr>
-          <w:szCs w:val="24"/>
-        </w:rPr>
-        <w:t xml:space="preserve"> </w:t>
-      </w:r>
-      <w:r>
-        <w:rPr>
-          <w:szCs w:val="24"/>
-        </w:rPr>
-        <w:t xml:space="preserve">          </w:t>
-      </w:r>
-      <w:r>
-        <w:rPr>
-          <w:szCs w:val="24"/>
-        </w:rPr>
-        <w:t xml:space="preserve">  </w:t>
-      </w:r>
-      <w:r>
-        <w:rPr>
-          <w:szCs w:val="24"/>
-        </w:rPr>
-        <w:t xml:space="preserve"> ANY</w:t>
-      </w:r>
-    </w:p>
-    <w:p>
-      <w:pPr>
-        <w:spacing w:line="360" w:lineRule="auto"/>
-        <w:ind w:left="360"/>
-        <w:jc w:val="both"/>
-        <w:rPr>
-          <w:szCs w:val="24"/>
-        </w:rPr>
-      </w:pPr>
-      <w:r>
-        <w:rPr>
-          <w:szCs w:val="24"/>
-        </w:rPr>
-        <w:t>Mo</w:t>
-      </w:r>
-      <w:r>
-        <w:rPr>
-          <w:szCs w:val="24"/>
-        </w:rPr>
-        <w:t xml:space="preserve">nitor                      </w:t>
-      </w:r>
-      <w:r>
-        <w:rPr>
-          <w:szCs w:val="24"/>
-        </w:rPr>
-        <w:t xml:space="preserve">            ANY</w:t>
       </w:r>
     </w:p>
     <w:p>
@@ -4174,13 +4718,7 @@
         <w:rPr>
           <w:szCs w:val="24"/>
         </w:rPr>
-        <w:t xml:space="preserve">      </w:t>
-      </w:r>
-      <w:r>
-        <w:rPr>
-          <w:szCs w:val="24"/>
-        </w:rPr>
-        <w:t xml:space="preserve">   </w:t>
+        <w:t xml:space="preserve">     </w:t>
       </w:r>
       <w:r>
         <w:rPr>
@@ -4192,7 +4730,19 @@
         <w:rPr>
           <w:szCs w:val="24"/>
         </w:rPr>
-        <w:t>,Linux.</w:t>
+        <w:t>,</w:t>
+      </w:r>
+      <w:r>
+        <w:rPr>
+          <w:szCs w:val="24"/>
+        </w:rPr>
+        <w:t xml:space="preserve"> </w:t>
+      </w:r>
+      <w:r>
+        <w:rPr>
+          <w:szCs w:val="24"/>
+        </w:rPr>
+        <w:t>Linux.</w:t>
       </w:r>
     </w:p>
     <w:p>
@@ -4212,7 +4762,6 @@
         <w:rPr>
           <w:szCs w:val="24"/>
         </w:rPr>
-        <w:lastRenderedPageBreak/>
         <w:t xml:space="preserve">Software                 </w:t>
       </w:r>
       <w:r>
@@ -4263,7 +4812,13 @@
         <w:rPr>
           <w:szCs w:val="24"/>
         </w:rPr>
-        <w:t xml:space="preserve">        My</w:t>
+        <w:t xml:space="preserve">       </w:t>
+      </w:r>
+      <w:r>
+        <w:rPr>
+          <w:szCs w:val="24"/>
+        </w:rPr>
+        <w:t>My</w:t>
       </w:r>
       <w:r>
         <w:rPr>
@@ -4396,81 +4951,9 @@
     </w:p>
     <w:p>
       <w:pPr>
-        <w:pStyle w:val="ListParagraph"/>
-        <w:spacing w:line="360" w:lineRule="auto"/>
-        <w:ind w:left="0"/>
-        <w:jc w:val="both"/>
-        <w:rPr>
-          <w:rFonts w:ascii="Times New Roman" w:eastAsia="SimSun" w:hAnsi="Times New Roman" w:cs="Times New Roman"/>
-          <w:b/>
-          <w:kern w:val="2"/>
-          <w:sz w:val="28"/>
-          <w:szCs w:val="28"/>
-          <w:lang w:eastAsia="zh-CN"/>
-        </w:rPr>
-      </w:pPr>
-      <w:r>
-        <w:rPr>
-          <w:rFonts w:ascii="Times New Roman" w:eastAsia="SimSun" w:hAnsi="Times New Roman" w:cs="Times New Roman"/>
-          <w:b/>
-          <w:kern w:val="2"/>
-          <w:sz w:val="28"/>
-          <w:szCs w:val="28"/>
-          <w:lang w:eastAsia="zh-CN"/>
-        </w:rPr>
-        <w:t xml:space="preserve"> </w:t>
-      </w:r>
-    </w:p>
-    <w:p>
-      <w:pPr>
-        <w:pStyle w:val="ListParagraph"/>
-        <w:spacing w:line="360" w:lineRule="auto"/>
-        <w:ind w:left="360"/>
-        <w:jc w:val="both"/>
-        <w:rPr>
-          <w:rFonts w:ascii="Times New Roman" w:hAnsi="Times New Roman" w:cs="Times New Roman"/>
-          <w:b/>
-          <w:sz w:val="28"/>
-          <w:szCs w:val="28"/>
-        </w:rPr>
-      </w:pPr>
-    </w:p>
-    <w:p>
-      <w:pPr>
-        <w:pStyle w:val="ListParagraph"/>
-        <w:spacing w:line="360" w:lineRule="auto"/>
-        <w:ind w:left="360"/>
-        <w:jc w:val="both"/>
-        <w:rPr>
-          <w:rFonts w:ascii="Times New Roman" w:hAnsi="Times New Roman" w:cs="Times New Roman"/>
-          <w:b/>
-          <w:sz w:val="28"/>
-          <w:szCs w:val="28"/>
-        </w:rPr>
-      </w:pPr>
-    </w:p>
-    <w:p>
-      <w:pPr>
-        <w:pStyle w:val="ListParagraph"/>
-        <w:spacing w:line="360" w:lineRule="auto"/>
-        <w:ind w:left="360"/>
-        <w:jc w:val="both"/>
-        <w:rPr>
-          <w:rFonts w:ascii="Times New Roman" w:hAnsi="Times New Roman" w:cs="Times New Roman"/>
-          <w:b/>
-          <w:sz w:val="28"/>
-          <w:szCs w:val="28"/>
-        </w:rPr>
-      </w:pPr>
-    </w:p>
-    <w:p>
-      <w:pPr>
-        <w:pStyle w:val="ListParagraph"/>
-        <w:spacing w:line="360" w:lineRule="auto"/>
-        <w:ind w:left="360"/>
-        <w:jc w:val="both"/>
-        <w:rPr>
-          <w:rFonts w:ascii="Times New Roman" w:hAnsi="Times New Roman" w:cs="Times New Roman"/>
+        <w:spacing w:line="360" w:lineRule="auto"/>
+        <w:jc w:val="both"/>
+        <w:rPr>
           <w:b/>
           <w:sz w:val="28"/>
           <w:szCs w:val="28"/>
@@ -4500,6 +4983,7 @@
           <w:sz w:val="32"/>
           <w:szCs w:val="32"/>
         </w:rPr>
+        <w:lastRenderedPageBreak/>
         <w:t>Feasibility Study of the Project</w:t>
       </w:r>
     </w:p>
@@ -4604,8 +5088,17 @@
           <w:b/>
           <w:szCs w:val="24"/>
         </w:rPr>
-        <w:t>Economic Feasibility:-</w:t>
-      </w:r>
+        <w:t>Economic Feasibility</w:t>
+      </w:r>
+      <w:proofErr w:type="gramStart"/>
+      <w:r>
+        <w:rPr>
+          <w:b/>
+          <w:szCs w:val="24"/>
+        </w:rPr>
+        <w:t>:-</w:t>
+      </w:r>
+      <w:proofErr w:type="gramEnd"/>
       <w:r>
         <w:rPr>
           <w:szCs w:val="24"/>
@@ -4818,6 +5311,7 @@
           <w:sz w:val="32"/>
           <w:szCs w:val="32"/>
         </w:rPr>
+        <w:lastRenderedPageBreak/>
         <w:t>5</w:t>
       </w:r>
       <w:r>
@@ -5209,36 +5703,24 @@
           <w:szCs w:val="28"/>
         </w:rPr>
       </w:pPr>
-    </w:p>
-    <w:p>
-      <w:pPr>
-        <w:spacing w:line="360" w:lineRule="auto"/>
+      <w:r>
         <w:rPr>
           <w:b/>
           <w:noProof/>
           <w:sz w:val="28"/>
           <w:szCs w:val="28"/>
         </w:rPr>
-      </w:pPr>
-    </w:p>
-    <w:p>
-      <w:pPr>
-        <w:spacing w:line="360" w:lineRule="auto"/>
+        <w:lastRenderedPageBreak/>
+        <w:t>6.</w:t>
+      </w:r>
+      <w:r>
         <w:rPr>
           <w:b/>
           <w:noProof/>
-          <w:sz w:val="28"/>
-          <w:szCs w:val="28"/>
-        </w:rPr>
-      </w:pPr>
-      <w:r>
-        <w:rPr>
-          <w:b/>
-          <w:noProof/>
-          <w:sz w:val="28"/>
-          <w:szCs w:val="28"/>
-        </w:rPr>
-        <w:t>6.Methodology/ Planning of Work</w:t>
+          <w:sz w:val="32"/>
+          <w:szCs w:val="32"/>
+        </w:rPr>
+        <w:t>Methodology/ Planning of Work</w:t>
       </w:r>
     </w:p>
     <w:p>
@@ -5276,12 +5758,256 @@
           <w:szCs w:val="28"/>
         </w:rPr>
       </w:pPr>
-      <w:r>
-        <w:rPr>
-          <w:color w:val="000000"/>
-          <w:sz w:val="28"/>
-          <w:szCs w:val="28"/>
-        </w:rPr>
+    </w:p>
+    <w:p>
+      <w:pPr>
+        <w:rPr>
+          <w:color w:val="000000"/>
+          <w:sz w:val="28"/>
+          <w:szCs w:val="28"/>
+        </w:rPr>
+      </w:pPr>
+    </w:p>
+    <w:p>
+      <w:pPr>
+        <w:rPr>
+          <w:color w:val="000000"/>
+          <w:sz w:val="28"/>
+          <w:szCs w:val="28"/>
+        </w:rPr>
+      </w:pPr>
+    </w:p>
+    <w:p>
+      <w:pPr>
+        <w:rPr>
+          <w:color w:val="000000"/>
+          <w:sz w:val="28"/>
+          <w:szCs w:val="28"/>
+        </w:rPr>
+      </w:pPr>
+    </w:p>
+    <w:p>
+      <w:pPr>
+        <w:rPr>
+          <w:color w:val="000000"/>
+          <w:sz w:val="28"/>
+          <w:szCs w:val="28"/>
+        </w:rPr>
+      </w:pPr>
+    </w:p>
+    <w:p>
+      <w:pPr>
+        <w:rPr>
+          <w:color w:val="000000"/>
+          <w:sz w:val="28"/>
+          <w:szCs w:val="28"/>
+        </w:rPr>
+      </w:pPr>
+    </w:p>
+    <w:p>
+      <w:pPr>
+        <w:rPr>
+          <w:color w:val="000000"/>
+          <w:sz w:val="28"/>
+          <w:szCs w:val="28"/>
+        </w:rPr>
+      </w:pPr>
+    </w:p>
+    <w:p>
+      <w:pPr>
+        <w:rPr>
+          <w:color w:val="000000"/>
+          <w:sz w:val="28"/>
+          <w:szCs w:val="28"/>
+        </w:rPr>
+      </w:pPr>
+    </w:p>
+    <w:p>
+      <w:pPr>
+        <w:rPr>
+          <w:color w:val="000000"/>
+          <w:sz w:val="28"/>
+          <w:szCs w:val="28"/>
+        </w:rPr>
+      </w:pPr>
+    </w:p>
+    <w:p>
+      <w:pPr>
+        <w:rPr>
+          <w:color w:val="000000"/>
+          <w:sz w:val="28"/>
+          <w:szCs w:val="28"/>
+        </w:rPr>
+      </w:pPr>
+    </w:p>
+    <w:p>
+      <w:pPr>
+        <w:rPr>
+          <w:color w:val="000000"/>
+          <w:sz w:val="28"/>
+          <w:szCs w:val="28"/>
+        </w:rPr>
+      </w:pPr>
+    </w:p>
+    <w:p>
+      <w:pPr>
+        <w:rPr>
+          <w:color w:val="000000"/>
+          <w:sz w:val="28"/>
+          <w:szCs w:val="28"/>
+        </w:rPr>
+      </w:pPr>
+    </w:p>
+    <w:p>
+      <w:pPr>
+        <w:rPr>
+          <w:color w:val="000000"/>
+          <w:sz w:val="28"/>
+          <w:szCs w:val="28"/>
+        </w:rPr>
+      </w:pPr>
+    </w:p>
+    <w:p>
+      <w:pPr>
+        <w:rPr>
+          <w:color w:val="000000"/>
+          <w:sz w:val="28"/>
+          <w:szCs w:val="28"/>
+        </w:rPr>
+      </w:pPr>
+    </w:p>
+    <w:p>
+      <w:pPr>
+        <w:rPr>
+          <w:color w:val="000000"/>
+          <w:sz w:val="28"/>
+          <w:szCs w:val="28"/>
+        </w:rPr>
+      </w:pPr>
+    </w:p>
+    <w:p>
+      <w:pPr>
+        <w:rPr>
+          <w:color w:val="000000"/>
+          <w:sz w:val="28"/>
+          <w:szCs w:val="28"/>
+        </w:rPr>
+      </w:pPr>
+    </w:p>
+    <w:p>
+      <w:pPr>
+        <w:rPr>
+          <w:color w:val="000000"/>
+          <w:sz w:val="28"/>
+          <w:szCs w:val="28"/>
+        </w:rPr>
+      </w:pPr>
+    </w:p>
+    <w:p>
+      <w:pPr>
+        <w:rPr>
+          <w:color w:val="000000"/>
+          <w:sz w:val="28"/>
+          <w:szCs w:val="28"/>
+        </w:rPr>
+      </w:pPr>
+    </w:p>
+    <w:p>
+      <w:pPr>
+        <w:rPr>
+          <w:color w:val="000000"/>
+          <w:sz w:val="28"/>
+          <w:szCs w:val="28"/>
+        </w:rPr>
+      </w:pPr>
+    </w:p>
+    <w:p>
+      <w:pPr>
+        <w:rPr>
+          <w:color w:val="000000"/>
+          <w:sz w:val="28"/>
+          <w:szCs w:val="28"/>
+        </w:rPr>
+      </w:pPr>
+    </w:p>
+    <w:p>
+      <w:pPr>
+        <w:rPr>
+          <w:color w:val="000000"/>
+          <w:sz w:val="28"/>
+          <w:szCs w:val="28"/>
+        </w:rPr>
+      </w:pPr>
+    </w:p>
+    <w:p>
+      <w:pPr>
+        <w:rPr>
+          <w:color w:val="000000"/>
+          <w:sz w:val="28"/>
+          <w:szCs w:val="28"/>
+        </w:rPr>
+      </w:pPr>
+    </w:p>
+    <w:p>
+      <w:pPr>
+        <w:rPr>
+          <w:color w:val="000000"/>
+          <w:sz w:val="28"/>
+          <w:szCs w:val="28"/>
+        </w:rPr>
+      </w:pPr>
+    </w:p>
+    <w:p>
+      <w:pPr>
+        <w:rPr>
+          <w:color w:val="000000"/>
+          <w:sz w:val="28"/>
+          <w:szCs w:val="28"/>
+        </w:rPr>
+      </w:pPr>
+    </w:p>
+    <w:p>
+      <w:pPr>
+        <w:rPr>
+          <w:color w:val="000000"/>
+          <w:sz w:val="28"/>
+          <w:szCs w:val="28"/>
+        </w:rPr>
+      </w:pPr>
+    </w:p>
+    <w:p>
+      <w:pPr>
+        <w:rPr>
+          <w:color w:val="000000"/>
+          <w:sz w:val="28"/>
+          <w:szCs w:val="28"/>
+        </w:rPr>
+      </w:pPr>
+    </w:p>
+    <w:p>
+      <w:pPr>
+        <w:rPr>
+          <w:color w:val="000000"/>
+          <w:sz w:val="28"/>
+          <w:szCs w:val="28"/>
+        </w:rPr>
+      </w:pPr>
+    </w:p>
+    <w:p>
+      <w:pPr>
+        <w:rPr>
+          <w:color w:val="000000"/>
+          <w:sz w:val="28"/>
+          <w:szCs w:val="28"/>
+        </w:rPr>
+      </w:pPr>
+      <w:r>
+        <w:rPr>
+          <w:color w:val="000000"/>
+          <w:sz w:val="28"/>
+          <w:szCs w:val="28"/>
+        </w:rPr>
+        <w:lastRenderedPageBreak/>
         <w:t xml:space="preserve">6.1 </w:t>
       </w:r>
       <w:r>
@@ -5540,6 +6266,118 @@
       </w:pPr>
       <w:r>
         <w:rPr>
+          <w:b/>
+          <w:noProof/>
+          <w:sz w:val="32"/>
+          <w:szCs w:val="32"/>
+          <w:lang w:val="en-GB" w:eastAsia="en-GB" w:bidi="hi-IN"/>
+        </w:rPr>
+        <w:pict>
+          <v:shape id="_x0000_s1127" type="#_x0000_t32" style="position:absolute;left:0;text-align:left;margin-left:260pt;margin-top:52.5pt;width:7.5pt;height:59.65pt;z-index:251727872" o:connectortype="straight">
+            <v:stroke endarrow="block"/>
+          </v:shape>
+        </w:pict>
+      </w:r>
+      <w:r>
+        <w:rPr>
+          <w:b/>
+          <w:noProof/>
+          <w:sz w:val="32"/>
+          <w:szCs w:val="32"/>
+          <w:lang w:val="en-GB" w:eastAsia="en-GB" w:bidi="hi-IN"/>
+        </w:rPr>
+        <w:pict>
+          <v:shape id="_x0000_s1126" type="#_x0000_t32" style="position:absolute;left:0;text-align:left;margin-left:222.5pt;margin-top:52.4pt;width:31.5pt;height:59.75pt;flip:x;z-index:251726848" o:connectortype="straight">
+            <v:stroke endarrow="block"/>
+          </v:shape>
+        </w:pict>
+      </w:r>
+      <w:r>
+        <w:rPr>
+          <w:b/>
+          <w:noProof/>
+          <w:sz w:val="32"/>
+          <w:szCs w:val="32"/>
+          <w:lang w:val="en-GB" w:eastAsia="en-GB" w:bidi="hi-IN"/>
+        </w:rPr>
+        <w:pict>
+          <v:shape id="_x0000_s1125" type="#_x0000_t32" style="position:absolute;left:0;text-align:left;margin-left:174.5pt;margin-top:52.5pt;width:65.25pt;height:59.65pt;flip:x;z-index:251725824" o:connectortype="straight">
+            <v:stroke endarrow="block"/>
+          </v:shape>
+        </w:pict>
+      </w:r>
+      <w:r>
+        <w:rPr>
+          <w:b/>
+          <w:noProof/>
+          <w:sz w:val="32"/>
+          <w:szCs w:val="32"/>
+          <w:lang w:val="en-GB" w:eastAsia="en-GB" w:bidi="hi-IN"/>
+        </w:rPr>
+        <w:pict>
+          <v:shape id="_x0000_s1124" type="#_x0000_t32" style="position:absolute;left:0;text-align:left;margin-left:129.5pt;margin-top:52.5pt;width:98.25pt;height:59.65pt;flip:x;z-index:251724800" o:connectortype="straight">
+            <v:stroke endarrow="block"/>
+          </v:shape>
+        </w:pict>
+      </w:r>
+      <w:r>
+        <w:rPr>
+          <w:b/>
+          <w:noProof/>
+          <w:sz w:val="32"/>
+          <w:szCs w:val="32"/>
+          <w:lang w:val="en-GB" w:eastAsia="en-GB" w:bidi="hi-IN"/>
+        </w:rPr>
+        <w:pict>
+          <v:shape id="_x0000_s1123" type="#_x0000_t32" style="position:absolute;left:0;text-align:left;margin-left:78.5pt;margin-top:52.4pt;width:138pt;height:59.75pt;flip:x;z-index:251723776" o:connectortype="straight">
+            <v:stroke endarrow="block"/>
+          </v:shape>
+        </w:pict>
+      </w:r>
+      <w:r>
+        <w:rPr>
+          <w:b/>
+          <w:noProof/>
+          <w:sz w:val="32"/>
+          <w:szCs w:val="32"/>
+          <w:lang w:val="en-GB" w:eastAsia="en-GB" w:bidi="hi-IN"/>
+        </w:rPr>
+        <w:pict>
+          <v:shape id="_x0000_s1130" type="#_x0000_t32" style="position:absolute;left:0;text-align:left;margin-left:303.5pt;margin-top:52.5pt;width:119.25pt;height:59.65pt;z-index:251730944" o:connectortype="straight">
+            <v:stroke endarrow="block"/>
+          </v:shape>
+        </w:pict>
+      </w:r>
+      <w:r>
+        <w:rPr>
+          <w:b/>
+          <w:noProof/>
+          <w:sz w:val="32"/>
+          <w:szCs w:val="32"/>
+          <w:lang w:val="en-GB" w:eastAsia="en-GB" w:bidi="hi-IN"/>
+        </w:rPr>
+        <w:pict>
+          <v:shape id="_x0000_s1129" type="#_x0000_t32" style="position:absolute;left:0;text-align:left;margin-left:289.25pt;margin-top:52.4pt;width:82.5pt;height:59.75pt;z-index:251729920" o:connectortype="straight">
+            <v:stroke endarrow="block"/>
+          </v:shape>
+        </w:pict>
+      </w:r>
+      <w:r>
+        <w:rPr>
+          <w:b/>
+          <w:noProof/>
+          <w:sz w:val="32"/>
+          <w:szCs w:val="32"/>
+          <w:lang w:val="en-GB" w:eastAsia="en-GB" w:bidi="hi-IN"/>
+        </w:rPr>
+        <w:pict>
+          <v:shape id="_x0000_s1128" type="#_x0000_t32" style="position:absolute;left:0;text-align:left;margin-left:273.5pt;margin-top:52.4pt;width:42.75pt;height:59.75pt;z-index:251728896" o:connectortype="straight">
+            <v:stroke endarrow="block"/>
+          </v:shape>
+        </w:pict>
+      </w:r>
+      <w:r>
+        <w:rPr>
           <w:bCs/>
           <w:noProof/>
           <w:szCs w:val="28"/>
@@ -5718,221 +6556,138 @@
       <w:r>
         <w:rPr>
           <w:b/>
+          <w:sz w:val="32"/>
+          <w:szCs w:val="32"/>
+        </w:rPr>
+        <w:tab/>
+      </w:r>
+      <w:r>
+        <w:rPr>
+          <w:b/>
+          <w:sz w:val="32"/>
+          <w:szCs w:val="32"/>
+        </w:rPr>
+        <w:tab/>
+      </w:r>
+      <w:r>
+        <w:rPr>
+          <w:b/>
+          <w:sz w:val="32"/>
+          <w:szCs w:val="32"/>
+        </w:rPr>
+        <w:tab/>
+      </w:r>
+      <w:r>
+        <w:rPr>
+          <w:b/>
+          <w:sz w:val="32"/>
+          <w:szCs w:val="32"/>
+        </w:rPr>
+        <w:tab/>
+      </w:r>
+      <w:r>
+        <w:rPr>
+          <w:b/>
+          <w:sz w:val="32"/>
+          <w:szCs w:val="32"/>
+        </w:rPr>
+        <w:tab/>
+      </w:r>
+      <w:r>
+        <w:rPr>
+          <w:b/>
+          <w:sz w:val="32"/>
+          <w:szCs w:val="32"/>
+        </w:rPr>
+        <w:tab/>
+      </w:r>
+    </w:p>
+    <w:p>
+      <w:pPr>
+        <w:spacing w:after="120" w:line="360" w:lineRule="auto"/>
+        <w:jc w:val="both"/>
+        <w:rPr>
+          <w:szCs w:val="32"/>
+        </w:rPr>
+      </w:pPr>
+      <w:r>
+        <w:rPr>
+          <w:b/>
+          <w:sz w:val="32"/>
+          <w:szCs w:val="32"/>
+        </w:rPr>
+        <w:tab/>
+      </w:r>
+      <w:r>
+        <w:rPr>
+          <w:b/>
+          <w:sz w:val="32"/>
+          <w:szCs w:val="32"/>
+        </w:rPr>
+        <w:tab/>
+      </w:r>
+      <w:r>
+        <w:rPr>
+          <w:b/>
+          <w:sz w:val="32"/>
+          <w:szCs w:val="32"/>
+        </w:rPr>
+        <w:tab/>
+      </w:r>
+      <w:r>
+        <w:rPr>
+          <w:b/>
+          <w:sz w:val="32"/>
+          <w:szCs w:val="32"/>
+        </w:rPr>
+        <w:tab/>
+      </w:r>
+    </w:p>
+    <w:p>
+      <w:pPr>
+        <w:spacing w:after="120" w:line="360" w:lineRule="auto"/>
+        <w:jc w:val="both"/>
+        <w:rPr>
+          <w:szCs w:val="32"/>
+        </w:rPr>
+      </w:pPr>
+      <w:r>
+        <w:rPr>
           <w:noProof/>
-          <w:sz w:val="32"/>
           <w:szCs w:val="32"/>
           <w:lang w:val="en-GB" w:eastAsia="en-GB" w:bidi="hi-IN"/>
         </w:rPr>
         <w:pict>
-          <v:shape id="_x0000_s1130" type="#_x0000_t32" style="position:absolute;left:0;text-align:left;margin-left:303.5pt;margin-top:21.6pt;width:119.25pt;height:59.65pt;z-index:251730944" o:connectortype="straight">
-            <v:stroke endarrow="block"/>
-          </v:shape>
+          <v:rect id="_x0000_s1115" style="position:absolute;left:0;text-align:left;margin-left:154.7pt;margin-top:2.05pt;width:39pt;height:31.5pt;z-index:251715584">
+            <v:textbox style="mso-next-textbox:#_x0000_s1115">
+              <w:txbxContent>
+                <w:p>
+                  <w:pPr>
+                    <w:jc w:val="center"/>
+                    <w:rPr>
+                      <w:lang w:val="en-GB"/>
+                    </w:rPr>
+                  </w:pPr>
+                  <w:r>
+                    <w:rPr>
+                      <w:lang w:val="en-GB"/>
+                    </w:rPr>
+                    <w:t>3rd</w:t>
+                  </w:r>
+                </w:p>
+              </w:txbxContent>
+            </v:textbox>
+          </v:rect>
         </w:pict>
       </w:r>
       <w:r>
         <w:rPr>
-          <w:b/>
           <w:noProof/>
-          <w:sz w:val="32"/>
           <w:szCs w:val="32"/>
           <w:lang w:val="en-GB" w:eastAsia="en-GB" w:bidi="hi-IN"/>
         </w:rPr>
         <w:pict>
-          <v:shape id="_x0000_s1129" type="#_x0000_t32" style="position:absolute;left:0;text-align:left;margin-left:289.25pt;margin-top:21.5pt;width:82.5pt;height:59.75pt;z-index:251729920" o:connectortype="straight">
-            <v:stroke endarrow="block"/>
-          </v:shape>
-        </w:pict>
-      </w:r>
-      <w:r>
-        <w:rPr>
-          <w:b/>
-          <w:noProof/>
-          <w:sz w:val="32"/>
-          <w:szCs w:val="32"/>
-          <w:lang w:val="en-GB" w:eastAsia="en-GB" w:bidi="hi-IN"/>
-        </w:rPr>
-        <w:pict>
-          <v:shape id="_x0000_s1128" type="#_x0000_t32" style="position:absolute;left:0;text-align:left;margin-left:273.5pt;margin-top:21.5pt;width:42.75pt;height:59.75pt;z-index:251728896" o:connectortype="straight">
-            <v:stroke endarrow="block"/>
-          </v:shape>
-        </w:pict>
-      </w:r>
-      <w:r>
-        <w:rPr>
-          <w:b/>
-          <w:noProof/>
-          <w:sz w:val="32"/>
-          <w:szCs w:val="32"/>
-          <w:lang w:val="en-GB" w:eastAsia="en-GB" w:bidi="hi-IN"/>
-        </w:rPr>
-        <w:pict>
-          <v:shape id="_x0000_s1127" type="#_x0000_t32" style="position:absolute;left:0;text-align:left;margin-left:260pt;margin-top:21.6pt;width:7.5pt;height:59.65pt;z-index:251727872" o:connectortype="straight">
-            <v:stroke endarrow="block"/>
-          </v:shape>
-        </w:pict>
-      </w:r>
-      <w:r>
-        <w:rPr>
-          <w:b/>
-          <w:noProof/>
-          <w:sz w:val="32"/>
-          <w:szCs w:val="32"/>
-          <w:lang w:val="en-GB" w:eastAsia="en-GB" w:bidi="hi-IN"/>
-        </w:rPr>
-        <w:pict>
-          <v:shape id="_x0000_s1126" type="#_x0000_t32" style="position:absolute;left:0;text-align:left;margin-left:222.5pt;margin-top:21.5pt;width:31.5pt;height:59.75pt;flip:x;z-index:251726848" o:connectortype="straight">
-            <v:stroke endarrow="block"/>
-          </v:shape>
-        </w:pict>
-      </w:r>
-      <w:r>
-        <w:rPr>
-          <w:b/>
-          <w:noProof/>
-          <w:sz w:val="32"/>
-          <w:szCs w:val="32"/>
-          <w:lang w:val="en-GB" w:eastAsia="en-GB" w:bidi="hi-IN"/>
-        </w:rPr>
-        <w:pict>
-          <v:shape id="_x0000_s1125" type="#_x0000_t32" style="position:absolute;left:0;text-align:left;margin-left:174.5pt;margin-top:21.6pt;width:65.25pt;height:59.65pt;flip:x;z-index:251725824" o:connectortype="straight">
-            <v:stroke endarrow="block"/>
-          </v:shape>
-        </w:pict>
-      </w:r>
-      <w:r>
-        <w:rPr>
-          <w:b/>
-          <w:noProof/>
-          <w:sz w:val="32"/>
-          <w:szCs w:val="32"/>
-          <w:lang w:val="en-GB" w:eastAsia="en-GB" w:bidi="hi-IN"/>
-        </w:rPr>
-        <w:pict>
-          <v:shape id="_x0000_s1124" type="#_x0000_t32" style="position:absolute;left:0;text-align:left;margin-left:129.5pt;margin-top:21.6pt;width:98.25pt;height:59.65pt;flip:x;z-index:251724800" o:connectortype="straight">
-            <v:stroke endarrow="block"/>
-          </v:shape>
-        </w:pict>
-      </w:r>
-      <w:r>
-        <w:rPr>
-          <w:b/>
-          <w:noProof/>
-          <w:sz w:val="32"/>
-          <w:szCs w:val="32"/>
-          <w:lang w:val="en-GB" w:eastAsia="en-GB" w:bidi="hi-IN"/>
-        </w:rPr>
-        <w:pict>
-          <v:shape id="_x0000_s1123" type="#_x0000_t32" style="position:absolute;left:0;text-align:left;margin-left:78.5pt;margin-top:21.5pt;width:138pt;height:59.75pt;flip:x;z-index:251723776" o:connectortype="straight">
-            <v:stroke endarrow="block"/>
-          </v:shape>
-        </w:pict>
-      </w:r>
-      <w:r>
-        <w:rPr>
-          <w:b/>
-          <w:sz w:val="32"/>
-          <w:szCs w:val="32"/>
-        </w:rPr>
-        <w:tab/>
-      </w:r>
-      <w:r>
-        <w:rPr>
-          <w:b/>
-          <w:sz w:val="32"/>
-          <w:szCs w:val="32"/>
-        </w:rPr>
-        <w:tab/>
-      </w:r>
-      <w:r>
-        <w:rPr>
-          <w:b/>
-          <w:sz w:val="32"/>
-          <w:szCs w:val="32"/>
-        </w:rPr>
-        <w:tab/>
-      </w:r>
-      <w:r>
-        <w:rPr>
-          <w:b/>
-          <w:sz w:val="32"/>
-          <w:szCs w:val="32"/>
-        </w:rPr>
-        <w:tab/>
-      </w:r>
-      <w:r>
-        <w:rPr>
-          <w:b/>
-          <w:sz w:val="32"/>
-          <w:szCs w:val="32"/>
-        </w:rPr>
-        <w:tab/>
-      </w:r>
-      <w:r>
-        <w:rPr>
-          <w:b/>
-          <w:sz w:val="32"/>
-          <w:szCs w:val="32"/>
-        </w:rPr>
-        <w:tab/>
-      </w:r>
-    </w:p>
-    <w:p>
-      <w:pPr>
-        <w:spacing w:after="120" w:line="360" w:lineRule="auto"/>
-        <w:jc w:val="both"/>
-        <w:rPr>
-          <w:szCs w:val="32"/>
-        </w:rPr>
-      </w:pPr>
-      <w:r>
-        <w:rPr>
-          <w:b/>
-          <w:sz w:val="32"/>
-          <w:szCs w:val="32"/>
-        </w:rPr>
-        <w:tab/>
-      </w:r>
-      <w:r>
-        <w:rPr>
-          <w:b/>
-          <w:sz w:val="32"/>
-          <w:szCs w:val="32"/>
-        </w:rPr>
-        <w:tab/>
-      </w:r>
-      <w:r>
-        <w:rPr>
-          <w:b/>
-          <w:sz w:val="32"/>
-          <w:szCs w:val="32"/>
-        </w:rPr>
-        <w:tab/>
-      </w:r>
-      <w:r>
-        <w:rPr>
-          <w:b/>
-          <w:sz w:val="32"/>
-          <w:szCs w:val="32"/>
-        </w:rPr>
-        <w:tab/>
-      </w:r>
-    </w:p>
-    <w:p>
-      <w:pPr>
-        <w:spacing w:after="120" w:line="360" w:lineRule="auto"/>
-        <w:jc w:val="both"/>
-        <w:rPr>
-          <w:szCs w:val="32"/>
-        </w:rPr>
-      </w:pPr>
-      <w:r>
-        <w:rPr>
-          <w:noProof/>
-          <w:szCs w:val="32"/>
-          <w:lang w:val="en-GB" w:eastAsia="en-GB" w:bidi="hi-IN"/>
-        </w:rPr>
-        <w:pict>
-          <v:rect id="_x0000_s1122" style="position:absolute;left:0;text-align:left;margin-left:58.25pt;margin-top:20.95pt;width:39pt;height:31.5pt;z-index:251722752">
+          <v:rect id="_x0000_s1122" style="position:absolute;left:0;text-align:left;margin-left:56.45pt;margin-top:2.05pt;width:39pt;height:31.5pt;z-index:251722752">
             <v:textbox style="mso-next-textbox:#_x0000_s1122">
               <w:txbxContent>
                 <w:p>
@@ -5961,7 +6716,7 @@
           <w:lang w:val="en-GB" w:eastAsia="en-GB" w:bidi="hi-IN"/>
         </w:rPr>
         <w:pict>
-          <v:rect id="_x0000_s1121" style="position:absolute;left:0;text-align:left;margin-left:107.75pt;margin-top:20.95pt;width:39pt;height:31.5pt;z-index:251721728">
+          <v:rect id="_x0000_s1121" style="position:absolute;left:0;text-align:left;margin-left:105.95pt;margin-top:2.05pt;width:39pt;height:31.5pt;z-index:251721728">
             <v:textbox style="mso-next-textbox:#_x0000_s1121">
               <w:txbxContent>
                 <w:p>
@@ -5990,7 +6745,7 @@
           <w:lang w:val="en-GB" w:eastAsia="en-GB" w:bidi="hi-IN"/>
         </w:rPr>
         <w:pict>
-          <v:rect id="_x0000_s1120" style="position:absolute;left:0;text-align:left;margin-left:406.25pt;margin-top:20.95pt;width:39pt;height:31.5pt;z-index:251720704">
+          <v:rect id="_x0000_s1120" style="position:absolute;left:0;text-align:left;margin-left:404.45pt;margin-top:2.05pt;width:39pt;height:31.5pt;z-index:251720704">
             <v:textbox style="mso-next-textbox:#_x0000_s1120">
               <w:txbxContent>
                 <w:p>
@@ -6019,7 +6774,7 @@
           <w:lang w:val="en-GB" w:eastAsia="en-GB" w:bidi="hi-IN"/>
         </w:rPr>
         <w:pict>
-          <v:rect id="_x0000_s1119" style="position:absolute;left:0;text-align:left;margin-left:356pt;margin-top:20.95pt;width:39pt;height:31.5pt;z-index:251719680">
+          <v:rect id="_x0000_s1119" style="position:absolute;left:0;text-align:left;margin-left:354.2pt;margin-top:2.05pt;width:39pt;height:31.5pt;z-index:251719680">
             <v:textbox style="mso-next-textbox:#_x0000_s1119">
               <w:txbxContent>
                 <w:p>
@@ -6048,7 +6803,7 @@
           <w:lang w:val="en-GB" w:eastAsia="en-GB" w:bidi="hi-IN"/>
         </w:rPr>
         <w:pict>
-          <v:rect id="_x0000_s1118" style="position:absolute;left:0;text-align:left;margin-left:303.5pt;margin-top:20.95pt;width:39pt;height:31.5pt;z-index:251718656">
+          <v:rect id="_x0000_s1118" style="position:absolute;left:0;text-align:left;margin-left:301.7pt;margin-top:2.05pt;width:39pt;height:31.5pt;z-index:251718656">
             <v:textbox style="mso-next-textbox:#_x0000_s1118">
               <w:txbxContent>
                 <w:p>
@@ -6077,7 +6832,7 @@
           <w:lang w:val="en-GB" w:eastAsia="en-GB" w:bidi="hi-IN"/>
         </w:rPr>
         <w:pict>
-          <v:rect id="_x0000_s1117" style="position:absolute;left:0;text-align:left;margin-left:254pt;margin-top:20.95pt;width:39pt;height:31.5pt;z-index:251717632">
+          <v:rect id="_x0000_s1117" style="position:absolute;left:0;text-align:left;margin-left:252.2pt;margin-top:2.05pt;width:39pt;height:31.5pt;z-index:251717632">
             <v:textbox style="mso-next-textbox:#_x0000_s1117">
               <w:txbxContent>
                 <w:p>
@@ -6106,7 +6861,7 @@
           <w:lang w:val="en-GB" w:eastAsia="en-GB" w:bidi="hi-IN"/>
         </w:rPr>
         <w:pict>
-          <v:rect id="_x0000_s1116" style="position:absolute;left:0;text-align:left;margin-left:206pt;margin-top:20.95pt;width:39pt;height:31.5pt;z-index:251716608">
+          <v:rect id="_x0000_s1116" style="position:absolute;left:0;text-align:left;margin-left:204.2pt;margin-top:2.05pt;width:39pt;height:31.5pt;z-index:251716608">
             <v:textbox style="mso-next-textbox:#_x0000_s1116">
               <w:txbxContent>
                 <w:p>
@@ -6130,35 +6885,6 @@
       </w:r>
       <w:r>
         <w:rPr>
-          <w:noProof/>
-          <w:szCs w:val="32"/>
-          <w:lang w:val="en-GB" w:eastAsia="en-GB" w:bidi="hi-IN"/>
-        </w:rPr>
-        <w:pict>
-          <v:rect id="_x0000_s1115" style="position:absolute;left:0;text-align:left;margin-left:156.5pt;margin-top:20.95pt;width:39pt;height:31.5pt;z-index:251715584">
-            <v:textbox style="mso-next-textbox:#_x0000_s1115">
-              <w:txbxContent>
-                <w:p>
-                  <w:pPr>
-                    <w:jc w:val="center"/>
-                    <w:rPr>
-                      <w:lang w:val="en-GB"/>
-                    </w:rPr>
-                  </w:pPr>
-                  <w:r>
-                    <w:rPr>
-                      <w:lang w:val="en-GB"/>
-                    </w:rPr>
-                    <w:t>3rd</w:t>
-                  </w:r>
-                </w:p>
-              </w:txbxContent>
-            </v:textbox>
-          </v:rect>
-        </w:pict>
-      </w:r>
-      <w:r>
-        <w:rPr>
           <w:szCs w:val="32"/>
         </w:rPr>
         <w:tab/>
@@ -6237,63 +6963,7 @@
           <w:lang w:val="en-GB" w:eastAsia="en-GB" w:bidi="hi-IN"/>
         </w:rPr>
         <w:pict>
-          <v:shape id="_x0000_s1140" type="#_x0000_t32" style="position:absolute;left:0;text-align:left;margin-left:91.25pt;margin-top:25.75pt;width:48.75pt;height:54pt;z-index:251741184" o:connectortype="straight">
-            <v:stroke endarrow="block"/>
-          </v:shape>
-        </w:pict>
-      </w:r>
-      <w:r>
-        <w:rPr>
-          <w:b/>
-          <w:noProof/>
-          <w:sz w:val="32"/>
-          <w:szCs w:val="32"/>
-          <w:lang w:val="en-GB" w:eastAsia="en-GB" w:bidi="hi-IN"/>
-        </w:rPr>
-        <w:pict>
-          <v:shape id="_x0000_s1139" type="#_x0000_t32" style="position:absolute;left:0;text-align:left;margin-left:52.25pt;margin-top:25.75pt;width:22.5pt;height:54pt;flip:x;z-index:251740160" o:connectortype="straight">
-            <v:stroke endarrow="block"/>
-          </v:shape>
-        </w:pict>
-      </w:r>
-      <w:r>
-        <w:rPr>
-          <w:b/>
-          <w:noProof/>
-          <w:sz w:val="32"/>
-          <w:szCs w:val="32"/>
-          <w:lang w:val="en-GB" w:eastAsia="en-GB" w:bidi="hi-IN"/>
-        </w:rPr>
-        <w:pict>
-          <v:shape id="_x0000_s1138" type="#_x0000_t32" style="position:absolute;left:0;text-align:left;margin-left:-1pt;margin-top:25.75pt;width:65.25pt;height:54pt;flip:x;z-index:251739136" o:connectortype="straight">
-            <v:stroke endarrow="block"/>
-          </v:shape>
-        </w:pict>
-      </w:r>
-      <w:r>
-        <w:rPr>
-          <w:b/>
-          <w:noProof/>
-          <w:sz w:val="32"/>
-          <w:szCs w:val="32"/>
-          <w:lang w:val="en-GB" w:eastAsia="en-GB" w:bidi="hi-IN"/>
-        </w:rPr>
-        <w:pict>
-          <v:shape id="_x0000_s1137" type="#_x0000_t32" style="position:absolute;left:0;text-align:left;margin-left:422.75pt;margin-top:25.75pt;width:30pt;height:54pt;z-index:251738112" o:connectortype="straight">
-            <v:stroke endarrow="block"/>
-          </v:shape>
-        </w:pict>
-      </w:r>
-      <w:r>
-        <w:rPr>
-          <w:b/>
-          <w:noProof/>
-          <w:sz w:val="32"/>
-          <w:szCs w:val="32"/>
-          <w:lang w:val="en-GB" w:eastAsia="en-GB" w:bidi="hi-IN"/>
-        </w:rPr>
-        <w:pict>
-          <v:rect id="_x0000_s1135" style="position:absolute;left:0;text-align:left;margin-left:422.75pt;margin-top:79.75pt;width:52.5pt;height:31.5pt;z-index:251736064">
+          <v:rect id="_x0000_s1135" style="position:absolute;left:0;text-align:left;margin-left:425.45pt;margin-top:42.85pt;width:52.5pt;height:31.5pt;z-index:251736064">
             <v:textbox style="mso-next-textbox:#_x0000_s1135">
               <w:txbxContent>
                 <w:p>
@@ -6318,6 +6988,62 @@
       <w:r>
         <w:rPr>
           <w:b/>
+          <w:noProof/>
+          <w:sz w:val="32"/>
+          <w:szCs w:val="32"/>
+          <w:lang w:val="en-GB" w:eastAsia="en-GB" w:bidi="hi-IN"/>
+        </w:rPr>
+        <w:pict>
+          <v:shape id="_x0000_s1137" type="#_x0000_t32" style="position:absolute;left:0;text-align:left;margin-left:422.75pt;margin-top:9.55pt;width:30pt;height:54pt;z-index:251738112" o:connectortype="straight">
+            <v:stroke endarrow="block"/>
+          </v:shape>
+        </w:pict>
+      </w:r>
+      <w:r>
+        <w:rPr>
+          <w:b/>
+          <w:noProof/>
+          <w:sz w:val="32"/>
+          <w:szCs w:val="32"/>
+          <w:lang w:val="en-GB" w:eastAsia="en-GB" w:bidi="hi-IN"/>
+        </w:rPr>
+        <w:pict>
+          <v:shape id="_x0000_s1139" type="#_x0000_t32" style="position:absolute;left:0;text-align:left;margin-left:52.25pt;margin-top:9.55pt;width:22.5pt;height:54pt;flip:x;z-index:251740160" o:connectortype="straight">
+            <v:stroke endarrow="block"/>
+          </v:shape>
+        </w:pict>
+      </w:r>
+      <w:r>
+        <w:rPr>
+          <w:b/>
+          <w:noProof/>
+          <w:sz w:val="32"/>
+          <w:szCs w:val="32"/>
+          <w:lang w:val="en-GB" w:eastAsia="en-GB" w:bidi="hi-IN"/>
+        </w:rPr>
+        <w:pict>
+          <v:shape id="_x0000_s1138" type="#_x0000_t32" style="position:absolute;left:0;text-align:left;margin-left:-1pt;margin-top:14.95pt;width:65.25pt;height:54pt;flip:x;z-index:251739136" o:connectortype="straight">
+            <v:stroke endarrow="block"/>
+          </v:shape>
+        </w:pict>
+      </w:r>
+      <w:r>
+        <w:rPr>
+          <w:b/>
+          <w:noProof/>
+          <w:sz w:val="32"/>
+          <w:szCs w:val="32"/>
+          <w:lang w:val="en-GB" w:eastAsia="en-GB" w:bidi="hi-IN"/>
+        </w:rPr>
+        <w:pict>
+          <v:shape id="_x0000_s1140" type="#_x0000_t32" style="position:absolute;left:0;text-align:left;margin-left:91.25pt;margin-top:14.95pt;width:48.75pt;height:54pt;z-index:251741184" o:connectortype="straight">
+            <v:stroke endarrow="block"/>
+          </v:shape>
+        </w:pict>
+      </w:r>
+      <w:r>
+        <w:rPr>
+          <w:b/>
           <w:sz w:val="32"/>
           <w:szCs w:val="32"/>
         </w:rPr>
@@ -6449,19 +7175,6 @@
           <w:szCs w:val="32"/>
         </w:rPr>
       </w:pPr>
-    </w:p>
-    <w:p>
-      <w:pPr>
-        <w:pStyle w:val="Title"/>
-        <w:spacing w:line="360" w:lineRule="auto"/>
-        <w:jc w:val="left"/>
-        <w:rPr>
-          <w:color w:val="000000"/>
-          <w:sz w:val="32"/>
-          <w:szCs w:val="32"/>
-          <w:u w:val="single"/>
-        </w:rPr>
-      </w:pPr>
       <w:r>
         <w:rPr>
           <w:noProof/>
@@ -6472,7 +7185,36 @@
           <w:lang w:val="en-GB" w:eastAsia="en-GB" w:bidi="hi-IN"/>
         </w:rPr>
         <w:pict>
-          <v:rect id="_x0000_s1133" style="position:absolute;margin-left:114.5pt;margin-top:18.55pt;width:52.5pt;height:31.5pt;z-index:251734016">
+          <v:shape id="_x0000_s1134" type="#_x0000_t32" style="position:absolute;margin-left:74.75pt;margin-top:27.15pt;width:39pt;height:0;z-index:251735040" o:connectortype="straight">
+            <v:stroke dashstyle="dash"/>
+          </v:shape>
+        </w:pict>
+      </w:r>
+      <w:r>
+        <w:rPr>
+          <w:b w:val="0"/>
+          <w:noProof/>
+          <w:sz w:val="32"/>
+          <w:szCs w:val="32"/>
+          <w:lang w:val="en-GB" w:eastAsia="en-GB" w:bidi="hi-IN"/>
+        </w:rPr>
+        <w:pict>
+          <v:shape id="_x0000_s1136" type="#_x0000_t32" style="position:absolute;margin-left:174.5pt;margin-top:27.15pt;width:255.75pt;height:0;z-index:251737088" o:connectortype="straight">
+            <v:stroke dashstyle="dash"/>
+          </v:shape>
+        </w:pict>
+      </w:r>
+      <w:r>
+        <w:rPr>
+          <w:noProof/>
+          <w:color w:val="000000"/>
+          <w:sz w:val="32"/>
+          <w:szCs w:val="32"/>
+          <w:u w:val="single"/>
+          <w:lang w:val="en-GB" w:eastAsia="en-GB" w:bidi="hi-IN"/>
+        </w:rPr>
+        <w:pict>
+          <v:rect id="_x0000_s1133" style="position:absolute;margin-left:117.2pt;margin-top:9.25pt;width:52.5pt;height:31.5pt;z-index:251734016">
             <v:textbox style="mso-next-textbox:#_x0000_s1133">
               <w:txbxContent>
                 <w:p>
@@ -6504,7 +7246,7 @@
           <w:lang w:val="en-GB" w:eastAsia="en-GB" w:bidi="hi-IN"/>
         </w:rPr>
         <w:pict>
-          <v:rect id="_x0000_s1132" style="position:absolute;margin-left:26pt;margin-top:18.55pt;width:44.25pt;height:31.5pt;z-index:251732992">
+          <v:rect id="_x0000_s1132" style="position:absolute;margin-left:28.7pt;margin-top:9.25pt;width:44.25pt;height:31.5pt;z-index:251732992">
             <v:textbox style="mso-next-textbox:#_x0000_s1132">
               <w:txbxContent>
                 <w:p>
@@ -6536,7 +7278,7 @@
           <w:lang w:val="en-GB" w:eastAsia="en-GB" w:bidi="hi-IN"/>
         </w:rPr>
         <w:pict>
-          <v:rect id="_x0000_s1131" style="position:absolute;margin-left:-28pt;margin-top:18.55pt;width:45.75pt;height:31.5pt;z-index:251731968">
+          <v:rect id="_x0000_s1131" style="position:absolute;margin-left:-25.3pt;margin-top:9.25pt;width:45.75pt;height:31.5pt;z-index:251731968">
             <v:textbox style="mso-next-textbox:#_x0000_s1131">
               <w:txbxContent>
                 <w:p>
@@ -6558,19 +7300,6 @@
           </v:rect>
         </w:pict>
       </w:r>
-    </w:p>
-    <w:p>
-      <w:pPr>
-        <w:pStyle w:val="Title"/>
-        <w:spacing w:line="360" w:lineRule="auto"/>
-        <w:jc w:val="left"/>
-        <w:rPr>
-          <w:color w:val="000000"/>
-          <w:sz w:val="32"/>
-          <w:szCs w:val="32"/>
-          <w:u w:val="single"/>
-        </w:rPr>
-      </w:pPr>
       <w:r>
         <w:rPr>
           <w:noProof/>
@@ -6581,133 +7310,7 @@
           <w:lang w:val="en-GB" w:eastAsia="en-GB" w:bidi="hi-IN"/>
         </w:rPr>
         <w:pict>
-          <v:shape id="_x0000_s1154" type="#_x0000_t32" style="position:absolute;margin-left:445.25pt;margin-top:22.5pt;width:0;height:64.5pt;z-index:251755520" o:connectortype="straight">
-            <v:stroke dashstyle="dash"/>
-          </v:shape>
-        </w:pict>
-      </w:r>
-      <w:r>
-        <w:rPr>
-          <w:b w:val="0"/>
-          <w:noProof/>
-          <w:sz w:val="32"/>
-          <w:szCs w:val="32"/>
-          <w:lang w:val="en-GB" w:eastAsia="en-GB" w:bidi="hi-IN"/>
-        </w:rPr>
-        <w:pict>
-          <v:shape id="_x0000_s1152" type="#_x0000_t32" style="position:absolute;margin-left:17.75pt;margin-top:22.5pt;width:138.75pt;height:54pt;z-index:251753472" o:connectortype="straight">
-            <v:stroke endarrow="block"/>
-          </v:shape>
-        </w:pict>
-      </w:r>
-      <w:r>
-        <w:rPr>
-          <w:b w:val="0"/>
-          <w:noProof/>
-          <w:sz w:val="32"/>
-          <w:szCs w:val="32"/>
-          <w:lang w:val="en-GB" w:eastAsia="en-GB" w:bidi="hi-IN"/>
-        </w:rPr>
-        <w:pict>
-          <v:shape id="_x0000_s1151" type="#_x0000_t32" style="position:absolute;margin-left:5.75pt;margin-top:22.5pt;width:91.5pt;height:54pt;z-index:251752448" o:connectortype="straight">
-            <v:stroke endarrow="block"/>
-          </v:shape>
-        </w:pict>
-      </w:r>
-      <w:r>
-        <w:rPr>
-          <w:b w:val="0"/>
-          <w:noProof/>
-          <w:sz w:val="32"/>
-          <w:szCs w:val="32"/>
-          <w:lang w:val="en-GB" w:eastAsia="en-GB" w:bidi="hi-IN"/>
-        </w:rPr>
-        <w:pict>
-          <v:shape id="_x0000_s1150" type="#_x0000_t32" style="position:absolute;margin-left:-4.75pt;margin-top:22.5pt;width:40.5pt;height:54pt;z-index:251751424" o:connectortype="straight">
-            <v:stroke endarrow="block"/>
-          </v:shape>
-        </w:pict>
-      </w:r>
-      <w:r>
-        <w:rPr>
-          <w:b w:val="0"/>
-          <w:noProof/>
-          <w:sz w:val="32"/>
-          <w:szCs w:val="32"/>
-          <w:lang w:val="en-GB" w:eastAsia="en-GB" w:bidi="hi-IN"/>
-        </w:rPr>
-        <w:pict>
-          <v:shape id="_x0000_s1149" type="#_x0000_t32" style="position:absolute;margin-left:-15.25pt;margin-top:22.5pt;width:0;height:54pt;z-index:251750400" o:connectortype="straight">
-            <v:stroke endarrow="block"/>
-          </v:shape>
-        </w:pict>
-      </w:r>
-      <w:r>
-        <w:rPr>
-          <w:b w:val="0"/>
-          <w:noProof/>
-          <w:sz w:val="32"/>
-          <w:szCs w:val="32"/>
-          <w:lang w:val="en-GB" w:eastAsia="en-GB" w:bidi="hi-IN"/>
-        </w:rPr>
-        <w:pict>
-          <v:shape id="_x0000_s1136" type="#_x0000_t32" style="position:absolute;margin-left:167pt;margin-top:5.3pt;width:255.75pt;height:0;z-index:251737088" o:connectortype="straight">
-            <v:stroke dashstyle="dash"/>
-          </v:shape>
-        </w:pict>
-      </w:r>
-      <w:r>
-        <w:rPr>
-          <w:noProof/>
-          <w:color w:val="000000"/>
-          <w:sz w:val="32"/>
-          <w:szCs w:val="32"/>
-          <w:u w:val="single"/>
-          <w:lang w:val="en-GB" w:eastAsia="en-GB" w:bidi="hi-IN"/>
-        </w:rPr>
-        <w:pict>
-          <v:shape id="_x0000_s1134" type="#_x0000_t32" style="position:absolute;margin-left:74.75pt;margin-top:5.25pt;width:39pt;height:0;z-index:251735040" o:connectortype="straight">
-            <v:stroke dashstyle="dash"/>
-          </v:shape>
-        </w:pict>
-      </w:r>
-    </w:p>
-    <w:p>
-      <w:pPr>
-        <w:pStyle w:val="Title"/>
-        <w:spacing w:line="360" w:lineRule="auto"/>
-        <w:jc w:val="left"/>
-        <w:rPr>
-          <w:color w:val="000000"/>
-          <w:sz w:val="32"/>
-          <w:szCs w:val="32"/>
-          <w:u w:val="single"/>
-        </w:rPr>
-      </w:pPr>
-    </w:p>
-    <w:p>
-      <w:pPr>
-        <w:pStyle w:val="Title"/>
-        <w:spacing w:line="360" w:lineRule="auto"/>
-        <w:jc w:val="left"/>
-        <w:rPr>
-          <w:color w:val="000000"/>
-          <w:sz w:val="32"/>
-          <w:szCs w:val="32"/>
-          <w:u w:val="single"/>
-        </w:rPr>
-      </w:pPr>
-      <w:r>
-        <w:rPr>
-          <w:noProof/>
-          <w:color w:val="000000"/>
-          <w:sz w:val="32"/>
-          <w:szCs w:val="32"/>
-          <w:u w:val="single"/>
-          <w:lang w:val="en-GB" w:eastAsia="en-GB" w:bidi="hi-IN"/>
-        </w:rPr>
-        <w:pict>
-          <v:rect id="_x0000_s1142" style="position:absolute;margin-left:24.5pt;margin-top:21.3pt;width:50.25pt;height:31.5pt;z-index:251743232">
+          <v:rect id="_x0000_s1142" style="position:absolute;margin-left:27.2pt;margin-top:94.8pt;width:50.25pt;height:31.5pt;z-index:251743232">
             <v:textbox style="mso-next-textbox:#_x0000_s1142">
               <w:txbxContent>
                 <w:p>
@@ -6731,6 +7334,62 @@
       </w:r>
       <w:r>
         <w:rPr>
+          <w:b w:val="0"/>
+          <w:noProof/>
+          <w:sz w:val="32"/>
+          <w:szCs w:val="32"/>
+          <w:lang w:val="en-GB" w:eastAsia="en-GB" w:bidi="hi-IN"/>
+        </w:rPr>
+        <w:pict>
+          <v:shape id="_x0000_s1152" type="#_x0000_t32" style="position:absolute;margin-left:20.45pt;margin-top:40.8pt;width:138.75pt;height:54pt;z-index:251753472" o:connectortype="straight">
+            <v:stroke endarrow="block"/>
+          </v:shape>
+        </w:pict>
+      </w:r>
+      <w:r>
+        <w:rPr>
+          <w:b w:val="0"/>
+          <w:noProof/>
+          <w:sz w:val="32"/>
+          <w:szCs w:val="32"/>
+          <w:lang w:val="en-GB" w:eastAsia="en-GB" w:bidi="hi-IN"/>
+        </w:rPr>
+        <w:pict>
+          <v:shape id="_x0000_s1151" type="#_x0000_t32" style="position:absolute;margin-left:8.45pt;margin-top:40.8pt;width:91.5pt;height:54pt;z-index:251752448" o:connectortype="straight">
+            <v:stroke endarrow="block"/>
+          </v:shape>
+        </w:pict>
+      </w:r>
+      <w:r>
+        <w:rPr>
+          <w:b w:val="0"/>
+          <w:noProof/>
+          <w:sz w:val="32"/>
+          <w:szCs w:val="32"/>
+          <w:lang w:val="en-GB" w:eastAsia="en-GB" w:bidi="hi-IN"/>
+        </w:rPr>
+        <w:pict>
+          <v:shape id="_x0000_s1150" type="#_x0000_t32" style="position:absolute;margin-left:-2.05pt;margin-top:40.8pt;width:40.5pt;height:54pt;z-index:251751424" o:connectortype="straight">
+            <v:stroke endarrow="block"/>
+          </v:shape>
+        </w:pict>
+      </w:r>
+      <w:r>
+        <w:rPr>
+          <w:b w:val="0"/>
+          <w:noProof/>
+          <w:sz w:val="32"/>
+          <w:szCs w:val="32"/>
+          <w:lang w:val="en-GB" w:eastAsia="en-GB" w:bidi="hi-IN"/>
+        </w:rPr>
+        <w:pict>
+          <v:shape id="_x0000_s1149" type="#_x0000_t32" style="position:absolute;margin-left:-12.55pt;margin-top:40.8pt;width:0;height:54pt;z-index:251750400" o:connectortype="straight">
+            <v:stroke endarrow="block"/>
+          </v:shape>
+        </w:pict>
+      </w:r>
+      <w:r>
+        <w:rPr>
           <w:noProof/>
           <w:color w:val="000000"/>
           <w:sz w:val="32"/>
@@ -6739,7 +7398,7 @@
           <w:lang w:val="en-GB" w:eastAsia="en-GB" w:bidi="hi-IN"/>
         </w:rPr>
         <w:pict>
-          <v:rect id="_x0000_s1144" style="position:absolute;margin-left:140pt;margin-top:21.3pt;width:45.75pt;height:31.5pt;z-index:251745280">
+          <v:rect id="_x0000_s1144" style="position:absolute;margin-left:142.7pt;margin-top:94.8pt;width:45.75pt;height:31.5pt;z-index:251745280">
             <v:textbox style="mso-next-textbox:#_x0000_s1144">
               <w:txbxContent>
                 <w:p>
@@ -6771,7 +7430,7 @@
           <w:lang w:val="en-GB" w:eastAsia="en-GB" w:bidi="hi-IN"/>
         </w:rPr>
         <w:pict>
-          <v:rect id="_x0000_s1143" style="position:absolute;margin-left:83.75pt;margin-top:21.3pt;width:45.75pt;height:31.5pt;z-index:251744256">
+          <v:rect id="_x0000_s1143" style="position:absolute;margin-left:86.45pt;margin-top:94.8pt;width:45.75pt;height:31.5pt;z-index:251744256">
             <v:textbox style="mso-next-textbox:#_x0000_s1143">
               <w:txbxContent>
                 <w:p>
@@ -6803,7 +7462,7 @@
           <w:lang w:val="en-GB" w:eastAsia="en-GB" w:bidi="hi-IN"/>
         </w:rPr>
         <w:pict>
-          <v:rect id="_x0000_s1141" style="position:absolute;margin-left:-31.75pt;margin-top:21.3pt;width:45.75pt;height:31.5pt;z-index:251742208">
+          <v:rect id="_x0000_s1141" style="position:absolute;margin-left:-29.05pt;margin-top:94.8pt;width:45.75pt;height:31.5pt;z-index:251742208">
             <v:textbox style="mso-next-textbox:#_x0000_s1141">
               <w:txbxContent>
                 <w:p>
@@ -6832,10 +7491,11 @@
         <w:spacing w:line="360" w:lineRule="auto"/>
         <w:jc w:val="left"/>
         <w:rPr>
-          <w:color w:val="000000"/>
+          <w:rFonts w:eastAsia="SimSun"/>
+          <w:bCs w:val="0"/>
+          <w:kern w:val="2"/>
           <w:sz w:val="32"/>
           <w:szCs w:val="32"/>
-          <w:u w:val="single"/>
         </w:rPr>
       </w:pPr>
       <w:r>
@@ -6848,11 +7508,50 @@
           <w:lang w:val="en-GB" w:eastAsia="en-GB" w:bidi="hi-IN"/>
         </w:rPr>
         <w:pict>
-          <v:shape id="_x0000_s1157" type="#_x0000_t32" style="position:absolute;margin-left:129.5pt;margin-top:8pt;width:10.5pt;height:.05pt;z-index:251758592" o:connectortype="straight">
+          <v:shape id="_x0000_s1154" type="#_x0000_t32" style="position:absolute;margin-left:430.9pt;margin-top:2.7pt;width:0;height:83pt;z-index:251755520" o:connectortype="straight">
             <v:stroke dashstyle="dash"/>
           </v:shape>
         </w:pict>
       </w:r>
+    </w:p>
+    <w:p>
+      <w:pPr>
+        <w:pStyle w:val="Title"/>
+        <w:spacing w:line="360" w:lineRule="auto"/>
+        <w:jc w:val="left"/>
+        <w:rPr>
+          <w:color w:val="000000"/>
+          <w:sz w:val="32"/>
+          <w:szCs w:val="32"/>
+          <w:u w:val="single"/>
+        </w:rPr>
+      </w:pPr>
+    </w:p>
+    <w:p>
+      <w:pPr>
+        <w:pStyle w:val="Title"/>
+        <w:spacing w:line="360" w:lineRule="auto"/>
+        <w:jc w:val="left"/>
+        <w:rPr>
+          <w:color w:val="000000"/>
+          <w:sz w:val="32"/>
+          <w:szCs w:val="32"/>
+          <w:u w:val="single"/>
+        </w:rPr>
+      </w:pPr>
+    </w:p>
+    <w:p>
+      <w:pPr>
+        <w:pStyle w:val="Title"/>
+        <w:spacing w:line="360" w:lineRule="auto"/>
+        <w:jc w:val="left"/>
+        <w:rPr>
+          <w:color w:val="000000"/>
+          <w:sz w:val="32"/>
+          <w:szCs w:val="32"/>
+          <w:u w:val="single"/>
+        </w:rPr>
+      </w:pPr>
       <w:r>
         <w:rPr>
           <w:noProof/>
@@ -6863,7 +7562,7 @@
           <w:lang w:val="en-GB" w:eastAsia="en-GB" w:bidi="hi-IN"/>
         </w:rPr>
         <w:pict>
-          <v:shape id="_x0000_s1156" type="#_x0000_t32" style="position:absolute;margin-left:74.75pt;margin-top:8pt;width:10.5pt;height:.05pt;z-index:251757568" o:connectortype="straight">
+          <v:shape id="_x0000_s1155" type="#_x0000_t32" style="position:absolute;margin-left:16.7pt;margin-top:3pt;width:10.5pt;height:.05pt;z-index:251756544" o:connectortype="straight">
             <v:stroke dashstyle="dash"/>
           </v:shape>
         </w:pict>
@@ -6878,7 +7577,7 @@
           <w:lang w:val="en-GB" w:eastAsia="en-GB" w:bidi="hi-IN"/>
         </w:rPr>
         <w:pict>
-          <v:shape id="_x0000_s1155" type="#_x0000_t32" style="position:absolute;margin-left:14pt;margin-top:7.95pt;width:10.5pt;height:.05pt;z-index:251756544" o:connectortype="straight">
+          <v:shape id="_x0000_s1157" type="#_x0000_t32" style="position:absolute;margin-left:134.45pt;margin-top:2.95pt;width:10.5pt;height:.05pt;z-index:251758592" o:connectortype="straight">
             <v:stroke dashstyle="dash"/>
           </v:shape>
         </w:pict>
@@ -6893,24 +7592,26 @@
           <w:lang w:val="en-GB" w:eastAsia="en-GB" w:bidi="hi-IN"/>
         </w:rPr>
         <w:pict>
-          <v:shape id="_x0000_s1153" type="#_x0000_t32" style="position:absolute;margin-left:189.5pt;margin-top:4.2pt;width:255.75pt;height:0;z-index:251754496" o:connectortype="straight">
+          <v:shape id="_x0000_s1156" type="#_x0000_t32" style="position:absolute;margin-left:77.45pt;margin-top:2.9pt;width:10.5pt;height:.05pt;z-index:251757568" o:connectortype="straight">
             <v:stroke dashstyle="dash"/>
           </v:shape>
         </w:pict>
       </w:r>
-    </w:p>
-    <w:p>
-      <w:pPr>
-        <w:pStyle w:val="Title"/>
-        <w:spacing w:line="360" w:lineRule="auto"/>
-        <w:jc w:val="left"/>
-        <w:rPr>
+      <w:r>
+        <w:rPr>
+          <w:noProof/>
           <w:color w:val="000000"/>
           <w:sz w:val="32"/>
           <w:szCs w:val="32"/>
           <w:u w:val="single"/>
-        </w:rPr>
-      </w:pPr>
+          <w:lang w:val="en-GB" w:eastAsia="en-GB" w:bidi="hi-IN"/>
+        </w:rPr>
+        <w:pict>
+          <v:shape id="_x0000_s1153" type="#_x0000_t32" style="position:absolute;margin-left:188.75pt;margin-top:2.9pt;width:242.15pt;height:0;z-index:251754496" o:connectortype="straight">
+            <v:stroke dashstyle="dash"/>
+          </v:shape>
+        </w:pict>
+      </w:r>
     </w:p>
     <w:p>
       <w:pPr>
@@ -7081,38 +7782,48 @@
     </w:p>
     <w:p>
       <w:pPr>
-        <w:pStyle w:val="Title"/>
-        <w:spacing w:line="360" w:lineRule="auto"/>
-        <w:jc w:val="left"/>
-        <w:rPr>
-          <w:color w:val="000000"/>
-          <w:sz w:val="32"/>
-          <w:szCs w:val="32"/>
-          <w:u w:val="single"/>
-        </w:rPr>
-      </w:pPr>
-    </w:p>
-    <w:p>
-      <w:pPr>
-        <w:rPr>
-          <w:rFonts w:eastAsiaTheme="minorHAnsi"/>
-          <w:b/>
-          <w:kern w:val="0"/>
-          <w:sz w:val="32"/>
-          <w:szCs w:val="32"/>
-          <w:lang w:eastAsia="en-US"/>
-        </w:rPr>
-      </w:pPr>
-    </w:p>
-    <w:p>
-      <w:pPr>
         <w:tabs>
           <w:tab w:val="left" w:pos="2186"/>
         </w:tabs>
         <w:rPr>
-          <w:szCs w:val="24"/>
-        </w:rPr>
-      </w:pPr>
+          <w:b/>
+          <w:sz w:val="32"/>
+          <w:szCs w:val="32"/>
+        </w:rPr>
+      </w:pPr>
+      <w:r>
+        <w:rPr>
+          <w:b/>
+          <w:sz w:val="32"/>
+          <w:szCs w:val="32"/>
+        </w:rPr>
+        <w:lastRenderedPageBreak/>
+        <w:t>7</w:t>
+      </w:r>
+      <w:r>
+        <w:rPr>
+          <w:b/>
+          <w:sz w:val="32"/>
+          <w:szCs w:val="32"/>
+        </w:rPr>
+        <w:t>. SNAP SHOT</w:t>
+      </w:r>
+      <w:r>
+        <w:rPr>
+          <w:b/>
+          <w:sz w:val="32"/>
+          <w:szCs w:val="32"/>
+        </w:rPr>
+        <w:t>S</w:t>
+      </w:r>
+      <w:r>
+        <w:rPr>
+          <w:b/>
+          <w:sz w:val="32"/>
+          <w:szCs w:val="32"/>
+        </w:rPr>
+        <w:t xml:space="preserve"> </w:t>
+      </w:r>
     </w:p>
     <w:p>
       <w:pPr>
@@ -7126,279 +7837,1308 @@
     </w:p>
     <w:p>
       <w:pPr>
-        <w:tabs>
-          <w:tab w:val="left" w:pos="2186"/>
-        </w:tabs>
-        <w:rPr>
-          <w:szCs w:val="24"/>
-        </w:rPr>
-      </w:pPr>
-    </w:p>
-    <w:p>
-      <w:pPr>
-        <w:tabs>
-          <w:tab w:val="left" w:pos="2186"/>
-        </w:tabs>
-        <w:rPr>
-          <w:szCs w:val="24"/>
-        </w:rPr>
-      </w:pPr>
-    </w:p>
-    <w:p>
-      <w:pPr>
-        <w:tabs>
-          <w:tab w:val="left" w:pos="2186"/>
-        </w:tabs>
-        <w:rPr>
-          <w:szCs w:val="24"/>
-        </w:rPr>
-      </w:pPr>
-    </w:p>
-    <w:p>
-      <w:pPr>
-        <w:tabs>
-          <w:tab w:val="left" w:pos="2186"/>
-        </w:tabs>
-        <w:rPr>
-          <w:szCs w:val="24"/>
-        </w:rPr>
-      </w:pPr>
-    </w:p>
-    <w:p>
-      <w:pPr>
-        <w:tabs>
-          <w:tab w:val="left" w:pos="2186"/>
-        </w:tabs>
-        <w:rPr>
-          <w:szCs w:val="24"/>
-        </w:rPr>
-      </w:pPr>
-    </w:p>
-    <w:p>
-      <w:pPr>
-        <w:tabs>
-          <w:tab w:val="left" w:pos="2186"/>
-        </w:tabs>
-        <w:rPr>
-          <w:b/>
+        <w:rPr>
+          <w:b/>
+          <w:szCs w:val="24"/>
+        </w:rPr>
+      </w:pPr>
+      <w:r>
+        <w:rPr>
+          <w:b/>
+          <w:szCs w:val="24"/>
+        </w:rPr>
+        <w:t xml:space="preserve">7.1 WEB APP </w:t>
+      </w:r>
+      <w:r>
+        <w:rPr>
+          <w:b/>
+          <w:szCs w:val="24"/>
+        </w:rPr>
+        <w:t>SNAPSHOT</w:t>
+      </w:r>
+    </w:p>
+    <w:p>
+      <w:pPr>
+        <w:rPr>
+          <w:b/>
+          <w:color w:val="000000"/>
+          <w:szCs w:val="24"/>
+        </w:rPr>
+      </w:pPr>
+    </w:p>
+    <w:p>
+      <w:pPr>
+        <w:rPr>
+          <w:b/>
+          <w:color w:val="000000"/>
+          <w:szCs w:val="24"/>
+        </w:rPr>
+      </w:pPr>
+    </w:p>
+    <w:p>
+      <w:pPr>
+        <w:rPr>
+          <w:b/>
+          <w:color w:val="000000"/>
+          <w:szCs w:val="24"/>
+        </w:rPr>
+      </w:pPr>
+    </w:p>
+    <w:p>
+      <w:pPr>
+        <w:rPr>
+          <w:b/>
+          <w:color w:val="000000"/>
+          <w:szCs w:val="24"/>
+        </w:rPr>
+      </w:pPr>
+      <w:r>
+        <w:rPr>
+          <w:b/>
+          <w:noProof/>
+          <w:color w:val="000000"/>
+          <w:szCs w:val="24"/>
+          <w:lang w:val="en-GB" w:eastAsia="en-GB" w:bidi="hi-IN"/>
+        </w:rPr>
+        <w:drawing>
+          <wp:inline distT="0" distB="0" distL="0" distR="0">
+            <wp:extent cx="5760720" cy="3237559"/>
+            <wp:effectExtent l="19050" t="0" r="0" b="0"/>
+            <wp:docPr id="1" name="Picture 1"/>
+            <wp:cNvGraphicFramePr>
+              <a:graphicFrameLocks xmlns:a="http://schemas.openxmlformats.org/drawingml/2006/main" noChangeAspect="1"/>
+            </wp:cNvGraphicFramePr>
+            <a:graphic xmlns:a="http://schemas.openxmlformats.org/drawingml/2006/main">
+              <a:graphicData uri="http://schemas.openxmlformats.org/drawingml/2006/picture">
+                <pic:pic xmlns:pic="http://schemas.openxmlformats.org/drawingml/2006/picture">
+                  <pic:nvPicPr>
+                    <pic:cNvPr id="0" name="Picture 1"/>
+                    <pic:cNvPicPr>
+                      <a:picLocks noChangeAspect="1" noChangeArrowheads="1"/>
+                    </pic:cNvPicPr>
+                  </pic:nvPicPr>
+                  <pic:blipFill>
+                    <a:blip r:embed="rId12"/>
+                    <a:srcRect/>
+                    <a:stretch>
+                      <a:fillRect/>
+                    </a:stretch>
+                  </pic:blipFill>
+                  <pic:spPr bwMode="auto">
+                    <a:xfrm>
+                      <a:off x="0" y="0"/>
+                      <a:ext cx="5760720" cy="3237559"/>
+                    </a:xfrm>
+                    <a:prstGeom prst="rect">
+                      <a:avLst/>
+                    </a:prstGeom>
+                    <a:noFill/>
+                    <a:ln w="9525">
+                      <a:noFill/>
+                      <a:miter lim="800000"/>
+                      <a:headEnd/>
+                      <a:tailEnd/>
+                    </a:ln>
+                  </pic:spPr>
+                </pic:pic>
+              </a:graphicData>
+            </a:graphic>
+          </wp:inline>
+        </w:drawing>
+      </w:r>
+    </w:p>
+    <w:p>
+      <w:pPr>
+        <w:rPr>
+          <w:b/>
+          <w:color w:val="000000"/>
+          <w:szCs w:val="24"/>
+        </w:rPr>
+      </w:pPr>
+    </w:p>
+    <w:p>
+      <w:pPr>
+        <w:jc w:val="center"/>
+        <w:rPr>
+          <w:b/>
+          <w:color w:val="000000"/>
+          <w:szCs w:val="24"/>
+        </w:rPr>
+      </w:pPr>
+      <w:r>
+        <w:rPr>
+          <w:b/>
+          <w:color w:val="000000"/>
+          <w:szCs w:val="24"/>
+        </w:rPr>
+        <w:t>Fig no. 1</w:t>
+      </w:r>
+    </w:p>
+    <w:p>
+      <w:pPr>
+        <w:rPr>
+          <w:b/>
+          <w:color w:val="000000"/>
+          <w:szCs w:val="24"/>
+        </w:rPr>
+      </w:pPr>
+    </w:p>
+    <w:p>
+      <w:pPr>
+        <w:rPr>
+          <w:b/>
+          <w:color w:val="000000"/>
+          <w:szCs w:val="24"/>
+        </w:rPr>
+      </w:pPr>
+    </w:p>
+    <w:p>
+      <w:pPr>
+        <w:rPr>
+          <w:b/>
+          <w:color w:val="000000"/>
+          <w:szCs w:val="24"/>
+        </w:rPr>
+      </w:pPr>
+    </w:p>
+    <w:p>
+      <w:pPr>
+        <w:rPr>
+          <w:b/>
+          <w:color w:val="000000"/>
+          <w:sz w:val="28"/>
+          <w:szCs w:val="28"/>
+        </w:rPr>
+      </w:pPr>
+      <w:r>
+        <w:rPr>
+          <w:b/>
+          <w:noProof/>
+          <w:color w:val="000000"/>
+          <w:sz w:val="28"/>
+          <w:szCs w:val="28"/>
+          <w:lang w:val="en-GB" w:eastAsia="en-GB" w:bidi="hi-IN"/>
+        </w:rPr>
+        <w:drawing>
+          <wp:inline distT="0" distB="0" distL="0" distR="0">
+            <wp:extent cx="5760720" cy="3237559"/>
+            <wp:effectExtent l="19050" t="0" r="0" b="0"/>
+            <wp:docPr id="2" name="Picture 4"/>
+            <wp:cNvGraphicFramePr>
+              <a:graphicFrameLocks xmlns:a="http://schemas.openxmlformats.org/drawingml/2006/main" noChangeAspect="1"/>
+            </wp:cNvGraphicFramePr>
+            <a:graphic xmlns:a="http://schemas.openxmlformats.org/drawingml/2006/main">
+              <a:graphicData uri="http://schemas.openxmlformats.org/drawingml/2006/picture">
+                <pic:pic xmlns:pic="http://schemas.openxmlformats.org/drawingml/2006/picture">
+                  <pic:nvPicPr>
+                    <pic:cNvPr id="0" name="Picture 4"/>
+                    <pic:cNvPicPr>
+                      <a:picLocks noChangeAspect="1" noChangeArrowheads="1"/>
+                    </pic:cNvPicPr>
+                  </pic:nvPicPr>
+                  <pic:blipFill>
+                    <a:blip r:embed="rId13"/>
+                    <a:srcRect/>
+                    <a:stretch>
+                      <a:fillRect/>
+                    </a:stretch>
+                  </pic:blipFill>
+                  <pic:spPr bwMode="auto">
+                    <a:xfrm>
+                      <a:off x="0" y="0"/>
+                      <a:ext cx="5760720" cy="3237559"/>
+                    </a:xfrm>
+                    <a:prstGeom prst="rect">
+                      <a:avLst/>
+                    </a:prstGeom>
+                    <a:noFill/>
+                    <a:ln w="9525">
+                      <a:noFill/>
+                      <a:miter lim="800000"/>
+                      <a:headEnd/>
+                      <a:tailEnd/>
+                    </a:ln>
+                  </pic:spPr>
+                </pic:pic>
+              </a:graphicData>
+            </a:graphic>
+          </wp:inline>
+        </w:drawing>
+      </w:r>
+    </w:p>
+    <w:p>
+      <w:pPr>
+        <w:rPr>
+          <w:b/>
+          <w:color w:val="000000"/>
+          <w:sz w:val="28"/>
+          <w:szCs w:val="28"/>
+        </w:rPr>
+      </w:pPr>
+    </w:p>
+    <w:p>
+      <w:pPr>
+        <w:jc w:val="center"/>
+        <w:rPr>
+          <w:b/>
+          <w:color w:val="000000"/>
+          <w:szCs w:val="24"/>
+        </w:rPr>
+      </w:pPr>
+      <w:r>
+        <w:rPr>
+          <w:b/>
+          <w:color w:val="000000"/>
+          <w:szCs w:val="24"/>
+        </w:rPr>
+        <w:t>Fig no. 2</w:t>
+      </w:r>
+    </w:p>
+    <w:p>
+      <w:pPr>
+        <w:rPr>
+          <w:b/>
+          <w:color w:val="000000"/>
+          <w:sz w:val="28"/>
+          <w:szCs w:val="28"/>
+        </w:rPr>
+      </w:pPr>
+    </w:p>
+    <w:p>
+      <w:pPr>
+        <w:rPr>
+          <w:b/>
+          <w:color w:val="000000"/>
+          <w:sz w:val="28"/>
+          <w:szCs w:val="28"/>
+        </w:rPr>
+      </w:pPr>
+    </w:p>
+    <w:p>
+      <w:pPr>
+        <w:rPr>
+          <w:b/>
+          <w:color w:val="000000"/>
+          <w:sz w:val="28"/>
+          <w:szCs w:val="28"/>
+        </w:rPr>
+      </w:pPr>
+      <w:r>
+        <w:rPr>
+          <w:noProof/>
+          <w:lang w:val="en-GB" w:eastAsia="en-GB" w:bidi="hi-IN"/>
+        </w:rPr>
+        <w:drawing>
+          <wp:inline distT="0" distB="0" distL="0" distR="0" wp14:anchorId="0D5D49B9" wp14:editId="2831C6F9">
+            <wp:extent cx="5760720" cy="3239135"/>
+            <wp:effectExtent l="0" t="0" r="0" b="0"/>
+            <wp:docPr id="6" name="Picture 6"/>
+            <wp:cNvGraphicFramePr>
+              <a:graphicFrameLocks xmlns:a="http://schemas.openxmlformats.org/drawingml/2006/main" noChangeAspect="1"/>
+            </wp:cNvGraphicFramePr>
+            <a:graphic xmlns:a="http://schemas.openxmlformats.org/drawingml/2006/main">
+              <a:graphicData uri="http://schemas.openxmlformats.org/drawingml/2006/picture">
+                <pic:pic xmlns:pic="http://schemas.openxmlformats.org/drawingml/2006/picture">
+                  <pic:nvPicPr>
+                    <pic:cNvPr id="1" name=""/>
+                    <pic:cNvPicPr/>
+                  </pic:nvPicPr>
+                  <pic:blipFill>
+                    <a:blip r:embed="rId14"/>
+                    <a:stretch>
+                      <a:fillRect/>
+                    </a:stretch>
+                  </pic:blipFill>
+                  <pic:spPr>
+                    <a:xfrm>
+                      <a:off x="0" y="0"/>
+                      <a:ext cx="5760720" cy="3239135"/>
+                    </a:xfrm>
+                    <a:prstGeom prst="rect">
+                      <a:avLst/>
+                    </a:prstGeom>
+                  </pic:spPr>
+                </pic:pic>
+              </a:graphicData>
+            </a:graphic>
+          </wp:inline>
+        </w:drawing>
+      </w:r>
+    </w:p>
+    <w:p>
+      <w:pPr>
+        <w:jc w:val="center"/>
+        <w:rPr>
+          <w:b/>
+          <w:color w:val="000000"/>
+          <w:szCs w:val="24"/>
+        </w:rPr>
+      </w:pPr>
+    </w:p>
+    <w:p>
+      <w:pPr>
+        <w:jc w:val="center"/>
+        <w:rPr>
+          <w:b/>
+          <w:color w:val="000000"/>
+          <w:szCs w:val="24"/>
+        </w:rPr>
+      </w:pPr>
+      <w:r>
+        <w:rPr>
+          <w:b/>
+          <w:color w:val="000000"/>
+          <w:szCs w:val="24"/>
+        </w:rPr>
+        <w:t>Fig no. 3</w:t>
+      </w:r>
+    </w:p>
+    <w:p>
+      <w:pPr>
+        <w:rPr>
+          <w:b/>
+          <w:color w:val="000000"/>
+          <w:sz w:val="28"/>
+          <w:szCs w:val="28"/>
+        </w:rPr>
+      </w:pPr>
+    </w:p>
+    <w:p>
+      <w:pPr>
+        <w:rPr>
+          <w:b/>
+          <w:color w:val="000000"/>
+          <w:sz w:val="28"/>
+          <w:szCs w:val="28"/>
+        </w:rPr>
+      </w:pPr>
+    </w:p>
+    <w:p>
+      <w:pPr>
+        <w:rPr>
+          <w:b/>
+          <w:color w:val="000000"/>
+          <w:sz w:val="28"/>
+          <w:szCs w:val="28"/>
+        </w:rPr>
+      </w:pPr>
+      <w:r>
+        <w:rPr>
+          <w:b/>
+          <w:noProof/>
+          <w:color w:val="000000"/>
+          <w:sz w:val="28"/>
+          <w:szCs w:val="28"/>
+          <w:lang w:val="en-GB" w:eastAsia="en-GB" w:bidi="hi-IN"/>
+        </w:rPr>
+        <w:drawing>
+          <wp:inline distT="0" distB="0" distL="0" distR="0">
+            <wp:extent cx="5760720" cy="3237559"/>
+            <wp:effectExtent l="19050" t="0" r="0" b="0"/>
+            <wp:docPr id="13" name="Picture 13"/>
+            <wp:cNvGraphicFramePr>
+              <a:graphicFrameLocks xmlns:a="http://schemas.openxmlformats.org/drawingml/2006/main" noChangeAspect="1"/>
+            </wp:cNvGraphicFramePr>
+            <a:graphic xmlns:a="http://schemas.openxmlformats.org/drawingml/2006/main">
+              <a:graphicData uri="http://schemas.openxmlformats.org/drawingml/2006/picture">
+                <pic:pic xmlns:pic="http://schemas.openxmlformats.org/drawingml/2006/picture">
+                  <pic:nvPicPr>
+                    <pic:cNvPr id="0" name="Picture 13"/>
+                    <pic:cNvPicPr>
+                      <a:picLocks noChangeAspect="1" noChangeArrowheads="1"/>
+                    </pic:cNvPicPr>
+                  </pic:nvPicPr>
+                  <pic:blipFill>
+                    <a:blip r:embed="rId15"/>
+                    <a:srcRect/>
+                    <a:stretch>
+                      <a:fillRect/>
+                    </a:stretch>
+                  </pic:blipFill>
+                  <pic:spPr bwMode="auto">
+                    <a:xfrm>
+                      <a:off x="0" y="0"/>
+                      <a:ext cx="5760720" cy="3237559"/>
+                    </a:xfrm>
+                    <a:prstGeom prst="rect">
+                      <a:avLst/>
+                    </a:prstGeom>
+                    <a:noFill/>
+                    <a:ln w="9525">
+                      <a:noFill/>
+                      <a:miter lim="800000"/>
+                      <a:headEnd/>
+                      <a:tailEnd/>
+                    </a:ln>
+                  </pic:spPr>
+                </pic:pic>
+              </a:graphicData>
+            </a:graphic>
+          </wp:inline>
+        </w:drawing>
+      </w:r>
+    </w:p>
+    <w:p>
+      <w:pPr>
+        <w:rPr>
+          <w:b/>
+          <w:color w:val="000000"/>
+          <w:sz w:val="28"/>
+          <w:szCs w:val="28"/>
+        </w:rPr>
+      </w:pPr>
+    </w:p>
+    <w:p>
+      <w:pPr>
+        <w:jc w:val="center"/>
+        <w:rPr>
+          <w:b/>
+          <w:color w:val="000000"/>
+          <w:szCs w:val="24"/>
+        </w:rPr>
+      </w:pPr>
+      <w:r>
+        <w:rPr>
+          <w:b/>
+          <w:color w:val="000000"/>
+          <w:szCs w:val="24"/>
+        </w:rPr>
+        <w:t>Fig no. 4</w:t>
+      </w:r>
+    </w:p>
+    <w:p>
+      <w:pPr>
+        <w:rPr>
+          <w:b/>
+          <w:color w:val="000000"/>
+          <w:sz w:val="28"/>
+          <w:szCs w:val="28"/>
+        </w:rPr>
+      </w:pPr>
+    </w:p>
+    <w:p>
+      <w:pPr>
+        <w:rPr>
+          <w:b/>
+          <w:color w:val="000000"/>
+          <w:sz w:val="28"/>
+          <w:szCs w:val="28"/>
+        </w:rPr>
+      </w:pPr>
+    </w:p>
+    <w:p>
+      <w:pPr>
+        <w:rPr>
+          <w:b/>
+          <w:color w:val="000000"/>
+          <w:sz w:val="28"/>
+          <w:szCs w:val="28"/>
+        </w:rPr>
+      </w:pPr>
+    </w:p>
+    <w:p>
+      <w:pPr>
+        <w:rPr>
+          <w:b/>
+          <w:szCs w:val="24"/>
+        </w:rPr>
+      </w:pPr>
+    </w:p>
+    <w:p>
+      <w:pPr>
+        <w:rPr>
+          <w:b/>
+          <w:szCs w:val="24"/>
+        </w:rPr>
+      </w:pPr>
+      <w:r>
+        <w:rPr>
+          <w:b/>
+          <w:szCs w:val="24"/>
+        </w:rPr>
+        <w:lastRenderedPageBreak/>
+        <w:t>7.</w:t>
+      </w:r>
+      <w:r>
+        <w:rPr>
+          <w:b/>
+          <w:szCs w:val="24"/>
+        </w:rPr>
+        <w:t>2</w:t>
+      </w:r>
+      <w:r>
+        <w:rPr>
+          <w:b/>
+          <w:szCs w:val="24"/>
+        </w:rPr>
+        <w:t xml:space="preserve"> </w:t>
+      </w:r>
+      <w:r>
+        <w:rPr>
+          <w:b/>
+          <w:szCs w:val="24"/>
+        </w:rPr>
+        <w:t xml:space="preserve">ANDROID </w:t>
+      </w:r>
+      <w:r>
+        <w:rPr>
+          <w:b/>
+          <w:szCs w:val="24"/>
+        </w:rPr>
+        <w:t xml:space="preserve">APP </w:t>
+      </w:r>
+      <w:r>
+        <w:rPr>
+          <w:b/>
+          <w:szCs w:val="24"/>
+        </w:rPr>
+        <w:t>SNAP</w:t>
+      </w:r>
+      <w:r>
+        <w:rPr>
+          <w:b/>
+          <w:szCs w:val="24"/>
+        </w:rPr>
+        <w:t>SHOT</w:t>
+      </w:r>
+    </w:p>
+    <w:p>
+      <w:pPr>
+        <w:rPr>
+          <w:b/>
+          <w:szCs w:val="24"/>
+        </w:rPr>
+      </w:pPr>
+    </w:p>
+    <w:p>
+      <w:pPr>
+        <w:jc w:val="center"/>
+        <w:rPr>
+          <w:b/>
+          <w:szCs w:val="24"/>
+        </w:rPr>
+      </w:pPr>
+      <w:r>
+        <w:rPr>
+          <w:b/>
+          <w:noProof/>
+          <w:szCs w:val="24"/>
+          <w:lang w:val="en-GB" w:eastAsia="en-GB" w:bidi="hi-IN"/>
+        </w:rPr>
+        <w:drawing>
+          <wp:inline distT="0" distB="0" distL="0" distR="0">
+            <wp:extent cx="2066306" cy="3669895"/>
+            <wp:effectExtent l="0" t="0" r="0" b="0"/>
+            <wp:docPr id="12" name="Picture 12" descr="C:\Users\sandhus\Desktop\Screenshots_2013-10-07-13-02-02.png"/>
+            <wp:cNvGraphicFramePr>
+              <a:graphicFrameLocks xmlns:a="http://schemas.openxmlformats.org/drawingml/2006/main" noChangeAspect="1"/>
+            </wp:cNvGraphicFramePr>
+            <a:graphic xmlns:a="http://schemas.openxmlformats.org/drawingml/2006/main">
+              <a:graphicData uri="http://schemas.openxmlformats.org/drawingml/2006/picture">
+                <pic:pic xmlns:pic="http://schemas.openxmlformats.org/drawingml/2006/picture">
+                  <pic:nvPicPr>
+                    <pic:cNvPr id="0" name="Picture 5" descr="C:\Users\sandhus\Desktop\Screenshots_2013-10-07-13-02-02.png"/>
+                    <pic:cNvPicPr>
+                      <a:picLocks noChangeAspect="1" noChangeArrowheads="1"/>
+                    </pic:cNvPicPr>
+                  </pic:nvPicPr>
+                  <pic:blipFill>
+                    <a:blip r:embed="rId16" cstate="print">
+                      <a:extLst>
+                        <a:ext uri="{28A0092B-C50C-407E-A947-70E740481C1C}">
+                          <a14:useLocalDpi xmlns:a14="http://schemas.microsoft.com/office/drawing/2010/main" val="0"/>
+                        </a:ext>
+                      </a:extLst>
+                    </a:blip>
+                    <a:srcRect/>
+                    <a:stretch>
+                      <a:fillRect/>
+                    </a:stretch>
+                  </pic:blipFill>
+                  <pic:spPr bwMode="auto">
+                    <a:xfrm>
+                      <a:off x="0" y="0"/>
+                      <a:ext cx="2082059" cy="3697873"/>
+                    </a:xfrm>
+                    <a:prstGeom prst="rect">
+                      <a:avLst/>
+                    </a:prstGeom>
+                    <a:noFill/>
+                    <a:ln>
+                      <a:noFill/>
+                    </a:ln>
+                  </pic:spPr>
+                </pic:pic>
+              </a:graphicData>
+            </a:graphic>
+          </wp:inline>
+        </w:drawing>
+      </w:r>
+      <w:r>
+        <w:rPr>
+          <w:b/>
+          <w:noProof/>
+          <w:szCs w:val="24"/>
+          <w:lang w:val="en-GB" w:eastAsia="en-GB" w:bidi="hi-IN"/>
+        </w:rPr>
+        <w:softHyphen/>
+      </w:r>
+      <w:r>
+        <w:rPr>
+          <w:b/>
+          <w:noProof/>
+          <w:szCs w:val="24"/>
+          <w:lang w:val="en-GB" w:eastAsia="en-GB" w:bidi="hi-IN"/>
+        </w:rPr>
+        <w:softHyphen/>
+      </w:r>
+      <w:r>
+        <w:rPr>
+          <w:b/>
+          <w:noProof/>
+          <w:szCs w:val="24"/>
+          <w:lang w:val="en-GB" w:eastAsia="en-GB" w:bidi="hi-IN"/>
+        </w:rPr>
+        <w:softHyphen/>
+      </w:r>
+      <w:r>
+        <w:rPr>
+          <w:b/>
+          <w:noProof/>
+          <w:szCs w:val="24"/>
+          <w:lang w:val="en-GB" w:eastAsia="en-GB" w:bidi="hi-IN"/>
+        </w:rPr>
+        <w:softHyphen/>
+      </w:r>
+      <w:r>
+        <w:rPr>
+          <w:b/>
+          <w:noProof/>
+          <w:szCs w:val="24"/>
+          <w:lang w:val="en-GB" w:eastAsia="en-GB" w:bidi="hi-IN"/>
+        </w:rPr>
+        <w:softHyphen/>
+      </w:r>
+      <w:r>
+        <w:rPr>
+          <w:b/>
+          <w:noProof/>
+          <w:szCs w:val="24"/>
+          <w:lang w:val="en-GB" w:eastAsia="en-GB" w:bidi="hi-IN"/>
+        </w:rPr>
+        <w:softHyphen/>
+      </w:r>
+      <w:r>
+        <w:rPr>
+          <w:b/>
+          <w:noProof/>
+          <w:szCs w:val="24"/>
+          <w:lang w:val="en-GB" w:eastAsia="en-GB" w:bidi="hi-IN"/>
+        </w:rPr>
+        <w:softHyphen/>
+      </w:r>
+      <w:r>
+        <w:rPr>
+          <w:b/>
+          <w:noProof/>
+          <w:szCs w:val="24"/>
+          <w:lang w:val="en-GB" w:eastAsia="en-GB" w:bidi="hi-IN"/>
+        </w:rPr>
+        <w:softHyphen/>
+      </w:r>
+      <w:r>
+        <w:rPr>
+          <w:b/>
+          <w:noProof/>
+          <w:szCs w:val="24"/>
+          <w:lang w:val="en-GB" w:eastAsia="en-GB" w:bidi="hi-IN"/>
+        </w:rPr>
+        <w:softHyphen/>
+      </w:r>
+    </w:p>
+    <w:p>
+      <w:pPr>
+        <w:rPr>
+          <w:b/>
+          <w:szCs w:val="24"/>
+        </w:rPr>
+      </w:pPr>
+    </w:p>
+    <w:p>
+      <w:pPr>
+        <w:jc w:val="center"/>
+        <w:rPr>
+          <w:b/>
+          <w:szCs w:val="24"/>
+        </w:rPr>
+      </w:pPr>
+      <w:r>
+        <w:rPr>
+          <w:b/>
+          <w:szCs w:val="24"/>
+        </w:rPr>
+        <w:t>Fig no.5</w:t>
+      </w:r>
+    </w:p>
+    <w:p>
+      <w:pPr>
+        <w:rPr>
+          <w:b/>
+          <w:color w:val="000000"/>
+          <w:sz w:val="28"/>
+          <w:szCs w:val="28"/>
+        </w:rPr>
+      </w:pPr>
+    </w:p>
+    <w:p>
+      <w:pPr>
+        <w:jc w:val="center"/>
+        <w:rPr>
+          <w:b/>
+          <w:color w:val="000000"/>
+          <w:sz w:val="28"/>
+          <w:szCs w:val="28"/>
+        </w:rPr>
+      </w:pPr>
+      <w:r>
+        <w:rPr>
+          <w:b/>
+          <w:noProof/>
+          <w:color w:val="000000"/>
+          <w:sz w:val="28"/>
+          <w:szCs w:val="28"/>
+          <w:lang w:val="en-GB" w:eastAsia="en-GB" w:bidi="hi-IN"/>
+        </w:rPr>
+        <w:drawing>
+          <wp:inline distT="0" distB="0" distL="0" distR="0">
+            <wp:extent cx="2039324" cy="3621974"/>
+            <wp:effectExtent l="0" t="0" r="0" b="0"/>
+            <wp:docPr id="14" name="Picture 14" descr="C:\Users\sandhus\Desktop\Screenshots_2013-10-07-13-02-13.png"/>
+            <wp:cNvGraphicFramePr>
+              <a:graphicFrameLocks xmlns:a="http://schemas.openxmlformats.org/drawingml/2006/main" noChangeAspect="1"/>
+            </wp:cNvGraphicFramePr>
+            <a:graphic xmlns:a="http://schemas.openxmlformats.org/drawingml/2006/main">
+              <a:graphicData uri="http://schemas.openxmlformats.org/drawingml/2006/picture">
+                <pic:pic xmlns:pic="http://schemas.openxmlformats.org/drawingml/2006/picture">
+                  <pic:nvPicPr>
+                    <pic:cNvPr id="0" name="Picture 6" descr="C:\Users\sandhus\Desktop\Screenshots_2013-10-07-13-02-13.png"/>
+                    <pic:cNvPicPr>
+                      <a:picLocks noChangeAspect="1" noChangeArrowheads="1"/>
+                    </pic:cNvPicPr>
+                  </pic:nvPicPr>
+                  <pic:blipFill>
+                    <a:blip r:embed="rId17" cstate="print">
+                      <a:extLst>
+                        <a:ext uri="{28A0092B-C50C-407E-A947-70E740481C1C}">
+                          <a14:useLocalDpi xmlns:a14="http://schemas.microsoft.com/office/drawing/2010/main" val="0"/>
+                        </a:ext>
+                      </a:extLst>
+                    </a:blip>
+                    <a:srcRect/>
+                    <a:stretch>
+                      <a:fillRect/>
+                    </a:stretch>
+                  </pic:blipFill>
+                  <pic:spPr bwMode="auto">
+                    <a:xfrm>
+                      <a:off x="0" y="0"/>
+                      <a:ext cx="2056462" cy="3652412"/>
+                    </a:xfrm>
+                    <a:prstGeom prst="rect">
+                      <a:avLst/>
+                    </a:prstGeom>
+                    <a:noFill/>
+                    <a:ln>
+                      <a:noFill/>
+                    </a:ln>
+                  </pic:spPr>
+                </pic:pic>
+              </a:graphicData>
+            </a:graphic>
+          </wp:inline>
+        </w:drawing>
+      </w:r>
+    </w:p>
+    <w:p>
+      <w:pPr>
+        <w:rPr>
+          <w:b/>
+          <w:color w:val="000000"/>
+          <w:sz w:val="28"/>
+          <w:szCs w:val="28"/>
+        </w:rPr>
+      </w:pPr>
+    </w:p>
+    <w:p>
+      <w:pPr>
+        <w:jc w:val="center"/>
+        <w:rPr>
+          <w:b/>
+          <w:color w:val="000000"/>
+          <w:szCs w:val="24"/>
+        </w:rPr>
+      </w:pPr>
+      <w:r>
+        <w:rPr>
+          <w:b/>
+          <w:color w:val="000000"/>
+          <w:szCs w:val="24"/>
+        </w:rPr>
+        <w:t>Fig no.6</w:t>
+      </w:r>
+    </w:p>
+    <w:p>
+      <w:pPr>
+        <w:rPr>
+          <w:b/>
+          <w:color w:val="000000"/>
+          <w:sz w:val="28"/>
+          <w:szCs w:val="28"/>
+        </w:rPr>
+      </w:pPr>
+    </w:p>
+    <w:p>
+      <w:pPr>
+        <w:rPr>
+          <w:b/>
+          <w:color w:val="000000"/>
           <w:sz w:val="32"/>
           <w:szCs w:val="32"/>
         </w:rPr>
       </w:pPr>
-      <w:r>
-        <w:rPr>
-          <w:b/>
+      <w:bookmarkStart w:id="0" w:name="_GoBack"/>
+      <w:bookmarkEnd w:id="0"/>
+      <w:r>
+        <w:rPr>
+          <w:b/>
+          <w:color w:val="000000"/>
           <w:sz w:val="32"/>
           <w:szCs w:val="32"/>
         </w:rPr>
-        <w:t>7</w:t>
-      </w:r>
-      <w:r>
-        <w:rPr>
-          <w:b/>
+        <w:lastRenderedPageBreak/>
+        <w:t>8</w:t>
+      </w:r>
+      <w:r>
+        <w:rPr>
+          <w:b/>
+          <w:color w:val="000000"/>
           <w:sz w:val="32"/>
           <w:szCs w:val="32"/>
         </w:rPr>
-        <w:t>. SNAP SHOT</w:t>
-      </w:r>
-      <w:r>
-        <w:rPr>
-          <w:b/>
+        <w:t>. Conclusion</w:t>
+      </w:r>
+    </w:p>
+    <w:p>
+      <w:pPr>
+        <w:rPr>
+          <w:b/>
+          <w:color w:val="000000"/>
+          <w:sz w:val="28"/>
+          <w:szCs w:val="28"/>
+        </w:rPr>
+      </w:pPr>
+    </w:p>
+    <w:p>
+      <w:pPr>
+        <w:spacing w:line="360" w:lineRule="auto"/>
+        <w:jc w:val="both"/>
+        <w:rPr>
+          <w:bCs/>
+          <w:szCs w:val="24"/>
+        </w:rPr>
+      </w:pPr>
+      <w:r>
+        <w:rPr>
+          <w:color w:val="000000"/>
+          <w:szCs w:val="24"/>
+        </w:rPr>
+        <w:t xml:space="preserve">The application is made keeping in mind the requirement of the </w:t>
+      </w:r>
+      <w:r>
+        <w:rPr>
+          <w:color w:val="000000"/>
+          <w:szCs w:val="24"/>
+        </w:rPr>
+        <w:t>PTU CSE Students</w:t>
+      </w:r>
+      <w:r>
+        <w:rPr>
+          <w:color w:val="000000"/>
+          <w:szCs w:val="24"/>
+        </w:rPr>
+        <w:t xml:space="preserve">. </w:t>
+      </w:r>
+      <w:r>
+        <w:rPr>
+          <w:color w:val="000000"/>
+          <w:szCs w:val="24"/>
+        </w:rPr>
+        <w:t xml:space="preserve">Syllabus and some study material have been added. In </w:t>
+      </w:r>
+      <w:proofErr w:type="spellStart"/>
+      <w:proofErr w:type="gramStart"/>
+      <w:r>
+        <w:rPr>
+          <w:color w:val="000000"/>
+          <w:szCs w:val="24"/>
+        </w:rPr>
+        <w:t>th</w:t>
+      </w:r>
+      <w:proofErr w:type="spellEnd"/>
+      <w:proofErr w:type="gramEnd"/>
+      <w:r>
+        <w:rPr>
+          <w:color w:val="000000"/>
+          <w:szCs w:val="24"/>
+        </w:rPr>
+        <w:t xml:space="preserve"> future we will be adding more study material and related content.</w:t>
+      </w:r>
+    </w:p>
+    <w:p>
+      <w:pPr>
+        <w:spacing w:line="360" w:lineRule="auto"/>
+        <w:rPr>
+          <w:color w:val="000000"/>
+          <w:szCs w:val="24"/>
+        </w:rPr>
+      </w:pPr>
+    </w:p>
+    <w:p>
+      <w:pPr>
+        <w:rPr>
+          <w:color w:val="000000"/>
+          <w:szCs w:val="24"/>
+        </w:rPr>
+      </w:pPr>
+    </w:p>
+    <w:p>
+      <w:pPr>
+        <w:rPr>
+          <w:b/>
+          <w:color w:val="000000"/>
+          <w:sz w:val="28"/>
+          <w:szCs w:val="28"/>
+        </w:rPr>
+      </w:pPr>
+    </w:p>
+    <w:p>
+      <w:pPr>
+        <w:rPr>
+          <w:b/>
+          <w:color w:val="000000"/>
+          <w:sz w:val="28"/>
+          <w:szCs w:val="28"/>
+        </w:rPr>
+      </w:pPr>
+    </w:p>
+    <w:p>
+      <w:pPr>
+        <w:rPr>
+          <w:b/>
+          <w:color w:val="000000"/>
+          <w:sz w:val="28"/>
+          <w:szCs w:val="28"/>
+        </w:rPr>
+      </w:pPr>
+    </w:p>
+    <w:p>
+      <w:pPr>
+        <w:rPr>
+          <w:b/>
+          <w:color w:val="000000"/>
+          <w:sz w:val="28"/>
+          <w:szCs w:val="28"/>
+        </w:rPr>
+      </w:pPr>
+    </w:p>
+    <w:p>
+      <w:pPr>
+        <w:rPr>
+          <w:b/>
+          <w:color w:val="000000"/>
+          <w:sz w:val="28"/>
+          <w:szCs w:val="28"/>
+        </w:rPr>
+      </w:pPr>
+    </w:p>
+    <w:p>
+      <w:pPr>
+        <w:rPr>
+          <w:b/>
+          <w:color w:val="000000"/>
+          <w:sz w:val="28"/>
+          <w:szCs w:val="28"/>
+        </w:rPr>
+      </w:pPr>
+    </w:p>
+    <w:p>
+      <w:pPr>
+        <w:rPr>
+          <w:b/>
+          <w:color w:val="000000"/>
+          <w:sz w:val="28"/>
+          <w:szCs w:val="28"/>
+        </w:rPr>
+      </w:pPr>
+    </w:p>
+    <w:p>
+      <w:pPr>
+        <w:rPr>
+          <w:b/>
+          <w:color w:val="000000"/>
+          <w:sz w:val="28"/>
+          <w:szCs w:val="28"/>
+        </w:rPr>
+      </w:pPr>
+    </w:p>
+    <w:p>
+      <w:pPr>
+        <w:rPr>
+          <w:b/>
+          <w:color w:val="000000"/>
+          <w:sz w:val="28"/>
+          <w:szCs w:val="28"/>
+        </w:rPr>
+      </w:pPr>
+    </w:p>
+    <w:p>
+      <w:pPr>
+        <w:rPr>
+          <w:b/>
+          <w:color w:val="000000"/>
+          <w:sz w:val="28"/>
+          <w:szCs w:val="28"/>
+        </w:rPr>
+      </w:pPr>
+    </w:p>
+    <w:p>
+      <w:pPr>
+        <w:rPr>
+          <w:b/>
+          <w:color w:val="000000"/>
+          <w:sz w:val="28"/>
+          <w:szCs w:val="28"/>
+        </w:rPr>
+      </w:pPr>
+    </w:p>
+    <w:p>
+      <w:pPr>
+        <w:rPr>
+          <w:b/>
+          <w:color w:val="000000"/>
+          <w:sz w:val="28"/>
+          <w:szCs w:val="28"/>
+        </w:rPr>
+      </w:pPr>
+    </w:p>
+    <w:p>
+      <w:pPr>
+        <w:rPr>
+          <w:b/>
+          <w:color w:val="000000"/>
+          <w:sz w:val="28"/>
+          <w:szCs w:val="28"/>
+        </w:rPr>
+      </w:pPr>
+    </w:p>
+    <w:p>
+      <w:pPr>
+        <w:rPr>
+          <w:b/>
+          <w:color w:val="000000"/>
+          <w:sz w:val="28"/>
+          <w:szCs w:val="28"/>
+        </w:rPr>
+      </w:pPr>
+    </w:p>
+    <w:p>
+      <w:pPr>
+        <w:rPr>
+          <w:b/>
+          <w:color w:val="000000"/>
+          <w:sz w:val="28"/>
+          <w:szCs w:val="28"/>
+        </w:rPr>
+      </w:pPr>
+    </w:p>
+    <w:p>
+      <w:pPr>
+        <w:rPr>
+          <w:b/>
+          <w:color w:val="000000"/>
+          <w:sz w:val="28"/>
+          <w:szCs w:val="28"/>
+        </w:rPr>
+      </w:pPr>
+    </w:p>
+    <w:p>
+      <w:pPr>
+        <w:rPr>
+          <w:b/>
+          <w:color w:val="000000"/>
+          <w:sz w:val="28"/>
+          <w:szCs w:val="28"/>
+        </w:rPr>
+      </w:pPr>
+    </w:p>
+    <w:p>
+      <w:pPr>
+        <w:rPr>
+          <w:b/>
+          <w:color w:val="000000"/>
+          <w:sz w:val="28"/>
+          <w:szCs w:val="28"/>
+        </w:rPr>
+      </w:pPr>
+    </w:p>
+    <w:p>
+      <w:pPr>
+        <w:rPr>
+          <w:b/>
+          <w:color w:val="000000"/>
+          <w:sz w:val="28"/>
+          <w:szCs w:val="28"/>
+        </w:rPr>
+      </w:pPr>
+    </w:p>
+    <w:p>
+      <w:pPr>
+        <w:rPr>
+          <w:b/>
+          <w:color w:val="000000"/>
+          <w:sz w:val="28"/>
+          <w:szCs w:val="28"/>
+        </w:rPr>
+      </w:pPr>
+    </w:p>
+    <w:p>
+      <w:pPr>
+        <w:rPr>
+          <w:b/>
+          <w:color w:val="000000"/>
+          <w:sz w:val="28"/>
+          <w:szCs w:val="28"/>
+        </w:rPr>
+      </w:pPr>
+    </w:p>
+    <w:p>
+      <w:pPr>
+        <w:rPr>
+          <w:b/>
+          <w:color w:val="000000"/>
+          <w:sz w:val="28"/>
+          <w:szCs w:val="28"/>
+        </w:rPr>
+      </w:pPr>
+    </w:p>
+    <w:p>
+      <w:pPr>
+        <w:rPr>
+          <w:b/>
+          <w:color w:val="000000"/>
+          <w:sz w:val="28"/>
+          <w:szCs w:val="28"/>
+        </w:rPr>
+      </w:pPr>
+    </w:p>
+    <w:p>
+      <w:pPr>
+        <w:rPr>
+          <w:b/>
+          <w:color w:val="000000"/>
+          <w:sz w:val="28"/>
+          <w:szCs w:val="28"/>
+        </w:rPr>
+      </w:pPr>
+    </w:p>
+    <w:p>
+      <w:pPr>
+        <w:rPr>
+          <w:b/>
+          <w:color w:val="000000"/>
+          <w:sz w:val="28"/>
+          <w:szCs w:val="28"/>
+        </w:rPr>
+      </w:pPr>
+    </w:p>
+    <w:p>
+      <w:pPr>
+        <w:rPr>
+          <w:b/>
+          <w:color w:val="000000"/>
+          <w:sz w:val="28"/>
+          <w:szCs w:val="28"/>
+        </w:rPr>
+      </w:pPr>
+    </w:p>
+    <w:p>
+      <w:pPr>
+        <w:rPr>
+          <w:b/>
+          <w:color w:val="000000"/>
+          <w:sz w:val="28"/>
+          <w:szCs w:val="28"/>
+        </w:rPr>
+      </w:pPr>
+    </w:p>
+    <w:p>
+      <w:pPr>
+        <w:rPr>
+          <w:b/>
+          <w:color w:val="000000"/>
+          <w:sz w:val="28"/>
+          <w:szCs w:val="28"/>
+        </w:rPr>
+      </w:pPr>
+    </w:p>
+    <w:p>
+      <w:pPr>
+        <w:rPr>
+          <w:b/>
+          <w:color w:val="000000"/>
+          <w:sz w:val="28"/>
+          <w:szCs w:val="28"/>
+        </w:rPr>
+      </w:pPr>
+    </w:p>
+    <w:p>
+      <w:pPr>
+        <w:rPr>
+          <w:b/>
+          <w:color w:val="000000"/>
+          <w:sz w:val="28"/>
+          <w:szCs w:val="28"/>
+        </w:rPr>
+      </w:pPr>
+    </w:p>
+    <w:p>
+      <w:pPr>
+        <w:rPr>
+          <w:b/>
+          <w:color w:val="000000"/>
+          <w:sz w:val="28"/>
+          <w:szCs w:val="28"/>
+        </w:rPr>
+      </w:pPr>
+    </w:p>
+    <w:p>
+      <w:pPr>
+        <w:rPr>
+          <w:b/>
+          <w:color w:val="000000"/>
           <w:sz w:val="32"/>
           <w:szCs w:val="32"/>
         </w:rPr>
-        <w:t>S</w:t>
-      </w:r>
-      <w:r>
-        <w:rPr>
-          <w:b/>
+      </w:pPr>
+    </w:p>
+    <w:p>
+      <w:pPr>
+        <w:rPr>
+          <w:b/>
+          <w:color w:val="000000"/>
           <w:sz w:val="32"/>
           <w:szCs w:val="32"/>
         </w:rPr>
-        <w:t xml:space="preserve"> </w:t>
-      </w:r>
-    </w:p>
-    <w:p>
-      <w:pPr>
-        <w:tabs>
-          <w:tab w:val="left" w:pos="2186"/>
-        </w:tabs>
-        <w:rPr>
-          <w:szCs w:val="24"/>
-        </w:rPr>
-      </w:pPr>
-    </w:p>
-    <w:p>
-      <w:pPr>
-        <w:rPr>
-          <w:b/>
-          <w:color w:val="000000"/>
-          <w:szCs w:val="24"/>
-        </w:rPr>
-      </w:pPr>
-    </w:p>
-    <w:p>
-      <w:pPr>
-        <w:rPr>
-          <w:b/>
-          <w:color w:val="000000"/>
-          <w:szCs w:val="24"/>
-        </w:rPr>
-      </w:pPr>
-    </w:p>
-    <w:p>
-      <w:pPr>
-        <w:rPr>
-          <w:b/>
-          <w:color w:val="000000"/>
-          <w:szCs w:val="24"/>
-        </w:rPr>
-      </w:pPr>
-    </w:p>
-    <w:p>
-      <w:pPr>
-        <w:rPr>
-          <w:b/>
-          <w:color w:val="000000"/>
-          <w:szCs w:val="24"/>
-        </w:rPr>
-      </w:pPr>
-    </w:p>
-    <w:p>
-      <w:pPr>
-        <w:rPr>
-          <w:b/>
-          <w:color w:val="000000"/>
-          <w:szCs w:val="24"/>
-        </w:rPr>
-      </w:pPr>
-    </w:p>
-    <w:p>
-      <w:pPr>
-        <w:rPr>
-          <w:b/>
-          <w:color w:val="000000"/>
-          <w:szCs w:val="24"/>
-        </w:rPr>
-      </w:pPr>
-    </w:p>
-    <w:p>
-      <w:pPr>
-        <w:rPr>
-          <w:b/>
-          <w:color w:val="000000"/>
-          <w:szCs w:val="24"/>
-        </w:rPr>
-      </w:pPr>
-    </w:p>
-    <w:p>
-      <w:pPr>
-        <w:rPr>
-          <w:b/>
-          <w:color w:val="000000"/>
-          <w:szCs w:val="24"/>
-        </w:rPr>
-      </w:pPr>
-    </w:p>
-    <w:p>
-      <w:pPr>
-        <w:rPr>
-          <w:b/>
-          <w:color w:val="000000"/>
-          <w:szCs w:val="24"/>
-        </w:rPr>
-      </w:pPr>
-    </w:p>
-    <w:p>
-      <w:pPr>
-        <w:rPr>
-          <w:b/>
-          <w:color w:val="000000"/>
-          <w:szCs w:val="24"/>
-        </w:rPr>
-      </w:pPr>
-    </w:p>
-    <w:p>
-      <w:pPr>
-        <w:rPr>
-          <w:b/>
-          <w:color w:val="000000"/>
-          <w:szCs w:val="24"/>
-        </w:rPr>
-      </w:pPr>
-    </w:p>
-    <w:p>
-      <w:pPr>
-        <w:rPr>
-          <w:b/>
-          <w:color w:val="000000"/>
-          <w:szCs w:val="24"/>
-        </w:rPr>
-      </w:pPr>
-    </w:p>
-    <w:p>
-      <w:pPr>
-        <w:rPr>
-          <w:b/>
-          <w:color w:val="000000"/>
-          <w:szCs w:val="24"/>
-        </w:rPr>
-      </w:pPr>
-    </w:p>
-    <w:p>
-      <w:pPr>
-        <w:rPr>
-          <w:b/>
-          <w:color w:val="000000"/>
-          <w:szCs w:val="24"/>
-        </w:rPr>
-      </w:pPr>
-    </w:p>
-    <w:p>
-      <w:pPr>
-        <w:rPr>
-          <w:b/>
-          <w:color w:val="000000"/>
-          <w:szCs w:val="24"/>
-        </w:rPr>
-      </w:pPr>
-    </w:p>
-    <w:p>
-      <w:pPr>
-        <w:rPr>
-          <w:b/>
-          <w:color w:val="000000"/>
-          <w:szCs w:val="24"/>
-        </w:rPr>
-      </w:pPr>
-    </w:p>
-    <w:p>
-      <w:pPr>
-        <w:rPr>
-          <w:b/>
-          <w:color w:val="000000"/>
-          <w:szCs w:val="24"/>
-        </w:rPr>
-      </w:pPr>
-    </w:p>
-    <w:p>
-      <w:pPr>
-        <w:rPr>
-          <w:b/>
-          <w:color w:val="000000"/>
-          <w:sz w:val="28"/>
-          <w:szCs w:val="28"/>
-        </w:rPr>
-      </w:pPr>
-    </w:p>
-    <w:p>
-      <w:pPr>
-        <w:rPr>
-          <w:b/>
-          <w:color w:val="000000"/>
-          <w:sz w:val="28"/>
-          <w:szCs w:val="28"/>
-        </w:rPr>
       </w:pPr>
     </w:p>
     <w:p>
@@ -7410,15 +9150,16 @@
           <w:szCs w:val="32"/>
         </w:rPr>
       </w:pPr>
-      <w:r>
+    </w:p>
+    <w:p>
+      <w:pPr>
         <w:rPr>
           <w:b/>
           <w:color w:val="000000"/>
           <w:sz w:val="32"/>
           <w:szCs w:val="32"/>
         </w:rPr>
-        <w:t>8</w:t>
-      </w:r>
+      </w:pPr>
       <w:r>
         <w:rPr>
           <w:b/>
@@ -7426,407 +9167,7 @@
           <w:sz w:val="32"/>
           <w:szCs w:val="32"/>
         </w:rPr>
-        <w:t>. Conclusion</w:t>
-      </w:r>
-    </w:p>
-    <w:p>
-      <w:pPr>
-        <w:rPr>
-          <w:b/>
-          <w:color w:val="000000"/>
-          <w:sz w:val="28"/>
-          <w:szCs w:val="28"/>
-        </w:rPr>
-      </w:pPr>
-    </w:p>
-    <w:p>
-      <w:pPr>
-        <w:spacing w:line="360" w:lineRule="auto"/>
-        <w:jc w:val="both"/>
-        <w:rPr>
-          <w:bCs/>
-          <w:szCs w:val="24"/>
-        </w:rPr>
-      </w:pPr>
-      <w:r>
-        <w:rPr>
-          <w:color w:val="000000"/>
-          <w:szCs w:val="24"/>
-        </w:rPr>
-        <w:t xml:space="preserve">The application is made keeping in mind the requirement of the admin </w:t>
-      </w:r>
-      <w:r>
-        <w:rPr>
-          <w:color w:val="000000"/>
-          <w:szCs w:val="24"/>
-        </w:rPr>
-        <w:t>managing</w:t>
-      </w:r>
-      <w:r>
-        <w:rPr>
-          <w:color w:val="000000"/>
-          <w:szCs w:val="24"/>
-        </w:rPr>
-        <w:t xml:space="preserve"> the records. The designing of application has been done in an interactive manner according to the comfortness of the user. The application can be enhanced as per the changing needs of the admin .</w:t>
-      </w:r>
-      <w:r>
-        <w:rPr>
-          <w:bCs/>
-          <w:szCs w:val="24"/>
-        </w:rPr>
-        <w:t xml:space="preserve"> It simplifies the task and reduce the paper work.</w:t>
-      </w:r>
-      <w:r>
-        <w:rPr>
-          <w:bCs/>
-          <w:szCs w:val="24"/>
-        </w:rPr>
-        <w:t xml:space="preserve"> </w:t>
-      </w:r>
-    </w:p>
-    <w:p>
-      <w:pPr>
-        <w:spacing w:line="360" w:lineRule="auto"/>
-        <w:rPr>
-          <w:color w:val="000000"/>
-          <w:szCs w:val="24"/>
-        </w:rPr>
-      </w:pPr>
-    </w:p>
-    <w:p>
-      <w:pPr>
-        <w:rPr>
-          <w:color w:val="000000"/>
-          <w:szCs w:val="24"/>
-        </w:rPr>
-      </w:pPr>
-    </w:p>
-    <w:p>
-      <w:pPr>
-        <w:rPr>
-          <w:b/>
-          <w:color w:val="000000"/>
-          <w:sz w:val="28"/>
-          <w:szCs w:val="28"/>
-        </w:rPr>
-      </w:pPr>
-    </w:p>
-    <w:p>
-      <w:pPr>
-        <w:rPr>
-          <w:b/>
-          <w:color w:val="000000"/>
-          <w:sz w:val="28"/>
-          <w:szCs w:val="28"/>
-        </w:rPr>
-      </w:pPr>
-    </w:p>
-    <w:p>
-      <w:pPr>
-        <w:rPr>
-          <w:b/>
-          <w:color w:val="000000"/>
-          <w:sz w:val="28"/>
-          <w:szCs w:val="28"/>
-        </w:rPr>
-      </w:pPr>
-    </w:p>
-    <w:p>
-      <w:pPr>
-        <w:rPr>
-          <w:b/>
-          <w:color w:val="000000"/>
-          <w:sz w:val="28"/>
-          <w:szCs w:val="28"/>
-        </w:rPr>
-      </w:pPr>
-    </w:p>
-    <w:p>
-      <w:pPr>
-        <w:rPr>
-          <w:b/>
-          <w:color w:val="000000"/>
-          <w:sz w:val="28"/>
-          <w:szCs w:val="28"/>
-        </w:rPr>
-      </w:pPr>
-    </w:p>
-    <w:p>
-      <w:pPr>
-        <w:rPr>
-          <w:b/>
-          <w:color w:val="000000"/>
-          <w:sz w:val="28"/>
-          <w:szCs w:val="28"/>
-        </w:rPr>
-      </w:pPr>
-    </w:p>
-    <w:p>
-      <w:pPr>
-        <w:rPr>
-          <w:b/>
-          <w:color w:val="000000"/>
-          <w:sz w:val="28"/>
-          <w:szCs w:val="28"/>
-        </w:rPr>
-      </w:pPr>
-    </w:p>
-    <w:p>
-      <w:pPr>
-        <w:rPr>
-          <w:b/>
-          <w:color w:val="000000"/>
-          <w:sz w:val="28"/>
-          <w:szCs w:val="28"/>
-        </w:rPr>
-      </w:pPr>
-    </w:p>
-    <w:p>
-      <w:pPr>
-        <w:rPr>
-          <w:b/>
-          <w:color w:val="000000"/>
-          <w:sz w:val="28"/>
-          <w:szCs w:val="28"/>
-        </w:rPr>
-      </w:pPr>
-    </w:p>
-    <w:p>
-      <w:pPr>
-        <w:rPr>
-          <w:b/>
-          <w:color w:val="000000"/>
-          <w:sz w:val="28"/>
-          <w:szCs w:val="28"/>
-        </w:rPr>
-      </w:pPr>
-    </w:p>
-    <w:p>
-      <w:pPr>
-        <w:rPr>
-          <w:b/>
-          <w:color w:val="000000"/>
-          <w:sz w:val="28"/>
-          <w:szCs w:val="28"/>
-        </w:rPr>
-      </w:pPr>
-    </w:p>
-    <w:p>
-      <w:pPr>
-        <w:rPr>
-          <w:b/>
-          <w:color w:val="000000"/>
-          <w:sz w:val="28"/>
-          <w:szCs w:val="28"/>
-        </w:rPr>
-      </w:pPr>
-    </w:p>
-    <w:p>
-      <w:pPr>
-        <w:rPr>
-          <w:b/>
-          <w:color w:val="000000"/>
-          <w:sz w:val="28"/>
-          <w:szCs w:val="28"/>
-        </w:rPr>
-      </w:pPr>
-    </w:p>
-    <w:p>
-      <w:pPr>
-        <w:rPr>
-          <w:b/>
-          <w:color w:val="000000"/>
-          <w:sz w:val="28"/>
-          <w:szCs w:val="28"/>
-        </w:rPr>
-      </w:pPr>
-    </w:p>
-    <w:p>
-      <w:pPr>
-        <w:rPr>
-          <w:b/>
-          <w:color w:val="000000"/>
-          <w:sz w:val="28"/>
-          <w:szCs w:val="28"/>
-        </w:rPr>
-      </w:pPr>
-    </w:p>
-    <w:p>
-      <w:pPr>
-        <w:rPr>
-          <w:b/>
-          <w:color w:val="000000"/>
-          <w:sz w:val="28"/>
-          <w:szCs w:val="28"/>
-        </w:rPr>
-      </w:pPr>
-    </w:p>
-    <w:p>
-      <w:pPr>
-        <w:rPr>
-          <w:b/>
-          <w:color w:val="000000"/>
-          <w:sz w:val="28"/>
-          <w:szCs w:val="28"/>
-        </w:rPr>
-      </w:pPr>
-    </w:p>
-    <w:p>
-      <w:pPr>
-        <w:rPr>
-          <w:b/>
-          <w:color w:val="000000"/>
-          <w:sz w:val="28"/>
-          <w:szCs w:val="28"/>
-        </w:rPr>
-      </w:pPr>
-    </w:p>
-    <w:p>
-      <w:pPr>
-        <w:rPr>
-          <w:b/>
-          <w:color w:val="000000"/>
-          <w:sz w:val="28"/>
-          <w:szCs w:val="28"/>
-        </w:rPr>
-      </w:pPr>
-    </w:p>
-    <w:p>
-      <w:pPr>
-        <w:rPr>
-          <w:b/>
-          <w:color w:val="000000"/>
-          <w:sz w:val="28"/>
-          <w:szCs w:val="28"/>
-        </w:rPr>
-      </w:pPr>
-    </w:p>
-    <w:p>
-      <w:pPr>
-        <w:rPr>
-          <w:b/>
-          <w:color w:val="000000"/>
-          <w:sz w:val="28"/>
-          <w:szCs w:val="28"/>
-        </w:rPr>
-      </w:pPr>
-    </w:p>
-    <w:p>
-      <w:pPr>
-        <w:rPr>
-          <w:b/>
-          <w:color w:val="000000"/>
-          <w:sz w:val="28"/>
-          <w:szCs w:val="28"/>
-        </w:rPr>
-      </w:pPr>
-    </w:p>
-    <w:p>
-      <w:pPr>
-        <w:rPr>
-          <w:b/>
-          <w:color w:val="000000"/>
-          <w:sz w:val="28"/>
-          <w:szCs w:val="28"/>
-        </w:rPr>
-      </w:pPr>
-    </w:p>
-    <w:p>
-      <w:pPr>
-        <w:rPr>
-          <w:b/>
-          <w:color w:val="000000"/>
-          <w:sz w:val="28"/>
-          <w:szCs w:val="28"/>
-        </w:rPr>
-      </w:pPr>
-    </w:p>
-    <w:p>
-      <w:pPr>
-        <w:rPr>
-          <w:b/>
-          <w:color w:val="000000"/>
-          <w:sz w:val="28"/>
-          <w:szCs w:val="28"/>
-        </w:rPr>
-      </w:pPr>
-    </w:p>
-    <w:p>
-      <w:pPr>
-        <w:rPr>
-          <w:b/>
-          <w:color w:val="000000"/>
-          <w:sz w:val="28"/>
-          <w:szCs w:val="28"/>
-        </w:rPr>
-      </w:pPr>
-    </w:p>
-    <w:p>
-      <w:pPr>
-        <w:rPr>
-          <w:b/>
-          <w:color w:val="000000"/>
-          <w:sz w:val="28"/>
-          <w:szCs w:val="28"/>
-        </w:rPr>
-      </w:pPr>
-    </w:p>
-    <w:p>
-      <w:pPr>
-        <w:rPr>
-          <w:b/>
-          <w:color w:val="000000"/>
-          <w:sz w:val="28"/>
-          <w:szCs w:val="28"/>
-        </w:rPr>
-      </w:pPr>
-    </w:p>
-    <w:p>
-      <w:pPr>
-        <w:rPr>
-          <w:b/>
-          <w:color w:val="000000"/>
-          <w:sz w:val="28"/>
-          <w:szCs w:val="28"/>
-        </w:rPr>
-      </w:pPr>
-    </w:p>
-    <w:p>
-      <w:pPr>
-        <w:rPr>
-          <w:b/>
-          <w:color w:val="000000"/>
-          <w:sz w:val="28"/>
-          <w:szCs w:val="28"/>
-        </w:rPr>
-      </w:pPr>
-    </w:p>
-    <w:p>
-      <w:pPr>
-        <w:rPr>
-          <w:b/>
-          <w:color w:val="000000"/>
-          <w:sz w:val="28"/>
-          <w:szCs w:val="28"/>
-        </w:rPr>
-      </w:pPr>
-    </w:p>
-    <w:p>
-      <w:pPr>
-        <w:rPr>
-          <w:b/>
-          <w:color w:val="000000"/>
-          <w:sz w:val="32"/>
-          <w:szCs w:val="32"/>
-        </w:rPr>
-      </w:pPr>
-      <w:r>
-        <w:rPr>
-          <w:b/>
-          <w:color w:val="000000"/>
-          <w:sz w:val="32"/>
-          <w:szCs w:val="32"/>
-        </w:rPr>
+        <w:lastRenderedPageBreak/>
         <w:t>9</w:t>
       </w:r>
       <w:r>
@@ -7874,24 +9215,18 @@
           <w:szCs w:val="24"/>
         </w:rPr>
       </w:pPr>
-      <w:r>
-        <w:rPr>
-          <w:rFonts w:ascii="Times New Roman" w:hAnsi="Times New Roman" w:cs="Times New Roman"/>
-          <w:bCs/>
-          <w:sz w:val="24"/>
-          <w:szCs w:val="24"/>
-        </w:rPr>
-        <w:t xml:space="preserve">[1] </w:t>
-      </w:r>
-      <w:r>
-        <w:rPr>
-          <w:rFonts w:ascii="Times New Roman" w:hAnsi="Times New Roman" w:cs="Times New Roman"/>
-          <w:bCs/>
-          <w:sz w:val="24"/>
-          <w:szCs w:val="24"/>
-        </w:rPr>
-        <w:t>http://www.w3schools.com/php/php_intro.asp</w:t>
-      </w:r>
+      <w:hyperlink r:id="rId18" w:history="1">
+        <w:r>
+          <w:rPr>
+            <w:rStyle w:val="Hyperlink"/>
+            <w:rFonts w:ascii="Times New Roman" w:hAnsi="Times New Roman" w:cs="Times New Roman"/>
+            <w:bCs/>
+            <w:sz w:val="24"/>
+            <w:szCs w:val="24"/>
+          </w:rPr>
+          <w:t>http://smashingmagazine.com</w:t>
+        </w:r>
+      </w:hyperlink>
     </w:p>
     <w:p>
       <w:pPr>
@@ -7909,24 +9244,18 @@
           <w:szCs w:val="24"/>
         </w:rPr>
       </w:pPr>
-      <w:r>
-        <w:rPr>
-          <w:rFonts w:ascii="Times New Roman" w:hAnsi="Times New Roman" w:cs="Times New Roman"/>
-          <w:bCs/>
-          <w:sz w:val="24"/>
-          <w:szCs w:val="24"/>
-        </w:rPr>
-        <w:t xml:space="preserve">[2] </w:t>
-      </w:r>
-      <w:r>
-        <w:rPr>
-          <w:rFonts w:ascii="Times New Roman" w:hAnsi="Times New Roman" w:cs="Times New Roman"/>
-          <w:bCs/>
-          <w:sz w:val="24"/>
-          <w:szCs w:val="24"/>
-        </w:rPr>
-        <w:t>http://www.tutorialspoint.com/php/php_introduction.htm</w:t>
-      </w:r>
+      <w:hyperlink r:id="rId19" w:history="1">
+        <w:r>
+          <w:rPr>
+            <w:rStyle w:val="Hyperlink"/>
+            <w:rFonts w:ascii="Times New Roman" w:hAnsi="Times New Roman" w:cs="Times New Roman"/>
+            <w:bCs/>
+            <w:sz w:val="24"/>
+            <w:szCs w:val="24"/>
+          </w:rPr>
+          <w:t>http://www.tutsplus.com</w:t>
+        </w:r>
+      </w:hyperlink>
     </w:p>
     <w:p>
       <w:pPr>
@@ -7944,24 +9273,18 @@
           <w:szCs w:val="24"/>
         </w:rPr>
       </w:pPr>
-      <w:r>
-        <w:rPr>
-          <w:rFonts w:ascii="Times New Roman" w:hAnsi="Times New Roman" w:cs="Times New Roman"/>
-          <w:bCs/>
-          <w:sz w:val="24"/>
-          <w:szCs w:val="24"/>
-        </w:rPr>
-        <w:t xml:space="preserve">[3] </w:t>
-      </w:r>
-      <w:r>
-        <w:rPr>
-          <w:rFonts w:ascii="Times New Roman" w:hAnsi="Times New Roman" w:cs="Times New Roman"/>
-          <w:bCs/>
-          <w:sz w:val="24"/>
-          <w:szCs w:val="24"/>
-        </w:rPr>
-        <w:t>http://sabarsan.blogspot.in/2012/09/characteristics-of-php.html</w:t>
-      </w:r>
+      <w:hyperlink r:id="rId20" w:history="1">
+        <w:r>
+          <w:rPr>
+            <w:rStyle w:val="Hyperlink"/>
+            <w:rFonts w:ascii="Times New Roman" w:hAnsi="Times New Roman" w:cs="Times New Roman"/>
+            <w:bCs/>
+            <w:sz w:val="24"/>
+            <w:szCs w:val="24"/>
+          </w:rPr>
+          <w:t>http://www.1stwebdesigner.com</w:t>
+        </w:r>
+      </w:hyperlink>
     </w:p>
     <w:p>
       <w:pPr>
@@ -7970,20 +9293,95 @@
           <w:ilvl w:val="0"/>
           <w:numId w:val="25"/>
         </w:numPr>
+        <w:spacing w:line="360" w:lineRule="auto"/>
+        <w:jc w:val="both"/>
         <w:rPr>
           <w:rFonts w:ascii="Times New Roman" w:hAnsi="Times New Roman" w:cs="Times New Roman"/>
+          <w:bCs/>
           <w:sz w:val="24"/>
           <w:szCs w:val="24"/>
         </w:rPr>
       </w:pPr>
+      <w:proofErr w:type="spellStart"/>
       <w:r>
         <w:rPr>
           <w:rFonts w:ascii="Times New Roman" w:hAnsi="Times New Roman" w:cs="Times New Roman"/>
+          <w:bCs/>
           <w:sz w:val="24"/>
           <w:szCs w:val="24"/>
         </w:rPr>
-        <w:t>[4] http://www.w3schools.com/php/php_mysql_connect.asp</w:t>
-      </w:r>
+        <w:t>Appgvyer</w:t>
+      </w:r>
+      <w:proofErr w:type="spellEnd"/>
+      <w:r>
+        <w:rPr>
+          <w:rFonts w:ascii="Times New Roman" w:hAnsi="Times New Roman" w:cs="Times New Roman"/>
+          <w:bCs/>
+          <w:sz w:val="24"/>
+          <w:szCs w:val="24"/>
+        </w:rPr>
+        <w:t xml:space="preserve"> Steroids</w:t>
+      </w:r>
+    </w:p>
+    <w:p>
+      <w:pPr>
+        <w:pStyle w:val="ListParagraph"/>
+        <w:numPr>
+          <w:ilvl w:val="0"/>
+          <w:numId w:val="25"/>
+        </w:numPr>
+        <w:spacing w:line="360" w:lineRule="auto"/>
+        <w:jc w:val="both"/>
+        <w:rPr>
+          <w:rFonts w:ascii="Times New Roman" w:hAnsi="Times New Roman" w:cs="Times New Roman"/>
+          <w:bCs/>
+          <w:sz w:val="24"/>
+          <w:szCs w:val="24"/>
+        </w:rPr>
+      </w:pPr>
+      <w:r>
+        <w:rPr>
+          <w:rFonts w:ascii="Times New Roman" w:hAnsi="Times New Roman" w:cs="Times New Roman"/>
+          <w:bCs/>
+          <w:sz w:val="24"/>
+          <w:szCs w:val="24"/>
+        </w:rPr>
+        <w:t xml:space="preserve">Getting good with </w:t>
+      </w:r>
+      <w:proofErr w:type="spellStart"/>
+      <w:r>
+        <w:rPr>
+          <w:rFonts w:ascii="Times New Roman" w:hAnsi="Times New Roman" w:cs="Times New Roman"/>
+          <w:bCs/>
+          <w:sz w:val="24"/>
+          <w:szCs w:val="24"/>
+        </w:rPr>
+        <w:t>javascript</w:t>
+      </w:r>
+      <w:proofErr w:type="spellEnd"/>
+      <w:r>
+        <w:rPr>
+          <w:rFonts w:ascii="Times New Roman" w:hAnsi="Times New Roman" w:cs="Times New Roman"/>
+          <w:bCs/>
+          <w:sz w:val="24"/>
+          <w:szCs w:val="24"/>
+        </w:rPr>
+        <w:t>.</w:t>
+      </w:r>
+    </w:p>
+    <w:p>
+      <w:pPr>
+        <w:pStyle w:val="ListParagraph"/>
+        <w:spacing w:line="360" w:lineRule="auto"/>
+        <w:ind w:left="360"/>
+        <w:jc w:val="both"/>
+        <w:rPr>
+          <w:rFonts w:ascii="Times New Roman" w:hAnsi="Times New Roman" w:cs="Times New Roman"/>
+          <w:bCs/>
+          <w:sz w:val="24"/>
+          <w:szCs w:val="24"/>
+        </w:rPr>
+      </w:pPr>
     </w:p>
     <w:p>
       <w:pPr>
@@ -8024,6 +9422,7 @@
     <w:sectPr>
       <w:pgSz w:w="11907" w:h="16839" w:code="9"/>
       <w:pgMar w:top="1440" w:right="1134" w:bottom="1440" w:left="1701" w:header="720" w:footer="720" w:gutter="0"/>
+      <w:pgNumType w:start="5"/>
       <w:cols w:space="720"/>
       <w:docGrid w:linePitch="360"/>
     </w:sectPr>
@@ -8032,15 +9431,15 @@
 </file>
 
 <file path=word/endnotes.xml><?xml version="1.0" encoding="utf-8"?>
-<w:endnotes xmlns:ve="http://schemas.openxmlformats.org/markup-compatibility/2006" xmlns:o="urn:schemas-microsoft-com:office:office" xmlns:r="http://schemas.openxmlformats.org/officeDocument/2006/relationships" xmlns:m="http://schemas.openxmlformats.org/officeDocument/2006/math" xmlns:v="urn:schemas-microsoft-com:vml" xmlns:wp="http://schemas.openxmlformats.org/drawingml/2006/wordprocessingDrawing" xmlns:w10="urn:schemas-microsoft-com:office:word" xmlns:w="http://schemas.openxmlformats.org/wordprocessingml/2006/main" xmlns:wne="http://schemas.microsoft.com/office/word/2006/wordml">
-  <w:endnote w:type="separator" w:id="0">
+<w:endnotes xmlns:wpc="http://schemas.microsoft.com/office/word/2010/wordprocessingCanvas" xmlns:mc="http://schemas.openxmlformats.org/markup-compatibility/2006" xmlns:o="urn:schemas-microsoft-com:office:office" xmlns:r="http://schemas.openxmlformats.org/officeDocument/2006/relationships" xmlns:m="http://schemas.openxmlformats.org/officeDocument/2006/math" xmlns:v="urn:schemas-microsoft-com:vml" xmlns:wp14="http://schemas.microsoft.com/office/word/2010/wordprocessingDrawing" xmlns:wp="http://schemas.openxmlformats.org/drawingml/2006/wordprocessingDrawing" xmlns:w10="urn:schemas-microsoft-com:office:word" xmlns:w="http://schemas.openxmlformats.org/wordprocessingml/2006/main" xmlns:w14="http://schemas.microsoft.com/office/word/2010/wordml" xmlns:w15="http://schemas.microsoft.com/office/word/2012/wordml" xmlns:wpg="http://schemas.microsoft.com/office/word/2010/wordprocessingGroup" xmlns:wpi="http://schemas.microsoft.com/office/word/2010/wordprocessingInk" xmlns:wne="http://schemas.microsoft.com/office/word/2006/wordml" xmlns:wps="http://schemas.microsoft.com/office/word/2010/wordprocessingShape" mc:Ignorable="w14 w15 wp14">
+  <w:endnote w:type="separator" w:id="-1">
     <w:p>
       <w:r>
         <w:separator/>
       </w:r>
     </w:p>
   </w:endnote>
-  <w:endnote w:type="continuationSeparator" w:id="1">
+  <w:endnote w:type="continuationSeparator" w:id="0">
     <w:p>
       <w:r>
         <w:continuationSeparator/>
@@ -8051,13 +9450,7 @@
 </file>
 
 <file path=word/footer1.xml><?xml version="1.0" encoding="utf-8"?>
-<w:ftr xmlns:ve="http://schemas.openxmlformats.org/markup-compatibility/2006" xmlns:o="urn:schemas-microsoft-com:office:office" xmlns:r="http://schemas.openxmlformats.org/officeDocument/2006/relationships" xmlns:m="http://schemas.openxmlformats.org/officeDocument/2006/math" xmlns:v="urn:schemas-microsoft-com:vml" xmlns:wp="http://schemas.openxmlformats.org/drawingml/2006/wordprocessingDrawing" xmlns:w10="urn:schemas-microsoft-com:office:word" xmlns:w="http://schemas.openxmlformats.org/wordprocessingml/2006/main" xmlns:wne="http://schemas.microsoft.com/office/word/2006/wordml">
-  <w:p>
-    <w:pPr>
-      <w:pStyle w:val="Footer"/>
-      <w:jc w:val="center"/>
-    </w:pPr>
-  </w:p>
+<w:ftr xmlns:wpc="http://schemas.microsoft.com/office/word/2010/wordprocessingCanvas" xmlns:mc="http://schemas.openxmlformats.org/markup-compatibility/2006" xmlns:o="urn:schemas-microsoft-com:office:office" xmlns:r="http://schemas.openxmlformats.org/officeDocument/2006/relationships" xmlns:m="http://schemas.openxmlformats.org/officeDocument/2006/math" xmlns:v="urn:schemas-microsoft-com:vml" xmlns:wp14="http://schemas.microsoft.com/office/word/2010/wordprocessingDrawing" xmlns:wp="http://schemas.openxmlformats.org/drawingml/2006/wordprocessingDrawing" xmlns:w10="urn:schemas-microsoft-com:office:word" xmlns:w="http://schemas.openxmlformats.org/wordprocessingml/2006/main" xmlns:w14="http://schemas.microsoft.com/office/word/2010/wordml" xmlns:w15="http://schemas.microsoft.com/office/word/2012/wordml" xmlns:wpg="http://schemas.microsoft.com/office/word/2010/wordprocessingGroup" xmlns:wpi="http://schemas.microsoft.com/office/word/2010/wordprocessingInk" xmlns:wne="http://schemas.microsoft.com/office/word/2006/wordml" xmlns:wps="http://schemas.microsoft.com/office/word/2010/wordprocessingShape" mc:Ignorable="w14 w15 wp14">
   <w:p>
     <w:pPr>
       <w:pStyle w:val="Footer"/>
@@ -8068,15 +9461,15 @@
 </file>
 
 <file path=word/footnotes.xml><?xml version="1.0" encoding="utf-8"?>
-<w:footnotes xmlns:ve="http://schemas.openxmlformats.org/markup-compatibility/2006" xmlns:o="urn:schemas-microsoft-com:office:office" xmlns:r="http://schemas.openxmlformats.org/officeDocument/2006/relationships" xmlns:m="http://schemas.openxmlformats.org/officeDocument/2006/math" xmlns:v="urn:schemas-microsoft-com:vml" xmlns:wp="http://schemas.openxmlformats.org/drawingml/2006/wordprocessingDrawing" xmlns:w10="urn:schemas-microsoft-com:office:word" xmlns:w="http://schemas.openxmlformats.org/wordprocessingml/2006/main" xmlns:wne="http://schemas.microsoft.com/office/word/2006/wordml">
-  <w:footnote w:type="separator" w:id="0">
+<w:footnotes xmlns:wpc="http://schemas.microsoft.com/office/word/2010/wordprocessingCanvas" xmlns:mc="http://schemas.openxmlformats.org/markup-compatibility/2006" xmlns:o="urn:schemas-microsoft-com:office:office" xmlns:r="http://schemas.openxmlformats.org/officeDocument/2006/relationships" xmlns:m="http://schemas.openxmlformats.org/officeDocument/2006/math" xmlns:v="urn:schemas-microsoft-com:vml" xmlns:wp14="http://schemas.microsoft.com/office/word/2010/wordprocessingDrawing" xmlns:wp="http://schemas.openxmlformats.org/drawingml/2006/wordprocessingDrawing" xmlns:w10="urn:schemas-microsoft-com:office:word" xmlns:w="http://schemas.openxmlformats.org/wordprocessingml/2006/main" xmlns:w14="http://schemas.microsoft.com/office/word/2010/wordml" xmlns:w15="http://schemas.microsoft.com/office/word/2012/wordml" xmlns:wpg="http://schemas.microsoft.com/office/word/2010/wordprocessingGroup" xmlns:wpi="http://schemas.microsoft.com/office/word/2010/wordprocessingInk" xmlns:wne="http://schemas.microsoft.com/office/word/2006/wordml" xmlns:wps="http://schemas.microsoft.com/office/word/2010/wordprocessingShape" mc:Ignorable="w14 w15 wp14">
+  <w:footnote w:type="separator" w:id="-1">
     <w:p>
       <w:r>
         <w:separator/>
       </w:r>
     </w:p>
   </w:footnote>
-  <w:footnote w:type="continuationSeparator" w:id="1">
+  <w:footnote w:type="continuationSeparator" w:id="0">
     <w:p>
       <w:r>
         <w:continuationSeparator/>
@@ -8087,7 +9480,7 @@
 </file>
 
 <file path=word/numbering.xml><?xml version="1.0" encoding="utf-8"?>
-<w:numbering xmlns:ve="http://schemas.openxmlformats.org/markup-compatibility/2006" xmlns:o="urn:schemas-microsoft-com:office:office" xmlns:r="http://schemas.openxmlformats.org/officeDocument/2006/relationships" xmlns:m="http://schemas.openxmlformats.org/officeDocument/2006/math" xmlns:v="urn:schemas-microsoft-com:vml" xmlns:wp="http://schemas.openxmlformats.org/drawingml/2006/wordprocessingDrawing" xmlns:w10="urn:schemas-microsoft-com:office:word" xmlns:w="http://schemas.openxmlformats.org/wordprocessingml/2006/main" xmlns:wne="http://schemas.microsoft.com/office/word/2006/wordml">
+<w:numbering xmlns:wpc="http://schemas.microsoft.com/office/word/2010/wordprocessingCanvas" xmlns:mc="http://schemas.openxmlformats.org/markup-compatibility/2006" xmlns:o="urn:schemas-microsoft-com:office:office" xmlns:r="http://schemas.openxmlformats.org/officeDocument/2006/relationships" xmlns:m="http://schemas.openxmlformats.org/officeDocument/2006/math" xmlns:v="urn:schemas-microsoft-com:vml" xmlns:wp14="http://schemas.microsoft.com/office/word/2010/wordprocessingDrawing" xmlns:wp="http://schemas.openxmlformats.org/drawingml/2006/wordprocessingDrawing" xmlns:w10="urn:schemas-microsoft-com:office:word" xmlns:w="http://schemas.openxmlformats.org/wordprocessingml/2006/main" xmlns:w14="http://schemas.microsoft.com/office/word/2010/wordml" xmlns:w15="http://schemas.microsoft.com/office/word/2012/wordml" xmlns:wpg="http://schemas.microsoft.com/office/word/2010/wordprocessingGroup" xmlns:wpi="http://schemas.microsoft.com/office/word/2010/wordprocessingInk" xmlns:wne="http://schemas.microsoft.com/office/word/2006/wordml" xmlns:wps="http://schemas.microsoft.com/office/word/2010/wordprocessingShape" mc:Ignorable="w14 w15 wp14">
   <w:abstractNum w:abstractNumId="0">
     <w:nsid w:val="015F5124"/>
     <w:multiLevelType w:val="multilevel"/>
@@ -11421,7 +12814,7 @@
 </file>
 
 <file path=word/styles.xml><?xml version="1.0" encoding="utf-8"?>
-<w:styles xmlns:r="http://schemas.openxmlformats.org/officeDocument/2006/relationships" xmlns:w="http://schemas.openxmlformats.org/wordprocessingml/2006/main">
+<w:styles xmlns:mc="http://schemas.openxmlformats.org/markup-compatibility/2006" xmlns:r="http://schemas.openxmlformats.org/officeDocument/2006/relationships" xmlns:w="http://schemas.openxmlformats.org/wordprocessingml/2006/main" xmlns:w14="http://schemas.microsoft.com/office/word/2010/wordml" xmlns:w15="http://schemas.microsoft.com/office/word/2012/wordml" mc:Ignorable="w14 w15">
   <w:docDefaults>
     <w:rPrDefault>
       <w:rPr>
@@ -11437,144 +12830,378 @@
       </w:pPr>
     </w:pPrDefault>
   </w:docDefaults>
-  <w:latentStyles w:defLockedState="0" w:defUIPriority="99" w:defSemiHidden="1" w:defUnhideWhenUsed="1" w:defQFormat="0" w:count="267">
-    <w:lsdException w:name="Normal" w:semiHidden="0" w:uiPriority="0" w:unhideWhenUsed="0" w:qFormat="1"/>
-    <w:lsdException w:name="heading 1" w:semiHidden="0" w:uiPriority="9" w:unhideWhenUsed="0" w:qFormat="1"/>
-    <w:lsdException w:name="heading 2" w:uiPriority="9" w:qFormat="1"/>
-    <w:lsdException w:name="heading 3" w:uiPriority="9" w:qFormat="1"/>
-    <w:lsdException w:name="heading 4" w:uiPriority="9" w:qFormat="1"/>
-    <w:lsdException w:name="heading 5" w:uiPriority="9" w:qFormat="1"/>
-    <w:lsdException w:name="heading 6" w:uiPriority="9" w:qFormat="1"/>
-    <w:lsdException w:name="heading 7" w:uiPriority="9" w:qFormat="1"/>
-    <w:lsdException w:name="heading 8" w:uiPriority="9" w:qFormat="1"/>
-    <w:lsdException w:name="heading 9" w:uiPriority="9" w:qFormat="1"/>
-    <w:lsdException w:name="toc 1" w:uiPriority="39"/>
-    <w:lsdException w:name="toc 2" w:uiPriority="39"/>
-    <w:lsdException w:name="toc 3" w:uiPriority="39"/>
-    <w:lsdException w:name="toc 4" w:uiPriority="39"/>
-    <w:lsdException w:name="toc 5" w:uiPriority="39"/>
-    <w:lsdException w:name="toc 6" w:uiPriority="39"/>
-    <w:lsdException w:name="toc 7" w:uiPriority="39"/>
-    <w:lsdException w:name="toc 8" w:uiPriority="39"/>
-    <w:lsdException w:name="toc 9" w:uiPriority="39"/>
-    <w:lsdException w:name="caption" w:uiPriority="35" w:qFormat="1"/>
-    <w:lsdException w:name="Title" w:semiHidden="0" w:uiPriority="0" w:unhideWhenUsed="0" w:qFormat="1"/>
-    <w:lsdException w:name="Default Paragraph Font" w:uiPriority="1"/>
-    <w:lsdException w:name="Subtitle" w:semiHidden="0" w:uiPriority="11" w:unhideWhenUsed="0" w:qFormat="1"/>
-    <w:lsdException w:name="Strong" w:semiHidden="0" w:uiPriority="22" w:unhideWhenUsed="0" w:qFormat="1"/>
-    <w:lsdException w:name="Emphasis" w:semiHidden="0" w:uiPriority="20" w:unhideWhenUsed="0" w:qFormat="1"/>
-    <w:lsdException w:name="Table Grid" w:semiHidden="0" w:uiPriority="59" w:unhideWhenUsed="0"/>
-    <w:lsdException w:name="Placeholder Text" w:unhideWhenUsed="0"/>
-    <w:lsdException w:name="No Spacing" w:semiHidden="0" w:uiPriority="1" w:unhideWhenUsed="0" w:qFormat="1"/>
-    <w:lsdException w:name="Light Shading" w:semiHidden="0" w:uiPriority="60" w:unhideWhenUsed="0"/>
-    <w:lsdException w:name="Light List" w:semiHidden="0" w:uiPriority="61" w:unhideWhenUsed="0"/>
-    <w:lsdException w:name="Light Grid" w:semiHidden="0" w:uiPriority="62" w:unhideWhenUsed="0"/>
-    <w:lsdException w:name="Medium Shading 1" w:semiHidden="0" w:uiPriority="63" w:unhideWhenUsed="0"/>
-    <w:lsdException w:name="Medium Shading 2" w:semiHidden="0" w:uiPriority="64" w:unhideWhenUsed="0"/>
-    <w:lsdException w:name="Medium List 1" w:semiHidden="0" w:uiPriority="65" w:unhideWhenUsed="0"/>
-    <w:lsdException w:name="Medium List 2" w:semiHidden="0" w:uiPriority="66" w:unhideWhenUsed="0"/>
-    <w:lsdException w:name="Medium Grid 1" w:semiHidden="0" w:uiPriority="67" w:unhideWhenUsed="0"/>
-    <w:lsdException w:name="Medium Grid 2" w:semiHidden="0" w:uiPriority="68" w:unhideWhenUsed="0"/>
-    <w:lsdException w:name="Medium Grid 3" w:semiHidden="0" w:uiPriority="69" w:unhideWhenUsed="0"/>
-    <w:lsdException w:name="Dark List" w:semiHidden="0" w:uiPriority="70" w:unhideWhenUsed="0"/>
-    <w:lsdException w:name="Colorful Shading" w:semiHidden="0" w:uiPriority="71" w:unhideWhenUsed="0"/>
-    <w:lsdException w:name="Colorful List" w:semiHidden="0" w:uiPriority="72" w:unhideWhenUsed="0"/>
-    <w:lsdException w:name="Colorful Grid" w:semiHidden="0" w:uiPriority="73" w:unhideWhenUsed="0"/>
-    <w:lsdException w:name="Light Shading Accent 1" w:semiHidden="0" w:uiPriority="60" w:unhideWhenUsed="0"/>
-    <w:lsdException w:name="Light List Accent 1" w:semiHidden="0" w:uiPriority="61" w:unhideWhenUsed="0"/>
-    <w:lsdException w:name="Light Grid Accent 1" w:semiHidden="0" w:uiPriority="62" w:unhideWhenUsed="0"/>
-    <w:lsdException w:name="Medium Shading 1 Accent 1" w:semiHidden="0" w:uiPriority="63" w:unhideWhenUsed="0"/>
-    <w:lsdException w:name="Medium Shading 2 Accent 1" w:semiHidden="0" w:uiPriority="64" w:unhideWhenUsed="0"/>
-    <w:lsdException w:name="Medium List 1 Accent 1" w:semiHidden="0" w:uiPriority="65" w:unhideWhenUsed="0"/>
-    <w:lsdException w:name="Revision" w:unhideWhenUsed="0"/>
-    <w:lsdException w:name="List Paragraph" w:semiHidden="0" w:uiPriority="34" w:unhideWhenUsed="0" w:qFormat="1"/>
-    <w:lsdException w:name="Quote" w:semiHidden="0" w:uiPriority="29" w:unhideWhenUsed="0" w:qFormat="1"/>
-    <w:lsdException w:name="Intense Quote" w:semiHidden="0" w:uiPriority="30" w:unhideWhenUsed="0" w:qFormat="1"/>
-    <w:lsdException w:name="Medium List 2 Accent 1" w:semiHidden="0" w:uiPriority="66" w:unhideWhenUsed="0"/>
-    <w:lsdException w:name="Medium Grid 1 Accent 1" w:semiHidden="0" w:uiPriority="67" w:unhideWhenUsed="0"/>
-    <w:lsdException w:name="Medium Grid 2 Accent 1" w:semiHidden="0" w:uiPriority="68" w:unhideWhenUsed="0"/>
-    <w:lsdException w:name="Medium Grid 3 Accent 1" w:semiHidden="0" w:uiPriority="69" w:unhideWhenUsed="0"/>
-    <w:lsdException w:name="Dark List Accent 1" w:semiHidden="0" w:uiPriority="70" w:unhideWhenUsed="0"/>
-    <w:lsdException w:name="Colorful Shading Accent 1" w:semiHidden="0" w:uiPriority="71" w:unhideWhenUsed="0"/>
-    <w:lsdException w:name="Colorful List Accent 1" w:semiHidden="0" w:uiPriority="72" w:unhideWhenUsed="0"/>
-    <w:lsdException w:name="Colorful Grid Accent 1" w:semiHidden="0" w:uiPriority="73" w:unhideWhenUsed="0"/>
-    <w:lsdException w:name="Light Shading Accent 2" w:semiHidden="0" w:uiPriority="60" w:unhideWhenUsed="0"/>
-    <w:lsdException w:name="Light List Accent 2" w:semiHidden="0" w:uiPriority="61" w:unhideWhenUsed="0"/>
-    <w:lsdException w:name="Light Grid Accent 2" w:semiHidden="0" w:uiPriority="62" w:unhideWhenUsed="0"/>
-    <w:lsdException w:name="Medium Shading 1 Accent 2" w:semiHidden="0" w:uiPriority="63" w:unhideWhenUsed="0"/>
-    <w:lsdException w:name="Medium Shading 2 Accent 2" w:semiHidden="0" w:uiPriority="64" w:unhideWhenUsed="0"/>
-    <w:lsdException w:name="Medium List 1 Accent 2" w:semiHidden="0" w:uiPriority="65" w:unhideWhenUsed="0"/>
-    <w:lsdException w:name="Medium List 2 Accent 2" w:semiHidden="0" w:uiPriority="66" w:unhideWhenUsed="0"/>
-    <w:lsdException w:name="Medium Grid 1 Accent 2" w:semiHidden="0" w:uiPriority="67" w:unhideWhenUsed="0"/>
-    <w:lsdException w:name="Medium Grid 2 Accent 2" w:semiHidden="0" w:uiPriority="68" w:unhideWhenUsed="0"/>
-    <w:lsdException w:name="Medium Grid 3 Accent 2" w:semiHidden="0" w:uiPriority="69" w:unhideWhenUsed="0"/>
-    <w:lsdException w:name="Dark List Accent 2" w:semiHidden="0" w:uiPriority="70" w:unhideWhenUsed="0"/>
-    <w:lsdException w:name="Colorful Shading Accent 2" w:semiHidden="0" w:uiPriority="71" w:unhideWhenUsed="0"/>
-    <w:lsdException w:name="Colorful List Accent 2" w:semiHidden="0" w:uiPriority="72" w:unhideWhenUsed="0"/>
-    <w:lsdException w:name="Colorful Grid Accent 2" w:semiHidden="0" w:uiPriority="73" w:unhideWhenUsed="0"/>
-    <w:lsdException w:name="Light Shading Accent 3" w:semiHidden="0" w:uiPriority="60" w:unhideWhenUsed="0"/>
-    <w:lsdException w:name="Light List Accent 3" w:semiHidden="0" w:uiPriority="61" w:unhideWhenUsed="0"/>
-    <w:lsdException w:name="Light Grid Accent 3" w:semiHidden="0" w:uiPriority="62" w:unhideWhenUsed="0"/>
-    <w:lsdException w:name="Medium Shading 1 Accent 3" w:semiHidden="0" w:uiPriority="63" w:unhideWhenUsed="0"/>
-    <w:lsdException w:name="Medium Shading 2 Accent 3" w:semiHidden="0" w:uiPriority="64" w:unhideWhenUsed="0"/>
-    <w:lsdException w:name="Medium List 1 Accent 3" w:semiHidden="0" w:uiPriority="65" w:unhideWhenUsed="0"/>
-    <w:lsdException w:name="Medium List 2 Accent 3" w:semiHidden="0" w:uiPriority="66" w:unhideWhenUsed="0"/>
-    <w:lsdException w:name="Medium Grid 1 Accent 3" w:semiHidden="0" w:uiPriority="67" w:unhideWhenUsed="0"/>
-    <w:lsdException w:name="Medium Grid 2 Accent 3" w:semiHidden="0" w:uiPriority="68" w:unhideWhenUsed="0"/>
-    <w:lsdException w:name="Medium Grid 3 Accent 3" w:semiHidden="0" w:uiPriority="69" w:unhideWhenUsed="0"/>
-    <w:lsdException w:name="Dark List Accent 3" w:semiHidden="0" w:uiPriority="70" w:unhideWhenUsed="0"/>
-    <w:lsdException w:name="Colorful Shading Accent 3" w:semiHidden="0" w:uiPriority="71" w:unhideWhenUsed="0"/>
-    <w:lsdException w:name="Colorful List Accent 3" w:semiHidden="0" w:uiPriority="72" w:unhideWhenUsed="0"/>
-    <w:lsdException w:name="Colorful Grid Accent 3" w:semiHidden="0" w:uiPriority="73" w:unhideWhenUsed="0"/>
-    <w:lsdException w:name="Light Shading Accent 4" w:semiHidden="0" w:uiPriority="60" w:unhideWhenUsed="0"/>
-    <w:lsdException w:name="Light List Accent 4" w:semiHidden="0" w:uiPriority="61" w:unhideWhenUsed="0"/>
-    <w:lsdException w:name="Light Grid Accent 4" w:semiHidden="0" w:uiPriority="62" w:unhideWhenUsed="0"/>
-    <w:lsdException w:name="Medium Shading 1 Accent 4" w:semiHidden="0" w:uiPriority="63" w:unhideWhenUsed="0"/>
-    <w:lsdException w:name="Medium Shading 2 Accent 4" w:semiHidden="0" w:uiPriority="64" w:unhideWhenUsed="0"/>
-    <w:lsdException w:name="Medium List 1 Accent 4" w:semiHidden="0" w:uiPriority="65" w:unhideWhenUsed="0"/>
-    <w:lsdException w:name="Medium List 2 Accent 4" w:semiHidden="0" w:uiPriority="66" w:unhideWhenUsed="0"/>
-    <w:lsdException w:name="Medium Grid 1 Accent 4" w:semiHidden="0" w:uiPriority="67" w:unhideWhenUsed="0"/>
-    <w:lsdException w:name="Medium Grid 2 Accent 4" w:semiHidden="0" w:uiPriority="68" w:unhideWhenUsed="0"/>
-    <w:lsdException w:name="Medium Grid 3 Accent 4" w:semiHidden="0" w:uiPriority="69" w:unhideWhenUsed="0"/>
-    <w:lsdException w:name="Dark List Accent 4" w:semiHidden="0" w:uiPriority="70" w:unhideWhenUsed="0"/>
-    <w:lsdException w:name="Colorful Shading Accent 4" w:semiHidden="0" w:uiPriority="71" w:unhideWhenUsed="0"/>
-    <w:lsdException w:name="Colorful List Accent 4" w:semiHidden="0" w:uiPriority="72" w:unhideWhenUsed="0"/>
-    <w:lsdException w:name="Colorful Grid Accent 4" w:semiHidden="0" w:uiPriority="73" w:unhideWhenUsed="0"/>
-    <w:lsdException w:name="Light Shading Accent 5" w:semiHidden="0" w:uiPriority="60" w:unhideWhenUsed="0"/>
-    <w:lsdException w:name="Light List Accent 5" w:semiHidden="0" w:uiPriority="61" w:unhideWhenUsed="0"/>
-    <w:lsdException w:name="Light Grid Accent 5" w:semiHidden="0" w:uiPriority="62" w:unhideWhenUsed="0"/>
-    <w:lsdException w:name="Medium Shading 1 Accent 5" w:semiHidden="0" w:uiPriority="63" w:unhideWhenUsed="0"/>
-    <w:lsdException w:name="Medium Shading 2 Accent 5" w:semiHidden="0" w:uiPriority="64" w:unhideWhenUsed="0"/>
-    <w:lsdException w:name="Medium List 1 Accent 5" w:semiHidden="0" w:uiPriority="65" w:unhideWhenUsed="0"/>
-    <w:lsdException w:name="Medium List 2 Accent 5" w:semiHidden="0" w:uiPriority="66" w:unhideWhenUsed="0"/>
-    <w:lsdException w:name="Medium Grid 1 Accent 5" w:semiHidden="0" w:uiPriority="67" w:unhideWhenUsed="0"/>
-    <w:lsdException w:name="Medium Grid 2 Accent 5" w:semiHidden="0" w:uiPriority="68" w:unhideWhenUsed="0"/>
-    <w:lsdException w:name="Medium Grid 3 Accent 5" w:semiHidden="0" w:uiPriority="69" w:unhideWhenUsed="0"/>
-    <w:lsdException w:name="Dark List Accent 5" w:semiHidden="0" w:uiPriority="70" w:unhideWhenUsed="0"/>
-    <w:lsdException w:name="Colorful Shading Accent 5" w:semiHidden="0" w:uiPriority="71" w:unhideWhenUsed="0"/>
-    <w:lsdException w:name="Colorful List Accent 5" w:semiHidden="0" w:uiPriority="72" w:unhideWhenUsed="0"/>
-    <w:lsdException w:name="Colorful Grid Accent 5" w:semiHidden="0" w:uiPriority="73" w:unhideWhenUsed="0"/>
-    <w:lsdException w:name="Light Shading Accent 6" w:semiHidden="0" w:uiPriority="60" w:unhideWhenUsed="0"/>
-    <w:lsdException w:name="Light List Accent 6" w:semiHidden="0" w:uiPriority="61" w:unhideWhenUsed="0"/>
-    <w:lsdException w:name="Light Grid Accent 6" w:semiHidden="0" w:uiPriority="62" w:unhideWhenUsed="0"/>
-    <w:lsdException w:name="Medium Shading 1 Accent 6" w:semiHidden="0" w:uiPriority="63" w:unhideWhenUsed="0"/>
-    <w:lsdException w:name="Medium Shading 2 Accent 6" w:semiHidden="0" w:uiPriority="64" w:unhideWhenUsed="0"/>
-    <w:lsdException w:name="Medium List 1 Accent 6" w:semiHidden="0" w:uiPriority="65" w:unhideWhenUsed="0"/>
-    <w:lsdException w:name="Medium List 2 Accent 6" w:semiHidden="0" w:uiPriority="66" w:unhideWhenUsed="0"/>
-    <w:lsdException w:name="Medium Grid 1 Accent 6" w:semiHidden="0" w:uiPriority="67" w:unhideWhenUsed="0"/>
-    <w:lsdException w:name="Medium Grid 2 Accent 6" w:semiHidden="0" w:uiPriority="68" w:unhideWhenUsed="0"/>
-    <w:lsdException w:name="Medium Grid 3 Accent 6" w:semiHidden="0" w:uiPriority="69" w:unhideWhenUsed="0"/>
-    <w:lsdException w:name="Dark List Accent 6" w:semiHidden="0" w:uiPriority="70" w:unhideWhenUsed="0"/>
-    <w:lsdException w:name="Colorful Shading Accent 6" w:semiHidden="0" w:uiPriority="71" w:unhideWhenUsed="0"/>
-    <w:lsdException w:name="Colorful List Accent 6" w:semiHidden="0" w:uiPriority="72" w:unhideWhenUsed="0"/>
-    <w:lsdException w:name="Colorful Grid Accent 6" w:semiHidden="0" w:uiPriority="73" w:unhideWhenUsed="0"/>
-    <w:lsdException w:name="Subtle Emphasis" w:semiHidden="0" w:uiPriority="19" w:unhideWhenUsed="0" w:qFormat="1"/>
-    <w:lsdException w:name="Intense Emphasis" w:semiHidden="0" w:uiPriority="21" w:unhideWhenUsed="0" w:qFormat="1"/>
-    <w:lsdException w:name="Subtle Reference" w:semiHidden="0" w:uiPriority="31" w:unhideWhenUsed="0" w:qFormat="1"/>
-    <w:lsdException w:name="Intense Reference" w:semiHidden="0" w:uiPriority="32" w:unhideWhenUsed="0" w:qFormat="1"/>
-    <w:lsdException w:name="Book Title" w:semiHidden="0" w:uiPriority="33" w:unhideWhenUsed="0" w:qFormat="1"/>
-    <w:lsdException w:name="Bibliography" w:uiPriority="37"/>
-    <w:lsdException w:name="TOC Heading" w:uiPriority="39" w:qFormat="1"/>
+  <w:latentStyles w:defLockedState="0" w:defUIPriority="99" w:defSemiHidden="0" w:defUnhideWhenUsed="0" w:defQFormat="0" w:count="371">
+    <w:lsdException w:name="Normal" w:uiPriority="0" w:qFormat="1"/>
+    <w:lsdException w:name="heading 1" w:uiPriority="9" w:qFormat="1"/>
+    <w:lsdException w:name="heading 2" w:semiHidden="1" w:uiPriority="9" w:unhideWhenUsed="1" w:qFormat="1"/>
+    <w:lsdException w:name="heading 3" w:semiHidden="1" w:uiPriority="9" w:unhideWhenUsed="1" w:qFormat="1"/>
+    <w:lsdException w:name="heading 4" w:semiHidden="1" w:uiPriority="9" w:unhideWhenUsed="1" w:qFormat="1"/>
+    <w:lsdException w:name="heading 5" w:semiHidden="1" w:uiPriority="9" w:unhideWhenUsed="1" w:qFormat="1"/>
+    <w:lsdException w:name="heading 6" w:semiHidden="1" w:uiPriority="9" w:unhideWhenUsed="1" w:qFormat="1"/>
+    <w:lsdException w:name="heading 7" w:semiHidden="1" w:uiPriority="9" w:unhideWhenUsed="1" w:qFormat="1"/>
+    <w:lsdException w:name="heading 8" w:semiHidden="1" w:uiPriority="9" w:unhideWhenUsed="1" w:qFormat="1"/>
+    <w:lsdException w:name="heading 9" w:semiHidden="1" w:uiPriority="9" w:unhideWhenUsed="1" w:qFormat="1"/>
+    <w:lsdException w:name="index 1" w:semiHidden="1" w:unhideWhenUsed="1"/>
+    <w:lsdException w:name="index 2" w:semiHidden="1" w:unhideWhenUsed="1"/>
+    <w:lsdException w:name="index 3" w:semiHidden="1" w:unhideWhenUsed="1"/>
+    <w:lsdException w:name="index 4" w:semiHidden="1" w:unhideWhenUsed="1"/>
+    <w:lsdException w:name="index 5" w:semiHidden="1" w:unhideWhenUsed="1"/>
+    <w:lsdException w:name="index 6" w:semiHidden="1" w:unhideWhenUsed="1"/>
+    <w:lsdException w:name="index 7" w:semiHidden="1" w:unhideWhenUsed="1"/>
+    <w:lsdException w:name="index 8" w:semiHidden="1" w:unhideWhenUsed="1"/>
+    <w:lsdException w:name="index 9" w:semiHidden="1" w:unhideWhenUsed="1"/>
+    <w:lsdException w:name="toc 1" w:semiHidden="1" w:uiPriority="39" w:unhideWhenUsed="1"/>
+    <w:lsdException w:name="toc 2" w:semiHidden="1" w:uiPriority="39" w:unhideWhenUsed="1"/>
+    <w:lsdException w:name="toc 3" w:semiHidden="1" w:uiPriority="39" w:unhideWhenUsed="1"/>
+    <w:lsdException w:name="toc 4" w:semiHidden="1" w:uiPriority="39" w:unhideWhenUsed="1"/>
+    <w:lsdException w:name="toc 5" w:semiHidden="1" w:uiPriority="39" w:unhideWhenUsed="1"/>
+    <w:lsdException w:name="toc 6" w:semiHidden="1" w:uiPriority="39" w:unhideWhenUsed="1"/>
+    <w:lsdException w:name="toc 7" w:semiHidden="1" w:uiPriority="39" w:unhideWhenUsed="1"/>
+    <w:lsdException w:name="toc 8" w:semiHidden="1" w:uiPriority="39" w:unhideWhenUsed="1"/>
+    <w:lsdException w:name="toc 9" w:semiHidden="1" w:uiPriority="39" w:unhideWhenUsed="1"/>
+    <w:lsdException w:name="Normal Indent" w:semiHidden="1" w:unhideWhenUsed="1"/>
+    <w:lsdException w:name="footnote text" w:semiHidden="1" w:unhideWhenUsed="1"/>
+    <w:lsdException w:name="annotation text" w:semiHidden="1" w:unhideWhenUsed="1"/>
+    <w:lsdException w:name="header" w:semiHidden="1" w:unhideWhenUsed="1"/>
+    <w:lsdException w:name="footer" w:semiHidden="1" w:unhideWhenUsed="1"/>
+    <w:lsdException w:name="index heading" w:semiHidden="1" w:unhideWhenUsed="1"/>
+    <w:lsdException w:name="caption" w:semiHidden="1" w:uiPriority="35" w:unhideWhenUsed="1" w:qFormat="1"/>
+    <w:lsdException w:name="table of figures" w:semiHidden="1" w:unhideWhenUsed="1"/>
+    <w:lsdException w:name="envelope address" w:semiHidden="1" w:unhideWhenUsed="1"/>
+    <w:lsdException w:name="envelope return" w:semiHidden="1" w:unhideWhenUsed="1"/>
+    <w:lsdException w:name="footnote reference" w:semiHidden="1" w:unhideWhenUsed="1"/>
+    <w:lsdException w:name="annotation reference" w:semiHidden="1" w:unhideWhenUsed="1"/>
+    <w:lsdException w:name="line number" w:semiHidden="1" w:unhideWhenUsed="1"/>
+    <w:lsdException w:name="page number" w:semiHidden="1" w:unhideWhenUsed="1"/>
+    <w:lsdException w:name="endnote reference" w:semiHidden="1" w:unhideWhenUsed="1"/>
+    <w:lsdException w:name="endnote text" w:semiHidden="1" w:unhideWhenUsed="1"/>
+    <w:lsdException w:name="table of authorities" w:semiHidden="1" w:unhideWhenUsed="1"/>
+    <w:lsdException w:name="macro" w:semiHidden="1" w:unhideWhenUsed="1"/>
+    <w:lsdException w:name="toa heading" w:semiHidden="1" w:unhideWhenUsed="1"/>
+    <w:lsdException w:name="List" w:semiHidden="1" w:unhideWhenUsed="1"/>
+    <w:lsdException w:name="List Bullet" w:semiHidden="1" w:unhideWhenUsed="1"/>
+    <w:lsdException w:name="List Number" w:semiHidden="1" w:unhideWhenUsed="1"/>
+    <w:lsdException w:name="List 2" w:semiHidden="1" w:unhideWhenUsed="1"/>
+    <w:lsdException w:name="List 3" w:semiHidden="1" w:unhideWhenUsed="1"/>
+    <w:lsdException w:name="List 4" w:semiHidden="1" w:unhideWhenUsed="1"/>
+    <w:lsdException w:name="List 5" w:semiHidden="1" w:unhideWhenUsed="1"/>
+    <w:lsdException w:name="List Bullet 2" w:semiHidden="1" w:unhideWhenUsed="1"/>
+    <w:lsdException w:name="List Bullet 3" w:semiHidden="1" w:unhideWhenUsed="1"/>
+    <w:lsdException w:name="List Bullet 4" w:semiHidden="1" w:unhideWhenUsed="1"/>
+    <w:lsdException w:name="List Bullet 5" w:semiHidden="1" w:unhideWhenUsed="1"/>
+    <w:lsdException w:name="List Number 2" w:semiHidden="1" w:unhideWhenUsed="1"/>
+    <w:lsdException w:name="List Number 3" w:semiHidden="1" w:unhideWhenUsed="1"/>
+    <w:lsdException w:name="List Number 4" w:semiHidden="1" w:unhideWhenUsed="1"/>
+    <w:lsdException w:name="List Number 5" w:semiHidden="1" w:unhideWhenUsed="1"/>
+    <w:lsdException w:name="Title" w:uiPriority="0" w:qFormat="1"/>
+    <w:lsdException w:name="Closing" w:semiHidden="1" w:unhideWhenUsed="1"/>
+    <w:lsdException w:name="Signature" w:semiHidden="1" w:unhideWhenUsed="1"/>
+    <w:lsdException w:name="Default Paragraph Font" w:semiHidden="1" w:uiPriority="1" w:unhideWhenUsed="1"/>
+    <w:lsdException w:name="Body Text" w:semiHidden="1" w:unhideWhenUsed="1"/>
+    <w:lsdException w:name="Body Text Indent" w:semiHidden="1" w:unhideWhenUsed="1"/>
+    <w:lsdException w:name="List Continue" w:semiHidden="1" w:unhideWhenUsed="1"/>
+    <w:lsdException w:name="List Continue 2" w:semiHidden="1" w:unhideWhenUsed="1"/>
+    <w:lsdException w:name="List Continue 3" w:semiHidden="1" w:unhideWhenUsed="1"/>
+    <w:lsdException w:name="List Continue 4" w:semiHidden="1" w:unhideWhenUsed="1"/>
+    <w:lsdException w:name="List Continue 5" w:semiHidden="1" w:unhideWhenUsed="1"/>
+    <w:lsdException w:name="Message Header" w:semiHidden="1" w:unhideWhenUsed="1"/>
+    <w:lsdException w:name="Subtitle" w:uiPriority="11" w:qFormat="1"/>
+    <w:lsdException w:name="Salutation" w:semiHidden="1" w:unhideWhenUsed="1"/>
+    <w:lsdException w:name="Date" w:semiHidden="1" w:unhideWhenUsed="1"/>
+    <w:lsdException w:name="Body Text First Indent" w:semiHidden="1" w:unhideWhenUsed="1"/>
+    <w:lsdException w:name="Body Text First Indent 2" w:semiHidden="1" w:unhideWhenUsed="1"/>
+    <w:lsdException w:name="Note Heading" w:semiHidden="1" w:unhideWhenUsed="1"/>
+    <w:lsdException w:name="Body Text 2" w:semiHidden="1" w:unhideWhenUsed="1"/>
+    <w:lsdException w:name="Body Text 3" w:semiHidden="1" w:unhideWhenUsed="1"/>
+    <w:lsdException w:name="Body Text Indent 2" w:semiHidden="1" w:unhideWhenUsed="1"/>
+    <w:lsdException w:name="Body Text Indent 3" w:semiHidden="1" w:unhideWhenUsed="1"/>
+    <w:lsdException w:name="Block Text" w:semiHidden="1" w:unhideWhenUsed="1"/>
+    <w:lsdException w:name="Hyperlink" w:semiHidden="1" w:unhideWhenUsed="1"/>
+    <w:lsdException w:name="FollowedHyperlink" w:semiHidden="1" w:unhideWhenUsed="1"/>
+    <w:lsdException w:name="Strong" w:uiPriority="22" w:qFormat="1"/>
+    <w:lsdException w:name="Emphasis" w:uiPriority="20" w:qFormat="1"/>
+    <w:lsdException w:name="Document Map" w:semiHidden="1" w:unhideWhenUsed="1"/>
+    <w:lsdException w:name="Plain Text" w:semiHidden="1" w:unhideWhenUsed="1"/>
+    <w:lsdException w:name="E-mail Signature" w:semiHidden="1" w:unhideWhenUsed="1"/>
+    <w:lsdException w:name="HTML Top of Form" w:semiHidden="1" w:unhideWhenUsed="1"/>
+    <w:lsdException w:name="HTML Bottom of Form" w:semiHidden="1" w:unhideWhenUsed="1"/>
+    <w:lsdException w:name="Normal (Web)" w:semiHidden="1" w:unhideWhenUsed="1"/>
+    <w:lsdException w:name="HTML Acronym" w:semiHidden="1" w:unhideWhenUsed="1"/>
+    <w:lsdException w:name="HTML Address" w:semiHidden="1" w:unhideWhenUsed="1"/>
+    <w:lsdException w:name="HTML Cite" w:semiHidden="1" w:unhideWhenUsed="1"/>
+    <w:lsdException w:name="HTML Code" w:semiHidden="1" w:unhideWhenUsed="1"/>
+    <w:lsdException w:name="HTML Definition" w:semiHidden="1" w:unhideWhenUsed="1"/>
+    <w:lsdException w:name="HTML Keyboard" w:semiHidden="1" w:unhideWhenUsed="1"/>
+    <w:lsdException w:name="HTML Preformatted" w:semiHidden="1" w:unhideWhenUsed="1"/>
+    <w:lsdException w:name="HTML Sample" w:semiHidden="1" w:unhideWhenUsed="1"/>
+    <w:lsdException w:name="HTML Typewriter" w:semiHidden="1" w:unhideWhenUsed="1"/>
+    <w:lsdException w:name="HTML Variable" w:semiHidden="1" w:unhideWhenUsed="1"/>
+    <w:lsdException w:name="Normal Table" w:semiHidden="1" w:unhideWhenUsed="1"/>
+    <w:lsdException w:name="annotation subject" w:semiHidden="1" w:unhideWhenUsed="1"/>
+    <w:lsdException w:name="No List" w:semiHidden="1" w:unhideWhenUsed="1"/>
+    <w:lsdException w:name="Outline List 1" w:semiHidden="1" w:unhideWhenUsed="1"/>
+    <w:lsdException w:name="Outline List 2" w:semiHidden="1" w:unhideWhenUsed="1"/>
+    <w:lsdException w:name="Outline List 3" w:semiHidden="1" w:unhideWhenUsed="1"/>
+    <w:lsdException w:name="Table Simple 1" w:semiHidden="1" w:unhideWhenUsed="1"/>
+    <w:lsdException w:name="Table Simple 2" w:semiHidden="1" w:unhideWhenUsed="1"/>
+    <w:lsdException w:name="Table Simple 3" w:semiHidden="1" w:unhideWhenUsed="1"/>
+    <w:lsdException w:name="Table Classic 1" w:semiHidden="1" w:unhideWhenUsed="1"/>
+    <w:lsdException w:name="Table Classic 2" w:semiHidden="1" w:unhideWhenUsed="1"/>
+    <w:lsdException w:name="Table Classic 3" w:semiHidden="1" w:unhideWhenUsed="1"/>
+    <w:lsdException w:name="Table Classic 4" w:semiHidden="1" w:unhideWhenUsed="1"/>
+    <w:lsdException w:name="Table Colorful 1" w:semiHidden="1" w:unhideWhenUsed="1"/>
+    <w:lsdException w:name="Table Colorful 2" w:semiHidden="1" w:unhideWhenUsed="1"/>
+    <w:lsdException w:name="Table Colorful 3" w:semiHidden="1" w:unhideWhenUsed="1"/>
+    <w:lsdException w:name="Table Columns 1" w:semiHidden="1" w:unhideWhenUsed="1"/>
+    <w:lsdException w:name="Table Columns 2" w:semiHidden="1" w:unhideWhenUsed="1"/>
+    <w:lsdException w:name="Table Columns 3" w:semiHidden="1" w:unhideWhenUsed="1"/>
+    <w:lsdException w:name="Table Columns 4" w:semiHidden="1" w:unhideWhenUsed="1"/>
+    <w:lsdException w:name="Table Columns 5" w:semiHidden="1" w:unhideWhenUsed="1"/>
+    <w:lsdException w:name="Table Grid 1" w:semiHidden="1" w:unhideWhenUsed="1"/>
+    <w:lsdException w:name="Table Grid 2" w:semiHidden="1" w:unhideWhenUsed="1"/>
+    <w:lsdException w:name="Table Grid 3" w:semiHidden="1" w:unhideWhenUsed="1"/>
+    <w:lsdException w:name="Table Grid 4" w:semiHidden="1" w:unhideWhenUsed="1"/>
+    <w:lsdException w:name="Table Grid 5" w:semiHidden="1" w:unhideWhenUsed="1"/>
+    <w:lsdException w:name="Table Grid 6" w:semiHidden="1" w:unhideWhenUsed="1"/>
+    <w:lsdException w:name="Table Grid 7" w:semiHidden="1" w:unhideWhenUsed="1"/>
+    <w:lsdException w:name="Table Grid 8" w:semiHidden="1" w:unhideWhenUsed="1"/>
+    <w:lsdException w:name="Table List 1" w:semiHidden="1" w:unhideWhenUsed="1"/>
+    <w:lsdException w:name="Table List 2" w:semiHidden="1" w:unhideWhenUsed="1"/>
+    <w:lsdException w:name="Table List 3" w:semiHidden="1" w:unhideWhenUsed="1"/>
+    <w:lsdException w:name="Table List 4" w:semiHidden="1" w:unhideWhenUsed="1"/>
+    <w:lsdException w:name="Table List 5" w:semiHidden="1" w:unhideWhenUsed="1"/>
+    <w:lsdException w:name="Table List 6" w:semiHidden="1" w:unhideWhenUsed="1"/>
+    <w:lsdException w:name="Table List 7" w:semiHidden="1" w:unhideWhenUsed="1"/>
+    <w:lsdException w:name="Table List 8" w:semiHidden="1" w:unhideWhenUsed="1"/>
+    <w:lsdException w:name="Table 3D effects 1" w:semiHidden="1" w:unhideWhenUsed="1"/>
+    <w:lsdException w:name="Table 3D effects 2" w:semiHidden="1" w:unhideWhenUsed="1"/>
+    <w:lsdException w:name="Table 3D effects 3" w:semiHidden="1" w:unhideWhenUsed="1"/>
+    <w:lsdException w:name="Table Contemporary" w:semiHidden="1" w:unhideWhenUsed="1"/>
+    <w:lsdException w:name="Table Elegant" w:semiHidden="1" w:unhideWhenUsed="1"/>
+    <w:lsdException w:name="Table Professional" w:semiHidden="1" w:unhideWhenUsed="1"/>
+    <w:lsdException w:name="Table Subtle 1" w:semiHidden="1" w:unhideWhenUsed="1"/>
+    <w:lsdException w:name="Table Subtle 2" w:semiHidden="1" w:unhideWhenUsed="1"/>
+    <w:lsdException w:name="Table Web 1" w:semiHidden="1" w:unhideWhenUsed="1"/>
+    <w:lsdException w:name="Table Web 2" w:semiHidden="1" w:unhideWhenUsed="1"/>
+    <w:lsdException w:name="Table Web 3" w:semiHidden="1" w:unhideWhenUsed="1"/>
+    <w:lsdException w:name="Balloon Text" w:semiHidden="1" w:unhideWhenUsed="1"/>
+    <w:lsdException w:name="Table Grid" w:uiPriority="59"/>
+    <w:lsdException w:name="Table Theme" w:semiHidden="1" w:unhideWhenUsed="1"/>
+    <w:lsdException w:name="Placeholder Text" w:semiHidden="1"/>
+    <w:lsdException w:name="No Spacing" w:uiPriority="1" w:qFormat="1"/>
+    <w:lsdException w:name="Light Shading" w:uiPriority="60"/>
+    <w:lsdException w:name="Light List" w:uiPriority="61"/>
+    <w:lsdException w:name="Light Grid" w:uiPriority="62"/>
+    <w:lsdException w:name="Medium Shading 1" w:uiPriority="63"/>
+    <w:lsdException w:name="Medium Shading 2" w:uiPriority="64"/>
+    <w:lsdException w:name="Medium List 1" w:uiPriority="65"/>
+    <w:lsdException w:name="Medium List 2" w:uiPriority="66"/>
+    <w:lsdException w:name="Medium Grid 1" w:uiPriority="67"/>
+    <w:lsdException w:name="Medium Grid 2" w:uiPriority="68"/>
+    <w:lsdException w:name="Medium Grid 3" w:uiPriority="69"/>
+    <w:lsdException w:name="Dark List" w:uiPriority="70"/>
+    <w:lsdException w:name="Colorful Shading" w:uiPriority="71"/>
+    <w:lsdException w:name="Colorful List" w:uiPriority="72"/>
+    <w:lsdException w:name="Colorful Grid" w:uiPriority="73"/>
+    <w:lsdException w:name="Light Shading Accent 1" w:uiPriority="60"/>
+    <w:lsdException w:name="Light List Accent 1" w:uiPriority="61"/>
+    <w:lsdException w:name="Light Grid Accent 1" w:uiPriority="62"/>
+    <w:lsdException w:name="Medium Shading 1 Accent 1" w:uiPriority="63"/>
+    <w:lsdException w:name="Medium Shading 2 Accent 1" w:uiPriority="64"/>
+    <w:lsdException w:name="Medium List 1 Accent 1" w:uiPriority="65"/>
+    <w:lsdException w:name="Revision" w:semiHidden="1"/>
+    <w:lsdException w:name="List Paragraph" w:uiPriority="34" w:qFormat="1"/>
+    <w:lsdException w:name="Quote" w:uiPriority="29" w:qFormat="1"/>
+    <w:lsdException w:name="Intense Quote" w:uiPriority="30" w:qFormat="1"/>
+    <w:lsdException w:name="Medium List 2 Accent 1" w:uiPriority="66"/>
+    <w:lsdException w:name="Medium Grid 1 Accent 1" w:uiPriority="67"/>
+    <w:lsdException w:name="Medium Grid 2 Accent 1" w:uiPriority="68"/>
+    <w:lsdException w:name="Medium Grid 3 Accent 1" w:uiPriority="69"/>
+    <w:lsdException w:name="Dark List Accent 1" w:uiPriority="70"/>
+    <w:lsdException w:name="Colorful Shading Accent 1" w:uiPriority="71"/>
+    <w:lsdException w:name="Colorful List Accent 1" w:uiPriority="72"/>
+    <w:lsdException w:name="Colorful Grid Accent 1" w:uiPriority="73"/>
+    <w:lsdException w:name="Light Shading Accent 2" w:uiPriority="60"/>
+    <w:lsdException w:name="Light List Accent 2" w:uiPriority="61"/>
+    <w:lsdException w:name="Light Grid Accent 2" w:uiPriority="62"/>
+    <w:lsdException w:name="Medium Shading 1 Accent 2" w:uiPriority="63"/>
+    <w:lsdException w:name="Medium Shading 2 Accent 2" w:uiPriority="64"/>
+    <w:lsdException w:name="Medium List 1 Accent 2" w:uiPriority="65"/>
+    <w:lsdException w:name="Medium List 2 Accent 2" w:uiPriority="66"/>
+    <w:lsdException w:name="Medium Grid 1 Accent 2" w:uiPriority="67"/>
+    <w:lsdException w:name="Medium Grid 2 Accent 2" w:uiPriority="68"/>
+    <w:lsdException w:name="Medium Grid 3 Accent 2" w:uiPriority="69"/>
+    <w:lsdException w:name="Dark List Accent 2" w:uiPriority="70"/>
+    <w:lsdException w:name="Colorful Shading Accent 2" w:uiPriority="71"/>
+    <w:lsdException w:name="Colorful List Accent 2" w:uiPriority="72"/>
+    <w:lsdException w:name="Colorful Grid Accent 2" w:uiPriority="73"/>
+    <w:lsdException w:name="Light Shading Accent 3" w:uiPriority="60"/>
+    <w:lsdException w:name="Light List Accent 3" w:uiPriority="61"/>
+    <w:lsdException w:name="Light Grid Accent 3" w:uiPriority="62"/>
+    <w:lsdException w:name="Medium Shading 1 Accent 3" w:uiPriority="63"/>
+    <w:lsdException w:name="Medium Shading 2 Accent 3" w:uiPriority="64"/>
+    <w:lsdException w:name="Medium List 1 Accent 3" w:uiPriority="65"/>
+    <w:lsdException w:name="Medium List 2 Accent 3" w:uiPriority="66"/>
+    <w:lsdException w:name="Medium Grid 1 Accent 3" w:uiPriority="67"/>
+    <w:lsdException w:name="Medium Grid 2 Accent 3" w:uiPriority="68"/>
+    <w:lsdException w:name="Medium Grid 3 Accent 3" w:uiPriority="69"/>
+    <w:lsdException w:name="Dark List Accent 3" w:uiPriority="70"/>
+    <w:lsdException w:name="Colorful Shading Accent 3" w:uiPriority="71"/>
+    <w:lsdException w:name="Colorful List Accent 3" w:uiPriority="72"/>
+    <w:lsdException w:name="Colorful Grid Accent 3" w:uiPriority="73"/>
+    <w:lsdException w:name="Light Shading Accent 4" w:uiPriority="60"/>
+    <w:lsdException w:name="Light List Accent 4" w:uiPriority="61"/>
+    <w:lsdException w:name="Light Grid Accent 4" w:uiPriority="62"/>
+    <w:lsdException w:name="Medium Shading 1 Accent 4" w:uiPriority="63"/>
+    <w:lsdException w:name="Medium Shading 2 Accent 4" w:uiPriority="64"/>
+    <w:lsdException w:name="Medium List 1 Accent 4" w:uiPriority="65"/>
+    <w:lsdException w:name="Medium List 2 Accent 4" w:uiPriority="66"/>
+    <w:lsdException w:name="Medium Grid 1 Accent 4" w:uiPriority="67"/>
+    <w:lsdException w:name="Medium Grid 2 Accent 4" w:uiPriority="68"/>
+    <w:lsdException w:name="Medium Grid 3 Accent 4" w:uiPriority="69"/>
+    <w:lsdException w:name="Dark List Accent 4" w:uiPriority="70"/>
+    <w:lsdException w:name="Colorful Shading Accent 4" w:uiPriority="71"/>
+    <w:lsdException w:name="Colorful List Accent 4" w:uiPriority="72"/>
+    <w:lsdException w:name="Colorful Grid Accent 4" w:uiPriority="73"/>
+    <w:lsdException w:name="Light Shading Accent 5" w:uiPriority="60"/>
+    <w:lsdException w:name="Light List Accent 5" w:uiPriority="61"/>
+    <w:lsdException w:name="Light Grid Accent 5" w:uiPriority="62"/>
+    <w:lsdException w:name="Medium Shading 1 Accent 5" w:uiPriority="63"/>
+    <w:lsdException w:name="Medium Shading 2 Accent 5" w:uiPriority="64"/>
+    <w:lsdException w:name="Medium List 1 Accent 5" w:uiPriority="65"/>
+    <w:lsdException w:name="Medium List 2 Accent 5" w:uiPriority="66"/>
+    <w:lsdException w:name="Medium Grid 1 Accent 5" w:uiPriority="67"/>
+    <w:lsdException w:name="Medium Grid 2 Accent 5" w:uiPriority="68"/>
+    <w:lsdException w:name="Medium Grid 3 Accent 5" w:uiPriority="69"/>
+    <w:lsdException w:name="Dark List Accent 5" w:uiPriority="70"/>
+    <w:lsdException w:name="Colorful Shading Accent 5" w:uiPriority="71"/>
+    <w:lsdException w:name="Colorful List Accent 5" w:uiPriority="72"/>
+    <w:lsdException w:name="Colorful Grid Accent 5" w:uiPriority="73"/>
+    <w:lsdException w:name="Light Shading Accent 6" w:uiPriority="60"/>
+    <w:lsdException w:name="Light List Accent 6" w:uiPriority="61"/>
+    <w:lsdException w:name="Light Grid Accent 6" w:uiPriority="62"/>
+    <w:lsdException w:name="Medium Shading 1 Accent 6" w:uiPriority="63"/>
+    <w:lsdException w:name="Medium Shading 2 Accent 6" w:uiPriority="64"/>
+    <w:lsdException w:name="Medium List 1 Accent 6" w:uiPriority="65"/>
+    <w:lsdException w:name="Medium List 2 Accent 6" w:uiPriority="66"/>
+    <w:lsdException w:name="Medium Grid 1 Accent 6" w:uiPriority="67"/>
+    <w:lsdException w:name="Medium Grid 2 Accent 6" w:uiPriority="68"/>
+    <w:lsdException w:name="Medium Grid 3 Accent 6" w:uiPriority="69"/>
+    <w:lsdException w:name="Dark List Accent 6" w:uiPriority="70"/>
+    <w:lsdException w:name="Colorful Shading Accent 6" w:uiPriority="71"/>
+    <w:lsdException w:name="Colorful List Accent 6" w:uiPriority="72"/>
+    <w:lsdException w:name="Colorful Grid Accent 6" w:uiPriority="73"/>
+    <w:lsdException w:name="Subtle Emphasis" w:uiPriority="19" w:qFormat="1"/>
+    <w:lsdException w:name="Intense Emphasis" w:uiPriority="21" w:qFormat="1"/>
+    <w:lsdException w:name="Subtle Reference" w:uiPriority="31" w:qFormat="1"/>
+    <w:lsdException w:name="Intense Reference" w:uiPriority="32" w:qFormat="1"/>
+    <w:lsdException w:name="Book Title" w:uiPriority="33" w:qFormat="1"/>
+    <w:lsdException w:name="Bibliography" w:semiHidden="1" w:uiPriority="37" w:unhideWhenUsed="1"/>
+    <w:lsdException w:name="TOC Heading" w:semiHidden="1" w:uiPriority="39" w:unhideWhenUsed="1" w:qFormat="1"/>
+    <w:lsdException w:name="Plain Table 1" w:uiPriority="41"/>
+    <w:lsdException w:name="Plain Table 2" w:uiPriority="42"/>
+    <w:lsdException w:name="Plain Table 3" w:uiPriority="43"/>
+    <w:lsdException w:name="Plain Table 4" w:uiPriority="44"/>
+    <w:lsdException w:name="Plain Table 5" w:uiPriority="45"/>
+    <w:lsdException w:name="Grid Table Light" w:uiPriority="40"/>
+    <w:lsdException w:name="Grid Table 1 Light" w:uiPriority="46"/>
+    <w:lsdException w:name="Grid Table 2" w:uiPriority="47"/>
+    <w:lsdException w:name="Grid Table 3" w:uiPriority="48"/>
+    <w:lsdException w:name="Grid Table 4" w:uiPriority="49"/>
+    <w:lsdException w:name="Grid Table 5 Dark" w:uiPriority="50"/>
+    <w:lsdException w:name="Grid Table 6 Colorful" w:uiPriority="51"/>
+    <w:lsdException w:name="Grid Table 7 Colorful" w:uiPriority="52"/>
+    <w:lsdException w:name="Grid Table 1 Light Accent 1" w:uiPriority="46"/>
+    <w:lsdException w:name="Grid Table 2 Accent 1" w:uiPriority="47"/>
+    <w:lsdException w:name="Grid Table 3 Accent 1" w:uiPriority="48"/>
+    <w:lsdException w:name="Grid Table 4 Accent 1" w:uiPriority="49"/>
+    <w:lsdException w:name="Grid Table 5 Dark Accent 1" w:uiPriority="50"/>
+    <w:lsdException w:name="Grid Table 6 Colorful Accent 1" w:uiPriority="51"/>
+    <w:lsdException w:name="Grid Table 7 Colorful Accent 1" w:uiPriority="52"/>
+    <w:lsdException w:name="Grid Table 1 Light Accent 2" w:uiPriority="46"/>
+    <w:lsdException w:name="Grid Table 2 Accent 2" w:uiPriority="47"/>
+    <w:lsdException w:name="Grid Table 3 Accent 2" w:uiPriority="48"/>
+    <w:lsdException w:name="Grid Table 4 Accent 2" w:uiPriority="49"/>
+    <w:lsdException w:name="Grid Table 5 Dark Accent 2" w:uiPriority="50"/>
+    <w:lsdException w:name="Grid Table 6 Colorful Accent 2" w:uiPriority="51"/>
+    <w:lsdException w:name="Grid Table 7 Colorful Accent 2" w:uiPriority="52"/>
+    <w:lsdException w:name="Grid Table 1 Light Accent 3" w:uiPriority="46"/>
+    <w:lsdException w:name="Grid Table 2 Accent 3" w:uiPriority="47"/>
+    <w:lsdException w:name="Grid Table 3 Accent 3" w:uiPriority="48"/>
+    <w:lsdException w:name="Grid Table 4 Accent 3" w:uiPriority="49"/>
+    <w:lsdException w:name="Grid Table 5 Dark Accent 3" w:uiPriority="50"/>
+    <w:lsdException w:name="Grid Table 6 Colorful Accent 3" w:uiPriority="51"/>
+    <w:lsdException w:name="Grid Table 7 Colorful Accent 3" w:uiPriority="52"/>
+    <w:lsdException w:name="Grid Table 1 Light Accent 4" w:uiPriority="46"/>
+    <w:lsdException w:name="Grid Table 2 Accent 4" w:uiPriority="47"/>
+    <w:lsdException w:name="Grid Table 3 Accent 4" w:uiPriority="48"/>
+    <w:lsdException w:name="Grid Table 4 Accent 4" w:uiPriority="49"/>
+    <w:lsdException w:name="Grid Table 5 Dark Accent 4" w:uiPriority="50"/>
+    <w:lsdException w:name="Grid Table 6 Colorful Accent 4" w:uiPriority="51"/>
+    <w:lsdException w:name="Grid Table 7 Colorful Accent 4" w:uiPriority="52"/>
+    <w:lsdException w:name="Grid Table 1 Light Accent 5" w:uiPriority="46"/>
+    <w:lsdException w:name="Grid Table 2 Accent 5" w:uiPriority="47"/>
+    <w:lsdException w:name="Grid Table 3 Accent 5" w:uiPriority="48"/>
+    <w:lsdException w:name="Grid Table 4 Accent 5" w:uiPriority="49"/>
+    <w:lsdException w:name="Grid Table 5 Dark Accent 5" w:uiPriority="50"/>
+    <w:lsdException w:name="Grid Table 6 Colorful Accent 5" w:uiPriority="51"/>
+    <w:lsdException w:name="Grid Table 7 Colorful Accent 5" w:uiPriority="52"/>
+    <w:lsdException w:name="Grid Table 1 Light Accent 6" w:uiPriority="46"/>
+    <w:lsdException w:name="Grid Table 2 Accent 6" w:uiPriority="47"/>
+    <w:lsdException w:name="Grid Table 3 Accent 6" w:uiPriority="48"/>
+    <w:lsdException w:name="Grid Table 4 Accent 6" w:uiPriority="49"/>
+    <w:lsdException w:name="Grid Table 5 Dark Accent 6" w:uiPriority="50"/>
+    <w:lsdException w:name="Grid Table 6 Colorful Accent 6" w:uiPriority="51"/>
+    <w:lsdException w:name="Grid Table 7 Colorful Accent 6" w:uiPriority="52"/>
+    <w:lsdException w:name="List Table 1 Light" w:uiPriority="46"/>
+    <w:lsdException w:name="List Table 2" w:uiPriority="47"/>
+    <w:lsdException w:name="List Table 3" w:uiPriority="48"/>
+    <w:lsdException w:name="List Table 4" w:uiPriority="49"/>
+    <w:lsdException w:name="List Table 5 Dark" w:uiPriority="50"/>
+    <w:lsdException w:name="List Table 6 Colorful" w:uiPriority="51"/>
+    <w:lsdException w:name="List Table 7 Colorful" w:uiPriority="52"/>
+    <w:lsdException w:name="List Table 1 Light Accent 1" w:uiPriority="46"/>
+    <w:lsdException w:name="List Table 2 Accent 1" w:uiPriority="47"/>
+    <w:lsdException w:name="List Table 3 Accent 1" w:uiPriority="48"/>
+    <w:lsdException w:name="List Table 4 Accent 1" w:uiPriority="49"/>
+    <w:lsdException w:name="List Table 5 Dark Accent 1" w:uiPriority="50"/>
+    <w:lsdException w:name="List Table 6 Colorful Accent 1" w:uiPriority="51"/>
+    <w:lsdException w:name="List Table 7 Colorful Accent 1" w:uiPriority="52"/>
+    <w:lsdException w:name="List Table 1 Light Accent 2" w:uiPriority="46"/>
+    <w:lsdException w:name="List Table 2 Accent 2" w:uiPriority="47"/>
+    <w:lsdException w:name="List Table 3 Accent 2" w:uiPriority="48"/>
+    <w:lsdException w:name="List Table 4 Accent 2" w:uiPriority="49"/>
+    <w:lsdException w:name="List Table 5 Dark Accent 2" w:uiPriority="50"/>
+    <w:lsdException w:name="List Table 6 Colorful Accent 2" w:uiPriority="51"/>
+    <w:lsdException w:name="List Table 7 Colorful Accent 2" w:uiPriority="52"/>
+    <w:lsdException w:name="List Table 1 Light Accent 3" w:uiPriority="46"/>
+    <w:lsdException w:name="List Table 2 Accent 3" w:uiPriority="47"/>
+    <w:lsdException w:name="List Table 3 Accent 3" w:uiPriority="48"/>
+    <w:lsdException w:name="List Table 4 Accent 3" w:uiPriority="49"/>
+    <w:lsdException w:name="List Table 5 Dark Accent 3" w:uiPriority="50"/>
+    <w:lsdException w:name="List Table 6 Colorful Accent 3" w:uiPriority="51"/>
+    <w:lsdException w:name="List Table 7 Colorful Accent 3" w:uiPriority="52"/>
+    <w:lsdException w:name="List Table 1 Light Accent 4" w:uiPriority="46"/>
+    <w:lsdException w:name="List Table 2 Accent 4" w:uiPriority="47"/>
+    <w:lsdException w:name="List Table 3 Accent 4" w:uiPriority="48"/>
+    <w:lsdException w:name="List Table 4 Accent 4" w:uiPriority="49"/>
+    <w:lsdException w:name="List Table 5 Dark Accent 4" w:uiPriority="50"/>
+    <w:lsdException w:name="List Table 6 Colorful Accent 4" w:uiPriority="51"/>
+    <w:lsdException w:name="List Table 7 Colorful Accent 4" w:uiPriority="52"/>
+    <w:lsdException w:name="List Table 1 Light Accent 5" w:uiPriority="46"/>
+    <w:lsdException w:name="List Table 2 Accent 5" w:uiPriority="47"/>
+    <w:lsdException w:name="List Table 3 Accent 5" w:uiPriority="48"/>
+    <w:lsdException w:name="List Table 4 Accent 5" w:uiPriority="49"/>
+    <w:lsdException w:name="List Table 5 Dark Accent 5" w:uiPriority="50"/>
+    <w:lsdException w:name="List Table 6 Colorful Accent 5" w:uiPriority="51"/>
+    <w:lsdException w:name="List Table 7 Colorful Accent 5" w:uiPriority="52"/>
+    <w:lsdException w:name="List Table 1 Light Accent 6" w:uiPriority="46"/>
+    <w:lsdException w:name="List Table 2 Accent 6" w:uiPriority="47"/>
+    <w:lsdException w:name="List Table 3 Accent 6" w:uiPriority="48"/>
+    <w:lsdException w:name="List Table 4 Accent 6" w:uiPriority="49"/>
+    <w:lsdException w:name="List Table 5 Dark Accent 6" w:uiPriority="50"/>
+    <w:lsdException w:name="List Table 6 Colorful Accent 6" w:uiPriority="51"/>
+    <w:lsdException w:name="List Table 7 Colorful Accent 6" w:uiPriority="52"/>
   </w:latentStyles>
   <w:style w:type="paragraph" w:default="1" w:styleId="Normal">
     <w:name w:val="Normal"/>
@@ -11625,7 +13252,6 @@
     <w:uiPriority w:val="99"/>
     <w:semiHidden/>
     <w:unhideWhenUsed/>
-    <w:qFormat/>
     <w:tblPr>
       <w:tblInd w:w="0" w:type="dxa"/>
       <w:tblCellMar>
@@ -11793,7 +13419,6 @@
     <w:basedOn w:val="Normal"/>
     <w:link w:val="HeaderChar"/>
     <w:uiPriority w:val="99"/>
-    <w:semiHidden/>
     <w:unhideWhenUsed/>
     <w:rsid w:val="00DD3F90"/>
     <w:pPr>
@@ -11808,7 +13433,6 @@
     <w:basedOn w:val="DefaultParagraphFont"/>
     <w:link w:val="Header"/>
     <w:uiPriority w:val="99"/>
-    <w:semiHidden/>
     <w:rsid w:val="00DD3F90"/>
     <w:rPr>
       <w:rFonts w:ascii="Times New Roman" w:eastAsia="SimSun" w:hAnsi="Times New Roman" w:cs="Times New Roman"/>
@@ -12168,7 +13792,7 @@
 </file>
 
 <file path=customXml/itemProps1.xml><?xml version="1.0" encoding="utf-8"?>
-<ds:datastoreItem xmlns:ds="http://schemas.openxmlformats.org/officeDocument/2006/customXml" ds:itemID="{188F6B00-310E-4F61-9E22-802BBA40D1D6}">
+<ds:datastoreItem xmlns:ds="http://schemas.openxmlformats.org/officeDocument/2006/customXml" ds:itemID="{15F3F2B0-C43F-4D62-91F8-57C3B464A278}">
   <ds:schemaRefs>
     <ds:schemaRef ds:uri="http://schemas.openxmlformats.org/officeDocument/2006/bibliography"/>
   </ds:schemaRefs>

--- a/Project Report/mid report.docx
+++ b/Project Report/mid report.docx
@@ -349,17 +349,8 @@
           <w:szCs w:val="28"/>
         </w:rPr>
         <w:tab/>
-        <w:t xml:space="preserve">      Univ. roll no</w:t>
-      </w:r>
-      <w:proofErr w:type="gramStart"/>
-      <w:r>
-        <w:rPr>
-          <w:sz w:val="28"/>
-          <w:szCs w:val="28"/>
-        </w:rPr>
-        <w:t>.-</w:t>
-      </w:r>
-      <w:proofErr w:type="gramEnd"/>
+        <w:t xml:space="preserve">      Univ. roll no.-</w:t>
+      </w:r>
       <w:r>
         <w:rPr>
           <w:sz w:val="28"/>
@@ -431,23 +422,7 @@
           <w:sz w:val="28"/>
           <w:szCs w:val="28"/>
         </w:rPr>
-        <w:t>Contact no. – 9646863063                          Contact no</w:t>
-      </w:r>
-      <w:proofErr w:type="gramStart"/>
-      <w:r>
-        <w:rPr>
-          <w:sz w:val="28"/>
-          <w:szCs w:val="28"/>
-        </w:rPr>
-        <w:t>.-</w:t>
-      </w:r>
-      <w:proofErr w:type="gramEnd"/>
-      <w:r>
-        <w:rPr>
-          <w:sz w:val="28"/>
-          <w:szCs w:val="28"/>
-        </w:rPr>
-        <w:t xml:space="preserve"> 8591854049   </w:t>
+        <w:t xml:space="preserve">Contact no. – 9646863063                         Contact no.- 8591854049   </w:t>
       </w:r>
     </w:p>
     <w:p>
@@ -739,7 +714,57 @@
           <w:sz w:val="32"/>
           <w:szCs w:val="32"/>
         </w:rPr>
-        <w:t>DECLARATION</w:t>
+        <w:t>DECL</w:t>
+      </w:r>
+      <w:r>
+        <w:rPr>
+          <w:b/>
+          <w:bCs/>
+          <w:spacing w:val="4"/>
+          <w:sz w:val="32"/>
+          <w:szCs w:val="32"/>
+        </w:rPr>
+        <w:softHyphen/>
+      </w:r>
+      <w:r>
+        <w:rPr>
+          <w:b/>
+          <w:bCs/>
+          <w:spacing w:val="4"/>
+          <w:sz w:val="32"/>
+          <w:szCs w:val="32"/>
+        </w:rPr>
+        <w:softHyphen/>
+      </w:r>
+      <w:r>
+        <w:rPr>
+          <w:b/>
+          <w:bCs/>
+          <w:spacing w:val="4"/>
+          <w:sz w:val="32"/>
+          <w:szCs w:val="32"/>
+        </w:rPr>
+        <w:softHyphen/>
+      </w:r>
+      <w:r>
+        <w:rPr>
+          <w:b/>
+          <w:bCs/>
+          <w:spacing w:val="4"/>
+          <w:sz w:val="32"/>
+          <w:szCs w:val="32"/>
+        </w:rPr>
+        <w:softHyphen/>
+      </w:r>
+      <w:r>
+        <w:rPr>
+          <w:b/>
+          <w:bCs/>
+          <w:spacing w:val="4"/>
+          <w:sz w:val="32"/>
+          <w:szCs w:val="32"/>
+        </w:rPr>
+        <w:t>ARATION</w:t>
       </w:r>
     </w:p>
     <w:p>
@@ -819,20 +844,60 @@
         </w:rPr>
         <w:t xml:space="preserve"> </w:t>
       </w:r>
-      <w:proofErr w:type="spellStart"/>
       <w:r>
         <w:rPr>
           <w:spacing w:val="2"/>
           <w:szCs w:val="24"/>
         </w:rPr>
-        <w:t>Jaswant</w:t>
-      </w:r>
-      <w:proofErr w:type="spellEnd"/>
+        <w:t>Jaswant Singh</w:t>
+      </w:r>
       <w:r>
         <w:rPr>
           <w:spacing w:val="2"/>
           <w:szCs w:val="24"/>
         </w:rPr>
+        <w:t xml:space="preserve"> </w:t>
+      </w:r>
+      <w:r>
+        <w:rPr>
+          <w:spacing w:val="2"/>
+          <w:szCs w:val="24"/>
+        </w:rPr>
+        <w:t xml:space="preserve">University Roll No. </w:t>
+      </w:r>
+      <w:r>
+        <w:rPr>
+          <w:spacing w:val="2"/>
+          <w:szCs w:val="24"/>
+        </w:rPr>
+        <w:t>1183</w:t>
+      </w:r>
+      <w:r>
+        <w:rPr>
+          <w:spacing w:val="2"/>
+          <w:szCs w:val="24"/>
+        </w:rPr>
+        <w:t>706</w:t>
+      </w:r>
+      <w:r>
+        <w:rPr>
+          <w:spacing w:val="2"/>
+          <w:szCs w:val="24"/>
+        </w:rPr>
+        <w:t xml:space="preserve">, </w:t>
+      </w:r>
+      <w:r>
+        <w:rPr>
+          <w:spacing w:val="2"/>
+          <w:szCs w:val="24"/>
+        </w:rPr>
+        <w:t>Baljeet</w:t>
+      </w:r>
+      <w:r>
+        <w:rPr>
+          <w:spacing w:val="2"/>
+          <w:szCs w:val="24"/>
+        </w:rPr>
         <w:t xml:space="preserve"> Singh</w:t>
       </w:r>
       <w:r>
@@ -861,199 +926,100 @@
           <w:spacing w:val="2"/>
           <w:szCs w:val="24"/>
         </w:rPr>
-        <w:t>706</w:t>
+        <w:t>691</w:t>
       </w:r>
       <w:r>
         <w:rPr>
           <w:spacing w:val="2"/>
           <w:szCs w:val="24"/>
         </w:rPr>
-        <w:t xml:space="preserve">, </w:t>
-      </w:r>
-      <w:proofErr w:type="spellStart"/>
+        <w:t xml:space="preserve"> </w:t>
+      </w:r>
       <w:r>
         <w:rPr>
           <w:spacing w:val="2"/>
           <w:szCs w:val="24"/>
         </w:rPr>
-        <w:t>Baljeet</w:t>
-      </w:r>
-      <w:proofErr w:type="spellEnd"/>
-      <w:r>
-        <w:rPr>
-          <w:spacing w:val="2"/>
-          <w:szCs w:val="24"/>
-        </w:rPr>
-        <w:t xml:space="preserve"> Singh</w:t>
-      </w:r>
-      <w:r>
-        <w:rPr>
-          <w:spacing w:val="2"/>
+        <w:t xml:space="preserve">in </w:t>
+      </w:r>
+      <w:r>
+        <w:rPr>
+          <w:spacing w:val="-1"/>
+          <w:szCs w:val="24"/>
+        </w:rPr>
+        <w:t>partial fulfillment of requirements for the award of degree of B.Tech. (</w:t>
+      </w:r>
+      <w:r>
+        <w:rPr>
+          <w:spacing w:val="-1"/>
+          <w:szCs w:val="24"/>
+        </w:rPr>
+        <w:t>Computer Science &amp; Engg.</w:t>
+      </w:r>
+      <w:r>
+        <w:rPr>
+          <w:spacing w:val="12"/>
+          <w:szCs w:val="24"/>
+        </w:rPr>
+        <w:t xml:space="preserve">) submitted in the Department of </w:t>
+      </w:r>
+      <w:r>
+        <w:rPr>
+          <w:spacing w:val="12"/>
+          <w:szCs w:val="24"/>
+        </w:rPr>
+        <w:t>Computer Science and Engineering</w:t>
+      </w:r>
+      <w:r>
+        <w:rPr>
+          <w:spacing w:val="12"/>
+          <w:szCs w:val="24"/>
+        </w:rPr>
+        <w:t xml:space="preserve"> at</w:t>
+      </w:r>
+      <w:r>
+        <w:rPr>
           <w:szCs w:val="24"/>
         </w:rPr>
         <w:t xml:space="preserve"> </w:t>
       </w:r>
       <w:r>
         <w:rPr>
-          <w:spacing w:val="2"/>
-          <w:szCs w:val="24"/>
-        </w:rPr>
-        <w:t xml:space="preserve">University Roll No. </w:t>
-      </w:r>
-      <w:r>
-        <w:rPr>
-          <w:spacing w:val="2"/>
-          <w:szCs w:val="24"/>
-        </w:rPr>
-        <w:t>1183</w:t>
-      </w:r>
-      <w:r>
-        <w:rPr>
-          <w:spacing w:val="2"/>
-          <w:szCs w:val="24"/>
-        </w:rPr>
-        <w:t>691</w:t>
-      </w:r>
-      <w:r>
-        <w:rPr>
-          <w:spacing w:val="2"/>
+          <w:spacing w:val="16"/>
+          <w:szCs w:val="24"/>
+        </w:rPr>
+        <w:t xml:space="preserve">GURU NANAK DEV ENGINEERING COLLEGE, </w:t>
+      </w:r>
+      <w:r>
+        <w:rPr>
+          <w:spacing w:val="11"/>
+          <w:szCs w:val="24"/>
+        </w:rPr>
+        <w:t xml:space="preserve">is an authentic record of our own work carried out under </w:t>
+      </w:r>
+      <w:r>
+        <w:rPr>
+          <w:spacing w:val="-32"/>
+          <w:szCs w:val="24"/>
+        </w:rPr>
+        <w:t>the</w:t>
+      </w:r>
+      <w:r>
+        <w:rPr>
+          <w:spacing w:val="-32"/>
+          <w:szCs w:val="24"/>
+        </w:rPr>
+        <w:t xml:space="preserve">  </w:t>
+      </w:r>
+      <w:r>
+        <w:rPr>
+          <w:spacing w:val="-32"/>
           <w:szCs w:val="24"/>
         </w:rPr>
         <w:t xml:space="preserve"> </w:t>
       </w:r>
       <w:r>
         <w:rPr>
-          <w:spacing w:val="2"/>
-          <w:szCs w:val="24"/>
-        </w:rPr>
-        <w:t xml:space="preserve">in </w:t>
-      </w:r>
-      <w:r>
-        <w:rPr>
-          <w:spacing w:val="-1"/>
-          <w:szCs w:val="24"/>
-        </w:rPr>
-        <w:t xml:space="preserve">partial fulfillment of requirements for the award of degree of </w:t>
-      </w:r>
-      <w:proofErr w:type="spellStart"/>
-      <w:r>
-        <w:rPr>
-          <w:spacing w:val="-1"/>
-          <w:szCs w:val="24"/>
-        </w:rPr>
-        <w:t>B.Tech</w:t>
-      </w:r>
-      <w:proofErr w:type="spellEnd"/>
-      <w:r>
-        <w:rPr>
-          <w:spacing w:val="-1"/>
-          <w:szCs w:val="24"/>
-        </w:rPr>
-        <w:t>. (</w:t>
-      </w:r>
-      <w:r>
-        <w:rPr>
-          <w:spacing w:val="-1"/>
-          <w:szCs w:val="24"/>
-        </w:rPr>
-        <w:t xml:space="preserve">Computer Science &amp; </w:t>
-      </w:r>
-      <w:proofErr w:type="spellStart"/>
-      <w:r>
-        <w:rPr>
-          <w:spacing w:val="-1"/>
-          <w:szCs w:val="24"/>
-        </w:rPr>
-        <w:t>Engg</w:t>
-      </w:r>
-      <w:proofErr w:type="spellEnd"/>
-      <w:r>
-        <w:rPr>
-          <w:spacing w:val="-1"/>
-          <w:szCs w:val="24"/>
-        </w:rPr>
-        <w:t>.</w:t>
-      </w:r>
-      <w:r>
-        <w:rPr>
-          <w:spacing w:val="12"/>
-          <w:szCs w:val="24"/>
-        </w:rPr>
-        <w:t xml:space="preserve">) </w:t>
-      </w:r>
-      <w:proofErr w:type="gramStart"/>
-      <w:r>
-        <w:rPr>
-          <w:spacing w:val="12"/>
-          <w:szCs w:val="24"/>
-        </w:rPr>
-        <w:t>submitted</w:t>
-      </w:r>
-      <w:proofErr w:type="gramEnd"/>
-      <w:r>
-        <w:rPr>
-          <w:spacing w:val="12"/>
-          <w:szCs w:val="24"/>
-        </w:rPr>
-        <w:t xml:space="preserve"> in the Department of </w:t>
-      </w:r>
-      <w:r>
-        <w:rPr>
-          <w:spacing w:val="12"/>
-          <w:szCs w:val="24"/>
-        </w:rPr>
-        <w:t>Computer Science and Engineering</w:t>
-      </w:r>
-      <w:r>
-        <w:rPr>
-          <w:spacing w:val="12"/>
-          <w:szCs w:val="24"/>
-        </w:rPr>
-        <w:t xml:space="preserve"> at</w:t>
-      </w:r>
-      <w:r>
-        <w:rPr>
-          <w:szCs w:val="24"/>
-        </w:rPr>
-        <w:t xml:space="preserve"> </w:t>
-      </w:r>
-      <w:r>
-        <w:rPr>
-          <w:spacing w:val="16"/>
-          <w:szCs w:val="24"/>
-        </w:rPr>
-        <w:t xml:space="preserve">GURU NANAK DEV ENGINEERING COLLEGE, </w:t>
-      </w:r>
-      <w:r>
-        <w:rPr>
-          <w:spacing w:val="11"/>
-          <w:szCs w:val="24"/>
-        </w:rPr>
-        <w:t xml:space="preserve">is an authentic record of our own work carried out under </w:t>
-      </w:r>
-      <w:r>
-        <w:rPr>
-          <w:spacing w:val="-32"/>
-          <w:szCs w:val="24"/>
-        </w:rPr>
-        <w:t>the</w:t>
-      </w:r>
-      <w:r>
-        <w:rPr>
-          <w:spacing w:val="-32"/>
-          <w:szCs w:val="24"/>
-        </w:rPr>
-        <w:t xml:space="preserve">  </w:t>
-      </w:r>
-      <w:r>
-        <w:rPr>
-          <w:spacing w:val="-32"/>
-          <w:szCs w:val="24"/>
-        </w:rPr>
-        <w:t xml:space="preserve"> </w:t>
-      </w:r>
-      <w:r>
-        <w:rPr>
           <w:spacing w:val="-6"/>
           <w:szCs w:val="24"/>
         </w:rPr>
@@ -1065,28 +1031,12 @@
         </w:rPr>
         <w:t xml:space="preserve">of Mr. </w:t>
       </w:r>
-      <w:proofErr w:type="spellStart"/>
-      <w:r>
-        <w:rPr>
-          <w:szCs w:val="24"/>
-        </w:rPr>
-        <w:t>Amanpreet</w:t>
-      </w:r>
-      <w:proofErr w:type="spellEnd"/>
-      <w:r>
-        <w:rPr>
-          <w:szCs w:val="24"/>
-        </w:rPr>
-        <w:t xml:space="preserve"> Singh </w:t>
-      </w:r>
-      <w:proofErr w:type="spellStart"/>
-      <w:r>
-        <w:rPr>
-          <w:szCs w:val="24"/>
-        </w:rPr>
-        <w:t>Brar</w:t>
-      </w:r>
-      <w:proofErr w:type="spellEnd"/>
+      <w:r>
+        <w:rPr>
+          <w:szCs w:val="24"/>
+        </w:rPr>
+        <w:t>Amanpreet Singh Brar</w:t>
+      </w:r>
       <w:r>
         <w:rPr>
           <w:szCs w:val="24"/>
@@ -1121,33 +1071,24 @@
           <w:szCs w:val="24"/>
         </w:rPr>
       </w:pPr>
-      <w:proofErr w:type="spellStart"/>
       <w:r>
         <w:rPr>
           <w:spacing w:val="-11"/>
           <w:szCs w:val="24"/>
         </w:rPr>
-        <w:t>Jaswant</w:t>
-      </w:r>
-      <w:proofErr w:type="spellEnd"/>
+        <w:t>Jaswant Singh</w:t>
+      </w:r>
+      <w:r>
+        <w:rPr>
+          <w:szCs w:val="24"/>
+        </w:rPr>
+        <w:t xml:space="preserve">                                   </w:t>
+      </w:r>
       <w:r>
         <w:rPr>
           <w:spacing w:val="-11"/>
           <w:szCs w:val="24"/>
         </w:rPr>
-        <w:t xml:space="preserve"> Singh</w:t>
-      </w:r>
-      <w:r>
-        <w:rPr>
-          <w:szCs w:val="24"/>
-        </w:rPr>
-        <w:t xml:space="preserve">                                   </w:t>
-      </w:r>
-      <w:r>
-        <w:rPr>
-          <w:spacing w:val="-11"/>
-          <w:szCs w:val="24"/>
-        </w:rPr>
         <w:t xml:space="preserve"> </w:t>
       </w:r>
       <w:r>
@@ -1174,14 +1115,12 @@
         </w:rPr>
         <w:t xml:space="preserve">            </w:t>
       </w:r>
-      <w:proofErr w:type="spellStart"/>
       <w:r>
         <w:rPr>
           <w:szCs w:val="24"/>
         </w:rPr>
         <w:t>Baljeet</w:t>
       </w:r>
-      <w:proofErr w:type="spellEnd"/>
       <w:r>
         <w:rPr>
           <w:szCs w:val="24"/>
@@ -1317,21 +1256,12 @@
           <w:szCs w:val="24"/>
         </w:rPr>
       </w:pPr>
-      <w:proofErr w:type="gramStart"/>
       <w:r>
         <w:rPr>
           <w:spacing w:val="-6"/>
           <w:szCs w:val="24"/>
         </w:rPr>
-        <w:t>the</w:t>
-      </w:r>
-      <w:proofErr w:type="gramEnd"/>
-      <w:r>
-        <w:rPr>
-          <w:spacing w:val="-6"/>
-          <w:szCs w:val="24"/>
-        </w:rPr>
-        <w:t xml:space="preserve"> best of my knowledge.</w:t>
+        <w:t>the best of my knowledge.</w:t>
       </w:r>
     </w:p>
     <w:p>
@@ -1364,21 +1294,12 @@
         </w:rPr>
         <w:t xml:space="preserve">Mr. </w:t>
       </w:r>
-      <w:proofErr w:type="spellStart"/>
       <w:r>
         <w:rPr>
           <w:spacing w:val="-5"/>
           <w:szCs w:val="24"/>
         </w:rPr>
-        <w:t>Amanpreet</w:t>
-      </w:r>
-      <w:proofErr w:type="spellEnd"/>
-      <w:r>
-        <w:rPr>
-          <w:spacing w:val="-5"/>
-          <w:szCs w:val="24"/>
-        </w:rPr>
-        <w:t xml:space="preserve"> Singh  </w:t>
+        <w:t xml:space="preserve">Amanpreet Singh  </w:t>
       </w:r>
     </w:p>
     <w:p>
@@ -1394,21 +1315,12 @@
           <w:szCs w:val="24"/>
         </w:rPr>
       </w:pPr>
-      <w:proofErr w:type="gramStart"/>
       <w:r>
         <w:rPr>
           <w:spacing w:val="-3"/>
           <w:szCs w:val="24"/>
         </w:rPr>
-        <w:t>HOD(</w:t>
-      </w:r>
-      <w:proofErr w:type="gramEnd"/>
-      <w:r>
-        <w:rPr>
-          <w:spacing w:val="-3"/>
-          <w:szCs w:val="24"/>
-        </w:rPr>
-        <w:t>CSE)</w:t>
+        <w:t>HOD(CSE)</w:t>
       </w:r>
     </w:p>
     <w:p>
@@ -1457,7 +1369,6 @@
         </w:rPr>
         <w:t>(</w:t>
       </w:r>
-      <w:proofErr w:type="spellStart"/>
       <w:r>
         <w:rPr>
           <w:spacing w:val="-4"/>
@@ -1470,30 +1381,13 @@
           <w:spacing w:val="-4"/>
           <w:szCs w:val="24"/>
         </w:rPr>
-        <w:t>Vivek</w:t>
-      </w:r>
-      <w:proofErr w:type="spellEnd"/>
+        <w:t>Vivek Thapar</w:t>
+      </w:r>
       <w:r>
         <w:rPr>
           <w:spacing w:val="-4"/>
           <w:szCs w:val="24"/>
         </w:rPr>
-        <w:t xml:space="preserve"> </w:t>
-      </w:r>
-      <w:proofErr w:type="spellStart"/>
-      <w:r>
-        <w:rPr>
-          <w:spacing w:val="-4"/>
-          <w:szCs w:val="24"/>
-        </w:rPr>
-        <w:t>Thapar</w:t>
-      </w:r>
-      <w:proofErr w:type="spellEnd"/>
-      <w:r>
-        <w:rPr>
-          <w:spacing w:val="-4"/>
-          <w:szCs w:val="24"/>
-        </w:rPr>
         <w:t xml:space="preserve">) </w:t>
       </w:r>
       <w:r>
@@ -1509,31 +1403,13 @@
         </w:rPr>
         <w:t>(</w:t>
       </w:r>
-      <w:proofErr w:type="spellStart"/>
       <w:r>
         <w:rPr>
           <w:spacing w:val="-2"/>
           <w:szCs w:val="24"/>
         </w:rPr>
-        <w:t>Amanpreet</w:t>
-      </w:r>
-      <w:proofErr w:type="spellEnd"/>
-      <w:r>
-        <w:rPr>
-          <w:spacing w:val="-2"/>
-          <w:szCs w:val="24"/>
-        </w:rPr>
-        <w:t xml:space="preserve"> Singh </w:t>
-      </w:r>
-      <w:proofErr w:type="spellStart"/>
-      <w:r>
-        <w:rPr>
-          <w:spacing w:val="-2"/>
-          <w:szCs w:val="24"/>
-        </w:rPr>
-        <w:t>Brar</w:t>
-      </w:r>
-      <w:proofErr w:type="spellEnd"/>
+        <w:t>Amanpreet Singh Brar</w:t>
+      </w:r>
       <w:r>
         <w:rPr>
           <w:spacing w:val="-2"/>
@@ -1560,7 +1436,7 @@
           <w:footerReference w:type="default" r:id="rId11"/>
           <w:pgSz w:w="12240" w:h="15840"/>
           <w:pgMar w:top="1360" w:right="1760" w:bottom="720" w:left="2520" w:header="720" w:footer="720" w:gutter="0"/>
-          <w:pgNumType w:start="5"/>
+          <w:pgNumType w:start="1"/>
           <w:cols w:space="720"/>
           <w:noEndnote/>
         </w:sectPr>
@@ -1584,7 +1460,6 @@
         </w:rPr>
         <w:t xml:space="preserve">                           </w:t>
       </w:r>
-      <w:proofErr w:type="gramStart"/>
       <w:r>
         <w:rPr>
           <w:spacing w:val="-19"/>
@@ -1634,7 +1509,6 @@
         </w:rPr>
         <w:t>CSE</w:t>
       </w:r>
-      <w:proofErr w:type="gramEnd"/>
     </w:p>
     <w:p>
       <w:pPr>
@@ -1699,7 +1573,6 @@
         </w:rPr>
         <w:t xml:space="preserve">anks profusely to Mr. </w:t>
       </w:r>
-      <w:proofErr w:type="spellStart"/>
       <w:r>
         <w:rPr>
           <w:rFonts w:ascii="Times New Roman" w:hAnsi="Times New Roman" w:cs="Times New Roman"/>
@@ -1708,7 +1581,6 @@
         </w:rPr>
         <w:t>Amanpreet</w:t>
       </w:r>
-      <w:proofErr w:type="spellEnd"/>
       <w:r>
         <w:rPr>
           <w:rFonts w:ascii="Times New Roman" w:hAnsi="Times New Roman" w:cs="Times New Roman"/>
@@ -1817,19 +1689,11 @@
       <w:r>
         <w:t> </w:t>
       </w:r>
-      <w:proofErr w:type="spellStart"/>
-      <w:r>
-        <w:rPr>
-          <w:b/>
-        </w:rPr>
-        <w:t>Jaswant</w:t>
-      </w:r>
-      <w:proofErr w:type="spellEnd"/>
-      <w:r>
-        <w:rPr>
-          <w:b/>
-        </w:rPr>
-        <w:t xml:space="preserve"> Singh (1183706)</w:t>
+      <w:r>
+        <w:rPr>
+          <w:b/>
+        </w:rPr>
+        <w:t>Jaswant Singh (1183706)</w:t>
       </w:r>
     </w:p>
     <w:p>
@@ -1843,39 +1707,23 @@
         </w:rPr>
         <w:t xml:space="preserve"> </w:t>
       </w:r>
-      <w:proofErr w:type="spellStart"/>
       <w:r>
         <w:rPr>
           <w:b/>
         </w:rPr>
         <w:t>Baljeet</w:t>
       </w:r>
-      <w:proofErr w:type="spellEnd"/>
-      <w:r>
-        <w:rPr>
-          <w:b/>
-        </w:rPr>
-        <w:t xml:space="preserve"> </w:t>
-      </w:r>
-      <w:proofErr w:type="gramStart"/>
-      <w:r>
-        <w:rPr>
-          <w:b/>
-        </w:rPr>
-        <w:t>Singh</w:t>
-      </w:r>
-      <w:r>
-        <w:rPr>
-          <w:b/>
-        </w:rPr>
-        <w:t xml:space="preserve">  (</w:t>
-      </w:r>
-      <w:proofErr w:type="gramEnd"/>
-      <w:r>
-        <w:rPr>
-          <w:b/>
-        </w:rPr>
-        <w:t>1183</w:t>
+      <w:r>
+        <w:rPr>
+          <w:b/>
+        </w:rPr>
+        <w:t xml:space="preserve"> Singh</w:t>
+      </w:r>
+      <w:r>
+        <w:rPr>
+          <w:b/>
+        </w:rPr>
+        <w:t xml:space="preserve">  (1183</w:t>
       </w:r>
       <w:r>
         <w:rPr>
@@ -2217,13 +2065,7 @@
               <w:rPr>
                 <w:rFonts w:eastAsia="Times New Roman"/>
               </w:rPr>
-              <w:t>1-</w:t>
-            </w:r>
-            <w:r>
-              <w:rPr>
-                <w:rFonts w:eastAsia="Times New Roman"/>
-              </w:rPr>
-              <w:t>2</w:t>
+              <w:t>1</w:t>
             </w:r>
           </w:p>
         </w:tc>
@@ -2315,7 +2157,7 @@
               <w:rPr>
                 <w:rFonts w:eastAsia="Times New Roman"/>
               </w:rPr>
-              <w:t>3-5</w:t>
+              <w:t>2</w:t>
             </w:r>
           </w:p>
         </w:tc>
@@ -2411,7 +2253,7 @@
               <w:rPr>
                 <w:rFonts w:eastAsia="Times New Roman"/>
               </w:rPr>
-              <w:t>6</w:t>
+              <w:t>4</w:t>
             </w:r>
           </w:p>
         </w:tc>
@@ -2514,7 +2356,7 @@
               <w:rPr>
                 <w:rFonts w:eastAsia="Times New Roman"/>
               </w:rPr>
-              <w:t>8</w:t>
+              <w:t>5</w:t>
             </w:r>
           </w:p>
         </w:tc>
@@ -2611,7 +2453,7 @@
               <w:rPr>
                 <w:rFonts w:eastAsia="Times New Roman"/>
               </w:rPr>
-              <w:t>9</w:t>
+              <w:t>6</w:t>
             </w:r>
           </w:p>
         </w:tc>
@@ -2710,20 +2552,10 @@
               <w:rPr>
                 <w:rFonts w:eastAsia="Times New Roman"/>
               </w:rPr>
-              <w:t>10</w:t>
+              <w:t>7-8</w:t>
             </w:r>
-            <w:r>
-              <w:rPr>
-                <w:rFonts w:eastAsia="Times New Roman"/>
-              </w:rPr>
-              <w:t>-1</w:t>
-            </w:r>
-            <w:r>
-              <w:rPr>
-                <w:rFonts w:eastAsia="Times New Roman"/>
-              </w:rPr>
-              <w:t>2</w:t>
-            </w:r>
+            <w:bookmarkStart w:id="0" w:name="_GoBack"/>
+            <w:bookmarkEnd w:id="0"/>
           </w:p>
         </w:tc>
       </w:tr>
@@ -2819,19 +2651,7 @@
               <w:rPr>
                 <w:rFonts w:eastAsia="Times New Roman"/>
               </w:rPr>
-              <w:t>13</w:t>
-            </w:r>
-            <w:r>
-              <w:rPr>
-                <w:rFonts w:eastAsia="Times New Roman"/>
-              </w:rPr>
-              <w:t>-</w:t>
-            </w:r>
-            <w:r>
-              <w:rPr>
-                <w:rFonts w:eastAsia="Times New Roman"/>
-              </w:rPr>
-              <w:t>17</w:t>
+              <w:t>9-11</w:t>
             </w:r>
           </w:p>
         </w:tc>
@@ -2928,7 +2748,7 @@
               <w:rPr>
                 <w:rFonts w:eastAsia="Times New Roman"/>
               </w:rPr>
-              <w:t>18</w:t>
+              <w:t>12</w:t>
             </w:r>
           </w:p>
         </w:tc>
@@ -3025,7 +2845,7 @@
               <w:rPr>
                 <w:rFonts w:eastAsia="Times New Roman"/>
               </w:rPr>
-              <w:t>19</w:t>
+              <w:t>13</w:t>
             </w:r>
           </w:p>
         </w:tc>
@@ -3103,6 +2923,22 @@
           <w:sz w:val="32"/>
           <w:szCs w:val="32"/>
         </w:rPr>
+        <w:sectPr>
+          <w:pgSz w:w="11907" w:h="16839" w:code="9"/>
+          <w:pgMar w:top="1440" w:right="1134" w:bottom="1440" w:left="1701" w:header="720" w:footer="720" w:gutter="0"/>
+          <w:cols w:space="720"/>
+          <w:docGrid w:linePitch="360"/>
+        </w:sectPr>
+      </w:pPr>
+    </w:p>
+    <w:p>
+      <w:pPr>
+        <w:spacing w:line="360" w:lineRule="auto"/>
+        <w:rPr>
+          <w:b/>
+          <w:sz w:val="32"/>
+          <w:szCs w:val="32"/>
+        </w:rPr>
       </w:pPr>
       <w:r>
         <w:rPr>
@@ -3193,288 +3029,159 @@
           <w:bCs/>
           <w:szCs w:val="24"/>
         </w:rPr>
-        <w:t xml:space="preserve">a project dealing with the </w:t>
-      </w:r>
-      <w:proofErr w:type="spellStart"/>
+        <w:t>a project dealing with the ptu cse students problems of finding the good &amp; quality resources for their study. So this project could be one and only to deal with it. The ptu cse syllabus guide will include the notes, books, question banks, previous years question papers, and hopefully quiz. Thus the students need not have to look any further for studying their current subjects and hopefully this will decrease the burden on the students of finding the different topics from the internet. Thus this project could prove to a game changer for ptu cse students, whether they are doing the thorough study of the subject or just walking through the subject during sessional or examination. The project is open source &amp; is under the Apache License, Version 2.0. It could prove to be the time effective solution for the students. This project will work on all major platforms including windows, android, ios, windows phone, blackberry, Ubuntu OS, Firefox OS etc.</w:t>
+      </w:r>
       <w:r>
         <w:rPr>
           <w:bCs/>
           <w:szCs w:val="24"/>
         </w:rPr>
-        <w:t>ptu</w:t>
-      </w:r>
-      <w:proofErr w:type="spellEnd"/>
-      <w:r>
+        <w:t xml:space="preserve"> </w:t>
+      </w:r>
+    </w:p>
+    <w:p>
+      <w:pPr>
+        <w:spacing w:line="360" w:lineRule="auto"/>
+        <w:jc w:val="both"/>
         <w:rPr>
           <w:bCs/>
           <w:szCs w:val="24"/>
         </w:rPr>
+      </w:pPr>
+    </w:p>
+    <w:p>
+      <w:pPr>
+        <w:spacing w:line="360" w:lineRule="auto"/>
+        <w:ind w:left="420"/>
+        <w:jc w:val="both"/>
+        <w:rPr>
+          <w:color w:val="000000"/>
+          <w:szCs w:val="28"/>
+        </w:rPr>
+      </w:pPr>
+      <w:r>
+        <w:rPr>
+          <w:bCs/>
+          <w:szCs w:val="24"/>
+        </w:rPr>
+        <w:t>The</w:t>
+      </w:r>
+      <w:r>
+        <w:rPr>
+          <w:b/>
+          <w:bCs/>
+          <w:szCs w:val="24"/>
+        </w:rPr>
         <w:t xml:space="preserve"> </w:t>
       </w:r>
-      <w:proofErr w:type="spellStart"/>
-      <w:r>
-        <w:rPr>
+      <w:r>
+        <w:rPr>
+          <w:b/>
           <w:bCs/>
           <w:szCs w:val="24"/>
         </w:rPr>
-        <w:t>cse</w:t>
-      </w:r>
-      <w:proofErr w:type="spellEnd"/>
+        <w:t>PTU CSE SYLLABUS GUIDE</w:t>
+      </w:r>
       <w:r>
         <w:rPr>
           <w:bCs/>
           <w:szCs w:val="24"/>
         </w:rPr>
-        <w:t xml:space="preserve"> </w:t>
-      </w:r>
-      <w:proofErr w:type="gramStart"/>
+        <w:t xml:space="preserve"> includes </w:t>
+      </w:r>
       <w:r>
         <w:rPr>
           <w:bCs/>
           <w:szCs w:val="24"/>
         </w:rPr>
-        <w:t>students</w:t>
-      </w:r>
-      <w:proofErr w:type="gramEnd"/>
+        <w:t xml:space="preserve">student registration/login page, student page.  In </w:t>
+      </w:r>
       <w:r>
         <w:rPr>
           <w:bCs/>
           <w:szCs w:val="24"/>
         </w:rPr>
-        <w:t xml:space="preserve"> problems of finding the good &amp; quality resources for their study. So this project could be one and only to deal with it. The </w:t>
-      </w:r>
-      <w:proofErr w:type="spellStart"/>
+        <w:t>Student Registration</w:t>
+      </w:r>
       <w:r>
         <w:rPr>
           <w:bCs/>
           <w:szCs w:val="24"/>
         </w:rPr>
-        <w:t>ptu</w:t>
-      </w:r>
-      <w:proofErr w:type="spellEnd"/>
-      <w:r>
+        <w:t xml:space="preserve"> students can fill their information to get the homepage. The homepage which is the user panel will include links to different semester pages. The different semester pages will have the further subject pages and the subject pages will have the notes, question banks, quiz, previous year question paper for different subjects. </w:t>
+      </w:r>
+      <w:r>
+        <w:rPr>
+          <w:color w:val="000000"/>
+          <w:szCs w:val="28"/>
+        </w:rPr>
+        <w:t xml:space="preserve">In starting of the project student fills his login information and if he is not registered he has to before using this guide. When the new user registers the admin of DB have right to give the privileges to the user. So after the admin gives rights to the user, then the user will be able to login with the information he has provided during the registration. After login the user will be taken to his profile page, where he can traverse to any subject by clicking the links or can just search for the subject or the topic and the results will be displayed instantly without refreshing. </w:t>
+      </w:r>
+    </w:p>
+    <w:p>
+      <w:pPr>
+        <w:spacing w:line="360" w:lineRule="auto"/>
+        <w:jc w:val="both"/>
         <w:rPr>
           <w:bCs/>
           <w:szCs w:val="24"/>
         </w:rPr>
-        <w:t xml:space="preserve"> </w:t>
-      </w:r>
-      <w:proofErr w:type="spellStart"/>
-      <w:r>
+      </w:pPr>
+    </w:p>
+    <w:p>
+      <w:pPr>
+        <w:spacing w:line="360" w:lineRule="auto"/>
+        <w:jc w:val="both"/>
         <w:rPr>
           <w:bCs/>
           <w:szCs w:val="24"/>
         </w:rPr>
-        <w:t>cse</w:t>
-      </w:r>
-      <w:proofErr w:type="spellEnd"/>
-      <w:r>
-        <w:rPr>
+      </w:pPr>
+    </w:p>
+    <w:p>
+      <w:pPr>
+        <w:spacing w:line="360" w:lineRule="auto"/>
+        <w:jc w:val="both"/>
+        <w:rPr>
+          <w:b/>
+          <w:sz w:val="32"/>
+          <w:szCs w:val="32"/>
+        </w:rPr>
+      </w:pPr>
+    </w:p>
+    <w:p>
+      <w:pPr>
+        <w:spacing w:line="360" w:lineRule="auto"/>
+        <w:jc w:val="both"/>
+        <w:rPr>
+          <w:b/>
+          <w:sz w:val="32"/>
+          <w:szCs w:val="32"/>
+        </w:rPr>
+      </w:pPr>
+    </w:p>
+    <w:p>
+      <w:pPr>
+        <w:spacing w:line="360" w:lineRule="auto"/>
+        <w:jc w:val="both"/>
+        <w:rPr>
+          <w:b/>
+          <w:sz w:val="32"/>
+          <w:szCs w:val="32"/>
+        </w:rPr>
+      </w:pPr>
+    </w:p>
+    <w:p>
+      <w:pPr>
+        <w:spacing w:line="360" w:lineRule="auto"/>
+        <w:jc w:val="both"/>
+        <w:rPr>
+          <w:b/>
           <w:bCs/>
-          <w:szCs w:val="24"/>
-        </w:rPr>
-        <w:t xml:space="preserve"> syllabus guide will include the notes, books, question banks, previous years question papers, and hopefully quiz. Thus the students need not have to look any further for studying their current subjects and hopefully this will decrease the burden on the students of finding the different topics from the internet. Thus this project could prove to a game changer for </w:t>
-      </w:r>
-      <w:proofErr w:type="spellStart"/>
-      <w:r>
-        <w:rPr>
-          <w:bCs/>
-          <w:szCs w:val="24"/>
-        </w:rPr>
-        <w:t>ptu</w:t>
-      </w:r>
-      <w:proofErr w:type="spellEnd"/>
-      <w:r>
-        <w:rPr>
-          <w:bCs/>
-          <w:szCs w:val="24"/>
-        </w:rPr>
-        <w:t xml:space="preserve"> </w:t>
-      </w:r>
-      <w:proofErr w:type="spellStart"/>
-      <w:r>
-        <w:rPr>
-          <w:bCs/>
-          <w:szCs w:val="24"/>
-        </w:rPr>
-        <w:t>cse</w:t>
-      </w:r>
-      <w:proofErr w:type="spellEnd"/>
-      <w:r>
-        <w:rPr>
-          <w:bCs/>
-          <w:szCs w:val="24"/>
-        </w:rPr>
-        <w:t xml:space="preserve"> students, whether they are doing the thorough study of the subject or just walking through the subject during sessional or examination. The project is open source &amp; is under the Apache License, Version 2.0. It could prove to be the time effective solution for the students. This project will work on all major platforms including windows, android, </w:t>
-      </w:r>
-      <w:proofErr w:type="spellStart"/>
-      <w:r>
-        <w:rPr>
-          <w:bCs/>
-          <w:szCs w:val="24"/>
-        </w:rPr>
-        <w:t>ios</w:t>
-      </w:r>
-      <w:proofErr w:type="spellEnd"/>
-      <w:r>
-        <w:rPr>
-          <w:bCs/>
-          <w:szCs w:val="24"/>
-        </w:rPr>
-        <w:t>, windows phone, blackberry, Ubuntu OS, Firefox OS etc.</w:t>
-      </w:r>
-      <w:r>
-        <w:rPr>
-          <w:bCs/>
-          <w:szCs w:val="24"/>
-        </w:rPr>
-        <w:t xml:space="preserve"> </w:t>
-      </w:r>
-    </w:p>
-    <w:p>
-      <w:pPr>
-        <w:spacing w:line="360" w:lineRule="auto"/>
-        <w:jc w:val="both"/>
-        <w:rPr>
-          <w:bCs/>
-          <w:szCs w:val="24"/>
-        </w:rPr>
-      </w:pPr>
-    </w:p>
-    <w:p>
-      <w:pPr>
-        <w:spacing w:line="360" w:lineRule="auto"/>
-        <w:ind w:left="420"/>
-        <w:jc w:val="both"/>
-        <w:rPr>
-          <w:color w:val="000000"/>
-          <w:szCs w:val="28"/>
-        </w:rPr>
-      </w:pPr>
-      <w:r>
-        <w:rPr>
-          <w:bCs/>
-          <w:szCs w:val="24"/>
-        </w:rPr>
-        <w:t>The</w:t>
-      </w:r>
-      <w:r>
-        <w:rPr>
-          <w:b/>
-          <w:bCs/>
-          <w:szCs w:val="24"/>
-        </w:rPr>
-        <w:t xml:space="preserve"> </w:t>
-      </w:r>
-      <w:r>
-        <w:rPr>
-          <w:b/>
-          <w:bCs/>
-          <w:szCs w:val="24"/>
-        </w:rPr>
-        <w:t>PTU CSE SYLLABUS GUIDE</w:t>
-      </w:r>
-      <w:r>
-        <w:rPr>
-          <w:bCs/>
-          <w:szCs w:val="24"/>
-        </w:rPr>
-        <w:t xml:space="preserve"> includes </w:t>
-      </w:r>
-      <w:r>
-        <w:rPr>
-          <w:bCs/>
-          <w:szCs w:val="24"/>
-        </w:rPr>
-        <w:t xml:space="preserve">student registration/login page, student page.  In </w:t>
-      </w:r>
-      <w:r>
-        <w:rPr>
-          <w:bCs/>
-          <w:szCs w:val="24"/>
-        </w:rPr>
-        <w:t>Student Registration</w:t>
-      </w:r>
-      <w:r>
-        <w:rPr>
-          <w:bCs/>
-          <w:szCs w:val="24"/>
-        </w:rPr>
-        <w:t xml:space="preserve"> students can fill their information to get the homepage. The homepage which is the user panel will include links to different semester pages. The different semester pages will have the further subject pages and the subject pages will have the notes, question banks, quiz, previous year question paper for different subjects. </w:t>
-      </w:r>
-      <w:r>
-        <w:rPr>
-          <w:color w:val="000000"/>
-          <w:szCs w:val="28"/>
-        </w:rPr>
-        <w:t xml:space="preserve">In starting of the project student fills his login information and if he is not registered he has to before using this guide. When the new user registers the admin of DB have right to give the privileges to the user. So after the admin gives rights to the user, then the user will be able to login with the information he has provided during the registration. After login the user will be taken to his profile page, where he can traverse to any subject by clicking the links or can just search for the subject or the topic and the results will be displayed instantly without refreshing. </w:t>
-      </w:r>
-    </w:p>
-    <w:p>
-      <w:pPr>
-        <w:spacing w:line="360" w:lineRule="auto"/>
-        <w:jc w:val="both"/>
-        <w:rPr>
-          <w:bCs/>
-          <w:szCs w:val="24"/>
-        </w:rPr>
-      </w:pPr>
-    </w:p>
-    <w:p>
-      <w:pPr>
-        <w:spacing w:line="360" w:lineRule="auto"/>
-        <w:jc w:val="both"/>
-        <w:rPr>
-          <w:bCs/>
-          <w:szCs w:val="24"/>
-        </w:rPr>
-      </w:pPr>
-    </w:p>
-    <w:p>
-      <w:pPr>
-        <w:spacing w:line="360" w:lineRule="auto"/>
-        <w:jc w:val="both"/>
-        <w:rPr>
-          <w:b/>
-          <w:sz w:val="32"/>
-          <w:szCs w:val="32"/>
-        </w:rPr>
-      </w:pPr>
-    </w:p>
-    <w:p>
-      <w:pPr>
-        <w:spacing w:line="360" w:lineRule="auto"/>
-        <w:jc w:val="both"/>
-        <w:rPr>
-          <w:b/>
-          <w:sz w:val="32"/>
-          <w:szCs w:val="32"/>
-        </w:rPr>
-      </w:pPr>
-    </w:p>
-    <w:p>
-      <w:pPr>
-        <w:spacing w:line="360" w:lineRule="auto"/>
-        <w:jc w:val="both"/>
-        <w:rPr>
-          <w:b/>
-          <w:sz w:val="32"/>
-          <w:szCs w:val="32"/>
-        </w:rPr>
-      </w:pPr>
-    </w:p>
-    <w:p>
-      <w:pPr>
-        <w:spacing w:line="360" w:lineRule="auto"/>
-        <w:jc w:val="both"/>
-        <w:rPr>
-          <w:b/>
-          <w:bCs/>
-          <w:sz w:val="32"/>
-          <w:szCs w:val="32"/>
-        </w:rPr>
-      </w:pPr>
-      <w:proofErr w:type="gramStart"/>
+          <w:sz w:val="32"/>
+          <w:szCs w:val="32"/>
+        </w:rPr>
+      </w:pPr>
       <w:r>
         <w:rPr>
           <w:b/>
@@ -3490,16 +3197,7 @@
           <w:sz w:val="32"/>
           <w:szCs w:val="32"/>
         </w:rPr>
-        <w:t>Technology</w:t>
-      </w:r>
-      <w:proofErr w:type="gramEnd"/>
-      <w:r>
-        <w:rPr>
-          <w:b/>
-          <w:sz w:val="32"/>
-          <w:szCs w:val="32"/>
-        </w:rPr>
-        <w:t xml:space="preserve"> to be used:-</w:t>
+        <w:t>Technology to be used:-</w:t>
       </w:r>
     </w:p>
     <w:p>
@@ -3520,21 +3218,7 @@
         <w:rPr>
           <w:szCs w:val="24"/>
         </w:rPr>
-        <w:t xml:space="preserve">HTML, CSS, </w:t>
-      </w:r>
-      <w:proofErr w:type="spellStart"/>
-      <w:r>
-        <w:rPr>
-          <w:szCs w:val="24"/>
-        </w:rPr>
-        <w:t>jQuery</w:t>
-      </w:r>
-      <w:proofErr w:type="spellEnd"/>
-      <w:r>
-        <w:rPr>
-          <w:szCs w:val="24"/>
-        </w:rPr>
-        <w:t>, PHP</w:t>
+        <w:t>HTML, CSS, jQuery, PHP</w:t>
       </w:r>
       <w:r>
         <w:rPr>
@@ -3572,17 +3256,8 @@
           <w:b/>
           <w:szCs w:val="24"/>
         </w:rPr>
-        <w:t>HTML</w:t>
-      </w:r>
-      <w:proofErr w:type="gramStart"/>
-      <w:r>
-        <w:rPr>
-          <w:b/>
-          <w:szCs w:val="24"/>
-        </w:rPr>
-        <w:t>:-</w:t>
-      </w:r>
-      <w:proofErr w:type="gramEnd"/>
+        <w:t>HTML:-</w:t>
+      </w:r>
       <w:r>
         <w:rPr>
           <w:szCs w:val="24"/>
@@ -3701,17 +3376,8 @@
           <w:b/>
           <w:szCs w:val="24"/>
         </w:rPr>
-        <w:t>CSS</w:t>
-      </w:r>
-      <w:proofErr w:type="gramStart"/>
-      <w:r>
-        <w:rPr>
-          <w:b/>
-          <w:szCs w:val="24"/>
-        </w:rPr>
-        <w:t>:-</w:t>
-      </w:r>
-      <w:proofErr w:type="gramEnd"/>
+        <w:t>CSS:-</w:t>
+      </w:r>
       <w:r>
         <w:rPr>
           <w:szCs w:val="24"/>
@@ -3828,24 +3494,13 @@
         </w:rPr>
         <w:t xml:space="preserve">2.3 </w:t>
       </w:r>
-      <w:proofErr w:type="spellStart"/>
-      <w:r>
-        <w:rPr>
-          <w:b/>
-          <w:szCs w:val="24"/>
-        </w:rPr>
-        <w:t>jQuery</w:t>
-      </w:r>
-      <w:proofErr w:type="spellEnd"/>
-      <w:proofErr w:type="gramStart"/>
-      <w:r>
-        <w:rPr>
-          <w:b/>
-          <w:szCs w:val="24"/>
-        </w:rPr>
-        <w:t>:-</w:t>
-      </w:r>
-      <w:proofErr w:type="gramEnd"/>
+      <w:r>
+        <w:rPr>
+          <w:b/>
+          <w:szCs w:val="24"/>
+        </w:rPr>
+        <w:t xml:space="preserve">jQuery:- </w:t>
+      </w:r>
       <w:r>
         <w:rPr>
           <w:b/>
@@ -3854,19 +3509,7 @@
         <w:t xml:space="preserve"> </w:t>
       </w:r>
       <w:r>
-        <w:rPr>
-          <w:b/>
-          <w:szCs w:val="24"/>
-        </w:rPr>
-        <w:t xml:space="preserve"> </w:t>
-      </w:r>
-      <w:proofErr w:type="spellStart"/>
-      <w:r>
-        <w:t>jQuery</w:t>
-      </w:r>
-      <w:proofErr w:type="spellEnd"/>
-      <w:r>
-        <w:t xml:space="preserve"> is a lightweight, "write less, do more", JavaScript library. Features are</w:t>
+        <w:t>jQuery is a lightweight, "write less, do more", JavaScript library. Features are</w:t>
       </w:r>
     </w:p>
     <w:p>
@@ -3993,17 +3636,8 @@
           <w:b/>
           <w:szCs w:val="24"/>
         </w:rPr>
-        <w:t>PHP</w:t>
-      </w:r>
-      <w:proofErr w:type="gramStart"/>
-      <w:r>
-        <w:rPr>
-          <w:b/>
-          <w:szCs w:val="24"/>
-        </w:rPr>
-        <w:t>:-</w:t>
-      </w:r>
-      <w:proofErr w:type="gramEnd"/>
+        <w:t>PHP:-</w:t>
+      </w:r>
       <w:r>
         <w:rPr>
           <w:szCs w:val="24"/>
@@ -4416,25 +4050,7 @@
           <w:sz w:val="24"/>
           <w:szCs w:val="24"/>
         </w:rPr>
-        <w:t xml:space="preserve">This phase define the requirement of the software i.e. it defines the tools and </w:t>
-      </w:r>
-      <w:proofErr w:type="spellStart"/>
-      <w:r>
-        <w:rPr>
-          <w:rFonts w:ascii="Times New Roman" w:hAnsi="Times New Roman"/>
-          <w:sz w:val="24"/>
-          <w:szCs w:val="24"/>
-        </w:rPr>
-        <w:t>equipments</w:t>
-      </w:r>
-      <w:proofErr w:type="spellEnd"/>
-      <w:r>
-        <w:rPr>
-          <w:rFonts w:ascii="Times New Roman" w:hAnsi="Times New Roman"/>
-          <w:sz w:val="24"/>
-          <w:szCs w:val="24"/>
-        </w:rPr>
-        <w:t xml:space="preserve"> which are used for the development of the software. Following are the hardware and software requirements for building this application:</w:t>
+        <w:t>This phase define the requirement of the software i.e. it defines the tools and equipments which are used for the development of the software. Following are the hardware and software requirements for building this application:</w:t>
       </w:r>
     </w:p>
     <w:p>
@@ -5088,17 +4704,8 @@
           <w:b/>
           <w:szCs w:val="24"/>
         </w:rPr>
-        <w:t>Economic Feasibility</w:t>
-      </w:r>
-      <w:proofErr w:type="gramStart"/>
-      <w:r>
-        <w:rPr>
-          <w:b/>
-          <w:szCs w:val="24"/>
-        </w:rPr>
-        <w:t>:-</w:t>
-      </w:r>
-      <w:proofErr w:type="gramEnd"/>
+        <w:t>Economic Feasibility:-</w:t>
+      </w:r>
       <w:r>
         <w:rPr>
           <w:szCs w:val="24"/>
@@ -7635,7 +7242,7 @@
             <v:path gradientshapeok="t" o:connecttype="rect"/>
           </v:shapetype>
           <v:shape id="Text Box 2" o:spid="_x0000_s1158" type="#_x0000_t202" style="position:absolute;margin-left:261.85pt;margin-top:18.6pt;width:182.4pt;height:214.95pt;z-index:251759616;visibility:visible;mso-width-percent:400;mso-height-percent:200;mso-wrap-distance-top:3.6pt;mso-wrap-distance-bottom:3.6pt;mso-width-percent:400;mso-height-percent:200;mso-width-relative:margin;mso-height-relative:margin" o:gfxdata="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">
-            <v:textbox style="mso-fit-shape-to-text:t">
+            <v:textbox style="mso-next-textbox:#Text Box 2;mso-fit-shape-to-text:t">
               <w:txbxContent>
                 <w:p>
                   <w:pPr>
@@ -8706,8 +8313,6 @@
           <w:szCs w:val="32"/>
         </w:rPr>
       </w:pPr>
-      <w:bookmarkStart w:id="0" w:name="_GoBack"/>
-      <w:bookmarkEnd w:id="0"/>
       <w:r>
         <w:rPr>
           <w:b/>
@@ -8773,25 +8378,7 @@
           <w:color w:val="000000"/>
           <w:szCs w:val="24"/>
         </w:rPr>
-        <w:t xml:space="preserve">Syllabus and some study material have been added. In </w:t>
-      </w:r>
-      <w:proofErr w:type="spellStart"/>
-      <w:proofErr w:type="gramStart"/>
-      <w:r>
-        <w:rPr>
-          <w:color w:val="000000"/>
-          <w:szCs w:val="24"/>
-        </w:rPr>
-        <w:t>th</w:t>
-      </w:r>
-      <w:proofErr w:type="spellEnd"/>
-      <w:proofErr w:type="gramEnd"/>
-      <w:r>
-        <w:rPr>
-          <w:color w:val="000000"/>
-          <w:szCs w:val="24"/>
-        </w:rPr>
-        <w:t xml:space="preserve"> future we will be adding more study material and related content.</w:t>
+        <w:t>Syllabus and some study material have been added. In th future we will be adding more study material and related content.</w:t>
       </w:r>
     </w:p>
     <w:p>
@@ -9302,7 +8889,6 @@
           <w:szCs w:val="24"/>
         </w:rPr>
       </w:pPr>
-      <w:proofErr w:type="spellStart"/>
       <w:r>
         <w:rPr>
           <w:rFonts w:ascii="Times New Roman" w:hAnsi="Times New Roman" w:cs="Times New Roman"/>
@@ -9310,17 +8896,7 @@
           <w:sz w:val="24"/>
           <w:szCs w:val="24"/>
         </w:rPr>
-        <w:t>Appgvyer</w:t>
-      </w:r>
-      <w:proofErr w:type="spellEnd"/>
-      <w:r>
-        <w:rPr>
-          <w:rFonts w:ascii="Times New Roman" w:hAnsi="Times New Roman" w:cs="Times New Roman"/>
-          <w:bCs/>
-          <w:sz w:val="24"/>
-          <w:szCs w:val="24"/>
-        </w:rPr>
-        <w:t xml:space="preserve"> Steroids</w:t>
+        <w:t>Appgvyer Steroids</w:t>
       </w:r>
     </w:p>
     <w:p>
@@ -9346,41 +8922,21 @@
           <w:sz w:val="24"/>
           <w:szCs w:val="24"/>
         </w:rPr>
-        <w:t xml:space="preserve">Getting good with </w:t>
-      </w:r>
-      <w:proofErr w:type="spellStart"/>
-      <w:r>
+        <w:t>Getting good with javascript.</w:t>
+      </w:r>
+    </w:p>
+    <w:p>
+      <w:pPr>
+        <w:pStyle w:val="ListParagraph"/>
+        <w:spacing w:line="360" w:lineRule="auto"/>
+        <w:ind w:left="360"/>
+        <w:jc w:val="both"/>
         <w:rPr>
           <w:rFonts w:ascii="Times New Roman" w:hAnsi="Times New Roman" w:cs="Times New Roman"/>
           <w:bCs/>
           <w:sz w:val="24"/>
           <w:szCs w:val="24"/>
         </w:rPr>
-        <w:t>javascript</w:t>
-      </w:r>
-      <w:proofErr w:type="spellEnd"/>
-      <w:r>
-        <w:rPr>
-          <w:rFonts w:ascii="Times New Roman" w:hAnsi="Times New Roman" w:cs="Times New Roman"/>
-          <w:bCs/>
-          <w:sz w:val="24"/>
-          <w:szCs w:val="24"/>
-        </w:rPr>
-        <w:t>.</w:t>
-      </w:r>
-    </w:p>
-    <w:p>
-      <w:pPr>
-        <w:pStyle w:val="ListParagraph"/>
-        <w:spacing w:line="360" w:lineRule="auto"/>
-        <w:ind w:left="360"/>
-        <w:jc w:val="both"/>
-        <w:rPr>
-          <w:rFonts w:ascii="Times New Roman" w:hAnsi="Times New Roman" w:cs="Times New Roman"/>
-          <w:bCs/>
-          <w:sz w:val="24"/>
-          <w:szCs w:val="24"/>
-        </w:rPr>
       </w:pPr>
     </w:p>
     <w:p>
@@ -9420,9 +8976,10 @@
       </w:pPr>
     </w:p>
     <w:sectPr>
+      <w:footerReference w:type="default" r:id="rId21"/>
       <w:pgSz w:w="11907" w:h="16839" w:code="9"/>
       <w:pgMar w:top="1440" w:right="1134" w:bottom="1440" w:left="1701" w:header="720" w:footer="720" w:gutter="0"/>
-      <w:pgNumType w:start="5"/>
+      <w:pgNumType w:start="1"/>
       <w:cols w:space="720"/>
       <w:docGrid w:linePitch="360"/>
     </w:sectPr>
@@ -9451,6 +9008,60 @@
 
 <file path=word/footer1.xml><?xml version="1.0" encoding="utf-8"?>
 <w:ftr xmlns:wpc="http://schemas.microsoft.com/office/word/2010/wordprocessingCanvas" xmlns:mc="http://schemas.openxmlformats.org/markup-compatibility/2006" xmlns:o="urn:schemas-microsoft-com:office:office" xmlns:r="http://schemas.openxmlformats.org/officeDocument/2006/relationships" xmlns:m="http://schemas.openxmlformats.org/officeDocument/2006/math" xmlns:v="urn:schemas-microsoft-com:vml" xmlns:wp14="http://schemas.microsoft.com/office/word/2010/wordprocessingDrawing" xmlns:wp="http://schemas.openxmlformats.org/drawingml/2006/wordprocessingDrawing" xmlns:w10="urn:schemas-microsoft-com:office:word" xmlns:w="http://schemas.openxmlformats.org/wordprocessingml/2006/main" xmlns:w14="http://schemas.microsoft.com/office/word/2010/wordml" xmlns:w15="http://schemas.microsoft.com/office/word/2012/wordml" xmlns:wpg="http://schemas.microsoft.com/office/word/2010/wordprocessingGroup" xmlns:wpi="http://schemas.microsoft.com/office/word/2010/wordprocessingInk" xmlns:wne="http://schemas.microsoft.com/office/word/2006/wordml" xmlns:wps="http://schemas.microsoft.com/office/word/2010/wordprocessingShape" mc:Ignorable="w14 w15 wp14">
+  <w:p>
+    <w:pPr>
+      <w:pStyle w:val="Footer"/>
+      <w:jc w:val="center"/>
+    </w:pPr>
+  </w:p>
+</w:ftr>
+</file>
+
+<file path=word/footer2.xml><?xml version="1.0" encoding="utf-8"?>
+<w:ftr xmlns:wpc="http://schemas.microsoft.com/office/word/2010/wordprocessingCanvas" xmlns:mc="http://schemas.openxmlformats.org/markup-compatibility/2006" xmlns:o="urn:schemas-microsoft-com:office:office" xmlns:r="http://schemas.openxmlformats.org/officeDocument/2006/relationships" xmlns:m="http://schemas.openxmlformats.org/officeDocument/2006/math" xmlns:v="urn:schemas-microsoft-com:vml" xmlns:wp14="http://schemas.microsoft.com/office/word/2010/wordprocessingDrawing" xmlns:wp="http://schemas.openxmlformats.org/drawingml/2006/wordprocessingDrawing" xmlns:w10="urn:schemas-microsoft-com:office:word" xmlns:w="http://schemas.openxmlformats.org/wordprocessingml/2006/main" xmlns:w14="http://schemas.microsoft.com/office/word/2010/wordml" xmlns:w15="http://schemas.microsoft.com/office/word/2012/wordml" xmlns:wpg="http://schemas.microsoft.com/office/word/2010/wordprocessingGroup" xmlns:wpi="http://schemas.microsoft.com/office/word/2010/wordprocessingInk" xmlns:wne="http://schemas.microsoft.com/office/word/2006/wordml" xmlns:wps="http://schemas.microsoft.com/office/word/2010/wordprocessingShape" mc:Ignorable="w14 w15 wp14">
+  <w:sdt>
+    <w:sdtPr>
+      <w:id w:val="-2084980543"/>
+      <w:docPartObj>
+        <w:docPartGallery w:val="Page Numbers (Bottom of Page)"/>
+        <w:docPartUnique/>
+      </w:docPartObj>
+    </w:sdtPr>
+    <w:sdtEndPr>
+      <w:rPr>
+        <w:noProof/>
+      </w:rPr>
+    </w:sdtEndPr>
+    <w:sdtContent>
+      <w:p>
+        <w:pPr>
+          <w:pStyle w:val="Footer"/>
+          <w:jc w:val="center"/>
+        </w:pPr>
+        <w:r>
+          <w:fldChar w:fldCharType="begin"/>
+        </w:r>
+        <w:r>
+          <w:instrText xml:space="preserve"> PAGE   \* MERGEFORMAT </w:instrText>
+        </w:r>
+        <w:r>
+          <w:fldChar w:fldCharType="separate"/>
+        </w:r>
+        <w:r>
+          <w:rPr>
+            <w:noProof/>
+          </w:rPr>
+          <w:t>13</w:t>
+        </w:r>
+        <w:r>
+          <w:rPr>
+            <w:noProof/>
+          </w:rPr>
+          <w:fldChar w:fldCharType="end"/>
+        </w:r>
+      </w:p>
+    </w:sdtContent>
+  </w:sdt>
   <w:p>
     <w:pPr>
       <w:pStyle w:val="Footer"/>
@@ -13501,6 +13112,76 @@
       <w:szCs w:val="24"/>
     </w:rPr>
   </w:style>
+  <w:style w:type="character" w:styleId="CommentReference">
+    <w:name w:val="annotation reference"/>
+    <w:basedOn w:val="DefaultParagraphFont"/>
+    <w:uiPriority w:val="99"/>
+    <w:semiHidden/>
+    <w:unhideWhenUsed/>
+    <w:rsid w:val="003741E5"/>
+    <w:rPr>
+      <w:sz w:val="16"/>
+      <w:szCs w:val="16"/>
+    </w:rPr>
+  </w:style>
+  <w:style w:type="paragraph" w:styleId="CommentText">
+    <w:name w:val="annotation text"/>
+    <w:basedOn w:val="Normal"/>
+    <w:link w:val="CommentTextChar"/>
+    <w:uiPriority w:val="99"/>
+    <w:semiHidden/>
+    <w:unhideWhenUsed/>
+    <w:rsid w:val="003741E5"/>
+    <w:rPr>
+      <w:sz w:val="20"/>
+    </w:rPr>
+  </w:style>
+  <w:style w:type="character" w:customStyle="1" w:styleId="CommentTextChar">
+    <w:name w:val="Comment Text Char"/>
+    <w:basedOn w:val="DefaultParagraphFont"/>
+    <w:link w:val="CommentText"/>
+    <w:uiPriority w:val="99"/>
+    <w:semiHidden/>
+    <w:rsid w:val="003741E5"/>
+    <w:rPr>
+      <w:rFonts w:ascii="Times New Roman" w:eastAsia="SimSun" w:hAnsi="Times New Roman" w:cs="Times New Roman"/>
+      <w:kern w:val="2"/>
+      <w:sz w:val="20"/>
+      <w:szCs w:val="20"/>
+      <w:lang w:eastAsia="zh-CN"/>
+    </w:rPr>
+  </w:style>
+  <w:style w:type="paragraph" w:styleId="CommentSubject">
+    <w:name w:val="annotation subject"/>
+    <w:basedOn w:val="CommentText"/>
+    <w:next w:val="CommentText"/>
+    <w:link w:val="CommentSubjectChar"/>
+    <w:uiPriority w:val="99"/>
+    <w:semiHidden/>
+    <w:unhideWhenUsed/>
+    <w:rsid w:val="003741E5"/>
+    <w:rPr>
+      <w:b/>
+      <w:bCs/>
+    </w:rPr>
+  </w:style>
+  <w:style w:type="character" w:customStyle="1" w:styleId="CommentSubjectChar">
+    <w:name w:val="Comment Subject Char"/>
+    <w:basedOn w:val="CommentTextChar"/>
+    <w:link w:val="CommentSubject"/>
+    <w:uiPriority w:val="99"/>
+    <w:semiHidden/>
+    <w:rsid w:val="003741E5"/>
+    <w:rPr>
+      <w:rFonts w:ascii="Times New Roman" w:eastAsia="SimSun" w:hAnsi="Times New Roman" w:cs="Times New Roman"/>
+      <w:b/>
+      <w:bCs/>
+      <w:kern w:val="2"/>
+      <w:sz w:val="20"/>
+      <w:szCs w:val="20"/>
+      <w:lang w:eastAsia="zh-CN"/>
+    </w:rPr>
+  </w:style>
 </w:styles>
 </file>
 
@@ -13792,7 +13473,7 @@
 </file>
 
 <file path=customXml/itemProps1.xml><?xml version="1.0" encoding="utf-8"?>
-<ds:datastoreItem xmlns:ds="http://schemas.openxmlformats.org/officeDocument/2006/customXml" ds:itemID="{15F3F2B0-C43F-4D62-91F8-57C3B464A278}">
+<ds:datastoreItem xmlns:ds="http://schemas.openxmlformats.org/officeDocument/2006/customXml" ds:itemID="{4B0BAA8B-A5F2-4F27-B023-37A630D1710F}">
   <ds:schemaRefs>
     <ds:schemaRef ds:uri="http://schemas.openxmlformats.org/officeDocument/2006/bibliography"/>
   </ds:schemaRefs>

--- a/Project Report/mid report.docx
+++ b/Project Report/mid report.docx
@@ -1973,7 +1973,7 @@
       </w:tr>
       <w:tr>
         <w:trPr>
-          <w:trHeight w:val="512"/>
+          <w:trHeight w:val="314"/>
         </w:trPr>
         <w:tc>
           <w:tcPr>
@@ -2127,7 +2127,15 @@
               <w:rPr>
                 <w:szCs w:val="24"/>
               </w:rPr>
-              <w:t>Technology to be used</w:t>
+              <w:t>Technol</w:t>
+            </w:r>
+            <w:bookmarkStart w:id="0" w:name="_GoBack"/>
+            <w:bookmarkEnd w:id="0"/>
+            <w:r>
+              <w:rPr>
+                <w:szCs w:val="24"/>
+              </w:rPr>
+              <w:t>ogy to be used</w:t>
             </w:r>
           </w:p>
         </w:tc>
@@ -2554,8 +2562,6 @@
               </w:rPr>
               <w:t>7-8</w:t>
             </w:r>
-            <w:bookmarkStart w:id="0" w:name="_GoBack"/>
-            <w:bookmarkEnd w:id="0"/>
           </w:p>
         </w:tc>
       </w:tr>
@@ -9051,7 +9057,7 @@
           <w:rPr>
             <w:noProof/>
           </w:rPr>
-          <w:t>13</w:t>
+          <w:t>1</w:t>
         </w:r>
         <w:r>
           <w:rPr>
@@ -13473,7 +13479,7 @@
 </file>
 
 <file path=customXml/itemProps1.xml><?xml version="1.0" encoding="utf-8"?>
-<ds:datastoreItem xmlns:ds="http://schemas.openxmlformats.org/officeDocument/2006/customXml" ds:itemID="{4B0BAA8B-A5F2-4F27-B023-37A630D1710F}">
+<ds:datastoreItem xmlns:ds="http://schemas.openxmlformats.org/officeDocument/2006/customXml" ds:itemID="{26AF6E5D-8541-4E82-8182-4AAB8BF8F8BE}">
   <ds:schemaRefs>
     <ds:schemaRef ds:uri="http://schemas.openxmlformats.org/officeDocument/2006/bibliography"/>
   </ds:schemaRefs>

--- a/Project Report/mid report.docx
+++ b/Project Report/mid report.docx
@@ -1973,7 +1973,7 @@
       </w:tr>
       <w:tr>
         <w:trPr>
-          <w:trHeight w:val="314"/>
+          <w:trHeight w:val="512"/>
         </w:trPr>
         <w:tc>
           <w:tcPr>
@@ -2127,15 +2127,7 @@
               <w:rPr>
                 <w:szCs w:val="24"/>
               </w:rPr>
-              <w:t>Technol</w:t>
-            </w:r>
-            <w:bookmarkStart w:id="0" w:name="_GoBack"/>
-            <w:bookmarkEnd w:id="0"/>
-            <w:r>
-              <w:rPr>
-                <w:szCs w:val="24"/>
-              </w:rPr>
-              <w:t>ogy to be used</w:t>
+              <w:t>Technology to be used</w:t>
             </w:r>
           </w:p>
         </w:tc>
@@ -2562,6 +2554,8 @@
               </w:rPr>
               <w:t>7-8</w:t>
             </w:r>
+            <w:bookmarkStart w:id="0" w:name="_GoBack"/>
+            <w:bookmarkEnd w:id="0"/>
           </w:p>
         </w:tc>
       </w:tr>
@@ -9057,7 +9051,7 @@
           <w:rPr>
             <w:noProof/>
           </w:rPr>
-          <w:t>1</w:t>
+          <w:t>13</w:t>
         </w:r>
         <w:r>
           <w:rPr>
@@ -13479,7 +13473,7 @@
 </file>
 
 <file path=customXml/itemProps1.xml><?xml version="1.0" encoding="utf-8"?>
-<ds:datastoreItem xmlns:ds="http://schemas.openxmlformats.org/officeDocument/2006/customXml" ds:itemID="{26AF6E5D-8541-4E82-8182-4AAB8BF8F8BE}">
+<ds:datastoreItem xmlns:ds="http://schemas.openxmlformats.org/officeDocument/2006/customXml" ds:itemID="{4B0BAA8B-A5F2-4F27-B023-37A630D1710F}">
   <ds:schemaRefs>
     <ds:schemaRef ds:uri="http://schemas.openxmlformats.org/officeDocument/2006/bibliography"/>
   </ds:schemaRefs>
